--- a/Fase 1_ Identificación del problema.docx
+++ b/Fase 1_ Identificación del problema.docx
@@ -1,153 +1,259 @@
 
 <file path=word/document.xml><?xml version="1.0" encoding="utf-8"?>
-<w:document xmlns:mc="http://schemas.openxmlformats.org/markup-compatibility/2006" xmlns:o="urn:schemas-microsoft-com:office:office" xmlns:r="http://schemas.openxmlformats.org/officeDocument/2006/relationships" xmlns:m="http://schemas.openxmlformats.org/officeDocument/2006/math" xmlns:v="urn:schemas-microsoft-com:vml" xmlns:wp="http://schemas.openxmlformats.org/drawingml/2006/wordprocessingDrawing" xmlns:w10="urn:schemas-microsoft-com:office:word" xmlns:w="http://schemas.openxmlformats.org/wordprocessingml/2006/main" xmlns:wne="http://schemas.microsoft.com/office/word/2006/wordml" xmlns:sl="http://schemas.openxmlformats.org/schemaLibrary/2006/main" xmlns:a="http://schemas.openxmlformats.org/drawingml/2006/main" xmlns:pic="http://schemas.openxmlformats.org/drawingml/2006/picture" xmlns:c="http://schemas.openxmlformats.org/drawingml/2006/chart" xmlns:lc="http://schemas.openxmlformats.org/drawingml/2006/lockedCanvas" xmlns:dgm="http://schemas.openxmlformats.org/drawingml/2006/diagram" xmlns:wps="http://schemas.microsoft.com/office/word/2010/wordprocessingShape" xmlns:wpg="http://schemas.microsoft.com/office/word/2010/wordprocessingGroup" xmlns:w14="http://schemas.microsoft.com/office/word/2010/wordml" xmlns:w15="http://schemas.microsoft.com/office/word/2012/wordml">
+<w:document xmlns:wpc="http://schemas.microsoft.com/office/word/2010/wordprocessingCanvas" xmlns:mc="http://schemas.openxmlformats.org/markup-compatibility/2006" xmlns:o="urn:schemas-microsoft-com:office:office" xmlns:r="http://schemas.openxmlformats.org/officeDocument/2006/relationships" xmlns:m="http://schemas.openxmlformats.org/officeDocument/2006/math" xmlns:v="urn:schemas-microsoft-com:vml" xmlns:wp14="http://schemas.microsoft.com/office/word/2010/wordprocessingDrawing" xmlns:wp="http://schemas.openxmlformats.org/drawingml/2006/wordprocessingDrawing" xmlns:w10="urn:schemas-microsoft-com:office:word" xmlns:w="http://schemas.openxmlformats.org/wordprocessingml/2006/main" xmlns:w14="http://schemas.microsoft.com/office/word/2010/wordml" xmlns:w15="http://schemas.microsoft.com/office/word/2012/wordml" xmlns:wpg="http://schemas.microsoft.com/office/word/2010/wordprocessingGroup" xmlns:wpi="http://schemas.microsoft.com/office/word/2010/wordprocessingInk" xmlns:wne="http://schemas.microsoft.com/office/word/2006/wordml" xmlns:wps="http://schemas.microsoft.com/office/word/2010/wordprocessingShape" mc:Ignorable="w14 w15 wp14">
   <w:body>
     <w:p>
       <w:pPr>
-        <w:pStyle w:val="Heading1"/>
+        <w:pStyle w:val="Ttulo1"/>
         <w:contextualSpacing w:val="0"/>
         <w:jc w:val="center"/>
         <w:rPr>
-          <w:rFonts w:ascii="Times New Roman" w:cs="Times New Roman" w:eastAsia="Times New Roman" w:hAnsi="Times New Roman"/>
-          <w:b w:val="1"/>
+          <w:rFonts w:ascii="Times New Roman" w:eastAsia="Times New Roman" w:hAnsi="Times New Roman" w:cs="Times New Roman"/>
+          <w:b/>
           <w:sz w:val="28"/>
           <w:szCs w:val="28"/>
-        </w:rPr>
-      </w:pPr>
-      <w:bookmarkStart w:colFirst="0" w:colLast="0" w:name="_20760a4lb0a8" w:id="0"/>
+          <w:lang w:val="es-CO"/>
+        </w:rPr>
+      </w:pPr>
+      <w:bookmarkStart w:id="0" w:name="_20760a4lb0a8" w:colFirst="0" w:colLast="0"/>
       <w:bookmarkEnd w:id="0"/>
       <w:r>
         <w:rPr>
-          <w:rFonts w:ascii="Times New Roman" w:cs="Times New Roman" w:eastAsia="Times New Roman" w:hAnsi="Times New Roman"/>
-          <w:b w:val="1"/>
+          <w:rFonts w:ascii="Times New Roman" w:eastAsia="Times New Roman" w:hAnsi="Times New Roman" w:cs="Times New Roman"/>
+          <w:b/>
           <w:sz w:val="28"/>
           <w:szCs w:val="28"/>
-          <w:rtl w:val="0"/>
-        </w:rPr>
-        <w:t xml:space="preserve">MÉTODO DE LA INGENIERÍA</w:t>
-      </w:r>
-    </w:p>
-    <w:p>
-      <w:pPr>
-        <w:pStyle w:val="Heading2"/>
+          <w:lang w:val="es-CO"/>
+        </w:rPr>
+        <w:t>MÉTODO DE LA INGENIERÍA</w:t>
+      </w:r>
+    </w:p>
+    <w:p>
+      <w:pPr>
+        <w:pStyle w:val="Ttulo2"/>
         <w:spacing w:line="240" w:lineRule="auto"/>
         <w:contextualSpacing w:val="0"/>
         <w:rPr>
-          <w:rFonts w:ascii="Times New Roman" w:cs="Times New Roman" w:eastAsia="Times New Roman" w:hAnsi="Times New Roman"/>
-          <w:b w:val="1"/>
+          <w:rFonts w:ascii="Times New Roman" w:eastAsia="Times New Roman" w:hAnsi="Times New Roman" w:cs="Times New Roman"/>
+          <w:b/>
           <w:sz w:val="24"/>
           <w:szCs w:val="24"/>
-        </w:rPr>
-      </w:pPr>
-      <w:bookmarkStart w:colFirst="0" w:colLast="0" w:name="_lhzse4tnt2g4" w:id="1"/>
+          <w:lang w:val="es-CO"/>
+        </w:rPr>
+      </w:pPr>
+      <w:bookmarkStart w:id="1" w:name="_lhzse4tnt2g4" w:colFirst="0" w:colLast="0"/>
       <w:bookmarkEnd w:id="1"/>
       <w:r>
         <w:rPr>
-          <w:rFonts w:ascii="Times New Roman" w:cs="Times New Roman" w:eastAsia="Times New Roman" w:hAnsi="Times New Roman"/>
-          <w:b w:val="1"/>
+          <w:rFonts w:ascii="Times New Roman" w:eastAsia="Times New Roman" w:hAnsi="Times New Roman" w:cs="Times New Roman"/>
+          <w:b/>
           <w:sz w:val="24"/>
           <w:szCs w:val="24"/>
-          <w:rtl w:val="0"/>
-        </w:rPr>
-        <w:t xml:space="preserve">FASE 1: IDENTIFICACIÓN DEL PROBLEMA</w:t>
-      </w:r>
-    </w:p>
-    <w:p>
-      <w:pPr>
-        <w:pStyle w:val="Heading3"/>
-        <w:numPr>
-          <w:ilvl w:val="0"/>
-          <w:numId w:val="1"/>
-        </w:numPr>
+          <w:lang w:val="es-CO"/>
+        </w:rPr>
+        <w:t>FASE 1: IDENTIFICACIÓN DEL PROBLEMA</w:t>
+      </w:r>
+      <w:bookmarkStart w:id="2" w:name="_w68q21pdxyn1" w:colFirst="0" w:colLast="0"/>
+      <w:bookmarkStart w:id="3" w:name="_ctjnjz2x2qf4" w:colFirst="0" w:colLast="0"/>
+      <w:bookmarkEnd w:id="2"/>
+      <w:bookmarkEnd w:id="3"/>
+    </w:p>
+    <w:p>
+      <w:pPr>
+        <w:pStyle w:val="Ttulo3"/>
         <w:spacing w:line="360" w:lineRule="auto"/>
-        <w:ind w:left="720" w:hanging="360"/>
+        <w:contextualSpacing w:val="0"/>
+        <w:jc w:val="center"/>
+        <w:rPr>
+          <w:rFonts w:ascii="Times New Roman" w:eastAsia="Times New Roman" w:hAnsi="Times New Roman" w:cs="Times New Roman"/>
+          <w:b/>
+          <w:color w:val="000000"/>
+          <w:sz w:val="22"/>
+          <w:szCs w:val="22"/>
+          <w:lang w:val="es-CO"/>
+        </w:rPr>
+      </w:pPr>
+      <w:bookmarkStart w:id="4" w:name="_w141c1wfodoz" w:colFirst="0" w:colLast="0"/>
+      <w:bookmarkEnd w:id="4"/>
+      <w:r>
+        <w:rPr>
+          <w:rFonts w:ascii="Times New Roman" w:eastAsia="Times New Roman" w:hAnsi="Times New Roman" w:cs="Times New Roman"/>
+          <w:b/>
+          <w:color w:val="000000"/>
+          <w:sz w:val="22"/>
+          <w:szCs w:val="22"/>
+          <w:lang w:val="es-CO"/>
+        </w:rPr>
+        <w:t>I</w:t>
+      </w:r>
+      <w:r>
+        <w:rPr>
+          <w:rFonts w:ascii="Times New Roman" w:eastAsia="Times New Roman" w:hAnsi="Times New Roman" w:cs="Times New Roman"/>
+          <w:b/>
+          <w:color w:val="000000"/>
+          <w:sz w:val="22"/>
+          <w:szCs w:val="22"/>
+          <w:lang w:val="es-CO"/>
+        </w:rPr>
+        <w:t>dentificación del problema</w:t>
+      </w:r>
+      <w:r>
+        <w:pict>
+          <v:rect id="_x0000_i1025" style="width:0;height:1.5pt" o:hralign="center" o:hrstd="t" o:hr="t" fillcolor="#a0a0a0" stroked="f"/>
+        </w:pict>
+      </w:r>
+    </w:p>
+    <w:p>
+      <w:pPr>
+        <w:pStyle w:val="NormalWeb"/>
+        <w:spacing w:before="0" w:beforeAutospacing="0" w:after="0" w:afterAutospacing="0"/>
         <w:jc w:val="both"/>
-        <w:rPr>
-          <w:rFonts w:ascii="Times New Roman" w:cs="Times New Roman" w:eastAsia="Times New Roman" w:hAnsi="Times New Roman"/>
-          <w:b w:val="1"/>
-          <w:color w:val="434343"/>
-          <w:sz w:val="28"/>
-          <w:szCs w:val="28"/>
-        </w:rPr>
-      </w:pPr>
-      <w:bookmarkStart w:colFirst="0" w:colLast="0" w:name="_w68q21pdxyn1" w:id="2"/>
-      <w:bookmarkEnd w:id="2"/>
-      <w:r>
-        <w:rPr>
-          <w:rFonts w:ascii="Times New Roman" w:cs="Times New Roman" w:eastAsia="Times New Roman" w:hAnsi="Times New Roman"/>
-          <w:b w:val="1"/>
-          <w:color w:val="000000"/>
-          <w:sz w:val="22"/>
-          <w:szCs w:val="22"/>
-          <w:rtl w:val="0"/>
-        </w:rPr>
-        <w:t xml:space="preserve">Descripción del contexto problemático (causas y síntomas)</w:t>
-      </w:r>
-    </w:p>
-    <w:p>
-      <w:pPr>
-        <w:pStyle w:val="Heading3"/>
-        <w:numPr>
-          <w:ilvl w:val="0"/>
-          <w:numId w:val="1"/>
-        </w:numPr>
+      </w:pPr>
+      <w:bookmarkStart w:id="5" w:name="_twbdraixha40" w:colFirst="0" w:colLast="0"/>
+      <w:bookmarkEnd w:id="5"/>
+      <w:proofErr w:type="spellStart"/>
+      <w:r>
+        <w:rPr>
+          <w:color w:val="000000"/>
+          <w:sz w:val="22"/>
+          <w:szCs w:val="22"/>
+        </w:rPr>
+        <w:t>Allers</w:t>
+      </w:r>
+      <w:proofErr w:type="spellEnd"/>
+      <w:r>
+        <w:rPr>
+          <w:color w:val="000000"/>
+          <w:sz w:val="22"/>
+          <w:szCs w:val="22"/>
+        </w:rPr>
+        <w:t xml:space="preserve"> </w:t>
+      </w:r>
+      <w:proofErr w:type="spellStart"/>
+      <w:r>
+        <w:rPr>
+          <w:color w:val="000000"/>
+          <w:sz w:val="22"/>
+          <w:szCs w:val="22"/>
+        </w:rPr>
+        <w:t>Group</w:t>
+      </w:r>
+      <w:proofErr w:type="spellEnd"/>
+      <w:r>
+        <w:rPr>
+          <w:color w:val="000000"/>
+          <w:sz w:val="22"/>
+          <w:szCs w:val="22"/>
+        </w:rPr>
+        <w:t xml:space="preserve"> requiere </w:t>
+      </w:r>
+      <w:r>
+        <w:rPr>
+          <w:color w:val="000000"/>
+          <w:sz w:val="22"/>
+          <w:szCs w:val="22"/>
+        </w:rPr>
+        <w:t xml:space="preserve">la implementación de </w:t>
+      </w:r>
+      <w:r>
+        <w:rPr>
+          <w:color w:val="000000"/>
+          <w:sz w:val="22"/>
+          <w:szCs w:val="22"/>
+        </w:rPr>
+        <w:t>una herramienta que permita administrar y analizar la i</w:t>
+      </w:r>
+      <w:r>
+        <w:rPr>
+          <w:color w:val="000000"/>
+          <w:sz w:val="22"/>
+          <w:szCs w:val="22"/>
+        </w:rPr>
+        <w:t>nformación en torno a ventas y</w:t>
+      </w:r>
+      <w:r>
+        <w:rPr>
+          <w:color w:val="000000"/>
+          <w:sz w:val="22"/>
+          <w:szCs w:val="22"/>
+        </w:rPr>
+        <w:t xml:space="preserve"> clientes,</w:t>
+      </w:r>
+      <w:r>
+        <w:rPr>
+          <w:color w:val="000000"/>
+          <w:sz w:val="22"/>
+          <w:szCs w:val="22"/>
+        </w:rPr>
+        <w:t xml:space="preserve"> esto</w:t>
+      </w:r>
+      <w:bookmarkStart w:id="6" w:name="_GoBack"/>
+      <w:bookmarkEnd w:id="6"/>
+      <w:r>
+        <w:rPr>
+          <w:color w:val="000000"/>
+          <w:sz w:val="22"/>
+          <w:szCs w:val="22"/>
+        </w:rPr>
+        <w:t xml:space="preserve"> con el fin de mejorar la toma de decisiones de la empresa.</w:t>
+      </w:r>
+    </w:p>
+    <w:p>
+      <w:pPr>
+        <w:pStyle w:val="Ttulo3"/>
         <w:spacing w:line="360" w:lineRule="auto"/>
-        <w:ind w:left="720" w:hanging="360"/>
-        <w:rPr>
-          <w:color w:val="434343"/>
-          <w:sz w:val="28"/>
-          <w:szCs w:val="28"/>
-        </w:rPr>
-      </w:pPr>
-      <w:bookmarkStart w:colFirst="0" w:colLast="0" w:name="_w141c1wfodoz" w:id="3"/>
-      <w:bookmarkEnd w:id="3"/>
-      <w:r>
-        <w:rPr>
-          <w:rFonts w:ascii="Times New Roman" w:cs="Times New Roman" w:eastAsia="Times New Roman" w:hAnsi="Times New Roman"/>
-          <w:b w:val="1"/>
-          <w:color w:val="000000"/>
-          <w:sz w:val="22"/>
-          <w:szCs w:val="22"/>
-          <w:rtl w:val="0"/>
-        </w:rPr>
-        <w:t xml:space="preserve">Identificación del problema</w:t>
-      </w:r>
-    </w:p>
-    <w:p>
-      <w:pPr>
-        <w:pStyle w:val="Heading3"/>
+        <w:contextualSpacing w:val="0"/>
+        <w:rPr>
+          <w:rFonts w:ascii="Times New Roman" w:eastAsia="Times New Roman" w:hAnsi="Times New Roman" w:cs="Times New Roman"/>
+          <w:b/>
+          <w:color w:val="000000"/>
+          <w:sz w:val="22"/>
+          <w:szCs w:val="22"/>
+          <w:lang w:val="es-CO"/>
+        </w:rPr>
+      </w:pPr>
+    </w:p>
+    <w:p>
+      <w:pPr>
+        <w:contextualSpacing w:val="0"/>
+        <w:rPr>
+          <w:lang w:val="es-CO"/>
+        </w:rPr>
+      </w:pPr>
+    </w:p>
+    <w:p>
+      <w:pPr>
+        <w:pStyle w:val="Ttulo3"/>
         <w:widowControl w:val="0"/>
-        <w:numPr>
-          <w:ilvl w:val="0"/>
-          <w:numId w:val="1"/>
-        </w:numPr>
         <w:spacing w:line="240" w:lineRule="auto"/>
-        <w:ind w:left="720" w:hanging="360"/>
-        <w:rPr>
-          <w:rFonts w:ascii="Times New Roman" w:cs="Times New Roman" w:eastAsia="Times New Roman" w:hAnsi="Times New Roman"/>
-          <w:b w:val="1"/>
-          <w:color w:val="434343"/>
-          <w:sz w:val="28"/>
-          <w:szCs w:val="28"/>
-        </w:rPr>
-      </w:pPr>
-      <w:bookmarkStart w:colFirst="0" w:colLast="0" w:name="_c3azt7d4nab" w:id="4"/>
-      <w:bookmarkEnd w:id="4"/>
-      <w:r>
-        <w:rPr>
-          <w:rFonts w:ascii="Times New Roman" w:cs="Times New Roman" w:eastAsia="Times New Roman" w:hAnsi="Times New Roman"/>
-          <w:b w:val="1"/>
-          <w:color w:val="000000"/>
-          <w:sz w:val="22"/>
-          <w:szCs w:val="22"/>
-          <w:rtl w:val="0"/>
-        </w:rPr>
-        <w:t xml:space="preserve">Requerimientos funcionales y no funcionales</w:t>
-      </w:r>
-      <w:r>
-        <w:rPr>
-          <w:rtl w:val="0"/>
-        </w:rPr>
+        <w:contextualSpacing w:val="0"/>
+        <w:jc w:val="center"/>
+        <w:rPr>
+          <w:rFonts w:ascii="Times New Roman" w:eastAsia="Times New Roman" w:hAnsi="Times New Roman" w:cs="Times New Roman"/>
+          <w:b/>
+          <w:color w:val="000000"/>
+          <w:sz w:val="22"/>
+          <w:szCs w:val="22"/>
+          <w:lang w:val="es-CO"/>
+        </w:rPr>
+      </w:pPr>
+      <w:bookmarkStart w:id="7" w:name="_c3azt7d4nab" w:colFirst="0" w:colLast="0"/>
+      <w:bookmarkEnd w:id="7"/>
+      <w:r>
+        <w:rPr>
+          <w:rFonts w:ascii="Times New Roman" w:eastAsia="Times New Roman" w:hAnsi="Times New Roman" w:cs="Times New Roman"/>
+          <w:b/>
+          <w:color w:val="000000"/>
+          <w:sz w:val="22"/>
+          <w:szCs w:val="22"/>
+          <w:lang w:val="es-CO"/>
+        </w:rPr>
+        <w:t>Requerimientos funcionales y no funcionales</w:t>
+      </w:r>
+      <w:r>
+        <w:pict>
+          <v:rect id="_x0000_i1026" style="width:0;height:1.5pt" o:hralign="center" o:hrstd="t" o:hr="t" fillcolor="#a0a0a0" stroked="f"/>
+        </w:pict>
       </w:r>
     </w:p>
     <w:p>
@@ -156,14 +262,10 @@
         <w:contextualSpacing w:val="0"/>
         <w:jc w:val="both"/>
         <w:rPr>
-          <w:rFonts w:ascii="Times New Roman" w:cs="Times New Roman" w:eastAsia="Times New Roman" w:hAnsi="Times New Roman"/>
-        </w:rPr>
-      </w:pPr>
-      <w:r>
-        <w:rPr>
-          <w:rtl w:val="0"/>
-        </w:rPr>
-      </w:r>
+          <w:rFonts w:ascii="Times New Roman" w:eastAsia="Times New Roman" w:hAnsi="Times New Roman" w:cs="Times New Roman"/>
+          <w:lang w:val="es-CO"/>
+        </w:rPr>
+      </w:pPr>
     </w:p>
     <w:p>
       <w:pPr>
@@ -171,15 +273,16 @@
         <w:contextualSpacing w:val="0"/>
         <w:jc w:val="both"/>
         <w:rPr>
-          <w:rFonts w:ascii="Times New Roman" w:cs="Times New Roman" w:eastAsia="Times New Roman" w:hAnsi="Times New Roman"/>
-        </w:rPr>
-      </w:pPr>
-      <w:r>
-        <w:rPr>
-          <w:rFonts w:ascii="Times New Roman" w:cs="Times New Roman" w:eastAsia="Times New Roman" w:hAnsi="Times New Roman"/>
-          <w:rtl w:val="0"/>
-        </w:rPr>
-        <w:t xml:space="preserve">El programa debe estar en la capacidad de:</w:t>
+          <w:rFonts w:ascii="Times New Roman" w:eastAsia="Times New Roman" w:hAnsi="Times New Roman" w:cs="Times New Roman"/>
+          <w:lang w:val="es-CO"/>
+        </w:rPr>
+      </w:pPr>
+      <w:r>
+        <w:rPr>
+          <w:rFonts w:ascii="Times New Roman" w:eastAsia="Times New Roman" w:hAnsi="Times New Roman" w:cs="Times New Roman"/>
+          <w:lang w:val="es-CO"/>
+        </w:rPr>
+        <w:t>El programa debe estar en la capacidad de:</w:t>
       </w:r>
     </w:p>
     <w:p>
@@ -188,14 +291,10 @@
         <w:contextualSpacing w:val="0"/>
         <w:jc w:val="both"/>
         <w:rPr>
-          <w:rFonts w:ascii="Times New Roman" w:cs="Times New Roman" w:eastAsia="Times New Roman" w:hAnsi="Times New Roman"/>
-        </w:rPr>
-      </w:pPr>
-      <w:r>
-        <w:rPr>
-          <w:rtl w:val="0"/>
-        </w:rPr>
-      </w:r>
+          <w:rFonts w:ascii="Times New Roman" w:eastAsia="Times New Roman" w:hAnsi="Times New Roman" w:cs="Times New Roman"/>
+          <w:lang w:val="es-CO"/>
+        </w:rPr>
+      </w:pPr>
     </w:p>
     <w:p>
       <w:pPr>
@@ -203,22 +302,16 @@
         <w:contextualSpacing w:val="0"/>
         <w:jc w:val="both"/>
         <w:rPr>
-          <w:rFonts w:ascii="Times New Roman" w:cs="Times New Roman" w:eastAsia="Times New Roman" w:hAnsi="Times New Roman"/>
-        </w:rPr>
-      </w:pPr>
-      <w:r>
-        <w:rPr>
-          <w:rFonts w:ascii="Times New Roman" w:cs="Times New Roman" w:eastAsia="Times New Roman" w:hAnsi="Times New Roman"/>
-          <w:b w:val="1"/>
-          <w:rtl w:val="0"/>
+          <w:rFonts w:ascii="Times New Roman" w:eastAsia="Times New Roman" w:hAnsi="Times New Roman" w:cs="Times New Roman"/>
+        </w:rPr>
+      </w:pPr>
+      <w:r>
+        <w:rPr>
+          <w:rFonts w:ascii="Times New Roman" w:eastAsia="Times New Roman" w:hAnsi="Times New Roman" w:cs="Times New Roman"/>
+          <w:b/>
         </w:rPr>
         <w:t xml:space="preserve">RF1- </w:t>
       </w:r>
-      <w:r>
-        <w:rPr>
-          <w:rtl w:val="0"/>
-        </w:rPr>
-      </w:r>
     </w:p>
     <w:p>
       <w:pPr>
@@ -226,21 +319,19 @@
         <w:contextualSpacing w:val="0"/>
         <w:jc w:val="both"/>
         <w:rPr>
-          <w:rFonts w:ascii="Times New Roman" w:cs="Times New Roman" w:eastAsia="Times New Roman" w:hAnsi="Times New Roman"/>
-        </w:rPr>
-      </w:pPr>
-      <w:r>
-        <w:rPr>
-          <w:rFonts w:ascii="Times New Roman" w:cs="Times New Roman" w:eastAsia="Times New Roman" w:hAnsi="Times New Roman"/>
-          <w:b w:val="1"/>
-          <w:rtl w:val="0"/>
-        </w:rPr>
-        <w:t xml:space="preserve">RF2-</w:t>
-      </w:r>
-      <w:r>
-        <w:rPr>
-          <w:rFonts w:ascii="Times New Roman" w:cs="Times New Roman" w:eastAsia="Times New Roman" w:hAnsi="Times New Roman"/>
-          <w:rtl w:val="0"/>
+          <w:rFonts w:ascii="Times New Roman" w:eastAsia="Times New Roman" w:hAnsi="Times New Roman" w:cs="Times New Roman"/>
+        </w:rPr>
+      </w:pPr>
+      <w:r>
+        <w:rPr>
+          <w:rFonts w:ascii="Times New Roman" w:eastAsia="Times New Roman" w:hAnsi="Times New Roman" w:cs="Times New Roman"/>
+          <w:b/>
+        </w:rPr>
+        <w:t>RF2-</w:t>
+      </w:r>
+      <w:r>
+        <w:rPr>
+          <w:rFonts w:ascii="Times New Roman" w:eastAsia="Times New Roman" w:hAnsi="Times New Roman" w:cs="Times New Roman"/>
         </w:rPr>
         <w:t xml:space="preserve">. </w:t>
       </w:r>
@@ -251,14 +342,9 @@
         <w:contextualSpacing w:val="0"/>
         <w:jc w:val="both"/>
         <w:rPr>
-          <w:rFonts w:ascii="Times New Roman" w:cs="Times New Roman" w:eastAsia="Times New Roman" w:hAnsi="Times New Roman"/>
-        </w:rPr>
-      </w:pPr>
-      <w:r>
-        <w:rPr>
-          <w:rtl w:val="0"/>
-        </w:rPr>
-      </w:r>
+          <w:rFonts w:ascii="Times New Roman" w:eastAsia="Times New Roman" w:hAnsi="Times New Roman" w:cs="Times New Roman"/>
+        </w:rPr>
+      </w:pPr>
     </w:p>
     <w:p>
       <w:pPr>
@@ -266,15 +352,14 @@
         <w:contextualSpacing w:val="0"/>
         <w:jc w:val="both"/>
         <w:rPr>
-          <w:rFonts w:ascii="Times New Roman" w:cs="Times New Roman" w:eastAsia="Times New Roman" w:hAnsi="Times New Roman"/>
-          <w:b w:val="1"/>
-        </w:rPr>
-      </w:pPr>
-      <w:r>
-        <w:rPr>
-          <w:rFonts w:ascii="Times New Roman" w:cs="Times New Roman" w:eastAsia="Times New Roman" w:hAnsi="Times New Roman"/>
-          <w:b w:val="1"/>
-          <w:rtl w:val="0"/>
+          <w:rFonts w:ascii="Times New Roman" w:eastAsia="Times New Roman" w:hAnsi="Times New Roman" w:cs="Times New Roman"/>
+          <w:b/>
+        </w:rPr>
+      </w:pPr>
+      <w:r>
+        <w:rPr>
+          <w:rFonts w:ascii="Times New Roman" w:eastAsia="Times New Roman" w:hAnsi="Times New Roman" w:cs="Times New Roman"/>
+          <w:b/>
         </w:rPr>
         <w:t xml:space="preserve">RNF1- </w:t>
       </w:r>
@@ -282,229 +367,472 @@
     <w:p>
       <w:pPr>
         <w:contextualSpacing w:val="0"/>
-        <w:rPr/>
-      </w:pPr>
-      <w:r>
-        <w:rPr>
-          <w:rtl w:val="0"/>
-        </w:rPr>
-      </w:r>
-    </w:p>
-    <w:p>
-      <w:pPr>
-        <w:contextualSpacing w:val="0"/>
-        <w:rPr/>
-      </w:pPr>
-      <w:r>
-        <w:rPr>
-          <w:rtl w:val="0"/>
-        </w:rPr>
-      </w:r>
+      </w:pPr>
+    </w:p>
+    <w:p>
+      <w:pPr>
+        <w:contextualSpacing w:val="0"/>
+      </w:pPr>
     </w:p>
     <w:sectPr>
-      <w:pgSz w:h="15840" w:w="12240"/>
-      <w:pgMar w:bottom="1440" w:top="1440" w:left="1440" w:right="1440" w:header="0" w:footer="720"/>
+      <w:pgSz w:w="12240" w:h="15840"/>
+      <w:pgMar w:top="1440" w:right="1440" w:bottom="1440" w:left="1440" w:header="0" w:footer="720" w:gutter="0"/>
       <w:pgNumType w:start="1"/>
+      <w:cols w:space="720"/>
     </w:sectPr>
   </w:body>
 </w:document>
 </file>
 
-<file path=word/numbering.xml><?xml version="1.0" encoding="utf-8"?>
-<w:numbering xmlns:mc="http://schemas.openxmlformats.org/markup-compatibility/2006" xmlns:o="urn:schemas-microsoft-com:office:office" xmlns:r="http://schemas.openxmlformats.org/officeDocument/2006/relationships" xmlns:m="http://schemas.openxmlformats.org/officeDocument/2006/math" xmlns:v="urn:schemas-microsoft-com:vml" xmlns:wp="http://schemas.openxmlformats.org/drawingml/2006/wordprocessingDrawing" xmlns:w10="urn:schemas-microsoft-com:office:word" xmlns:w="http://schemas.openxmlformats.org/wordprocessingml/2006/main" xmlns:wne="http://schemas.microsoft.com/office/word/2006/wordml" xmlns:sl="http://schemas.openxmlformats.org/schemaLibrary/2006/main" xmlns:a="http://schemas.openxmlformats.org/drawingml/2006/main" xmlns:pic="http://schemas.openxmlformats.org/drawingml/2006/picture" xmlns:c="http://schemas.openxmlformats.org/drawingml/2006/chart" xmlns:lc="http://schemas.openxmlformats.org/drawingml/2006/lockedCanvas" xmlns:dgm="http://schemas.openxmlformats.org/drawingml/2006/diagram" xmlns:wps="http://schemas.microsoft.com/office/word/2010/wordprocessingShape" xmlns:wpg="http://schemas.microsoft.com/office/word/2010/wordprocessingGroup" xmlns:w14="http://schemas.microsoft.com/office/word/2010/wordml" xmlns:w15="http://schemas.microsoft.com/office/word/2012/wordml">
-  <w:abstractNum w:abstractNumId="1">
-    <w:lvl w:ilvl="0">
-      <w:start w:val="1"/>
-      <w:numFmt w:val="bullet"/>
-      <w:lvlText w:val="●"/>
-      <w:lvlJc w:val="left"/>
-      <w:pPr>
-        <w:ind w:left="720" w:hanging="360"/>
-      </w:pPr>
-      <w:rPr>
-        <w:u w:val="none"/>
-      </w:rPr>
-    </w:lvl>
-    <w:lvl w:ilvl="1">
-      <w:start w:val="1"/>
-      <w:numFmt w:val="bullet"/>
-      <w:lvlText w:val="○"/>
-      <w:lvlJc w:val="left"/>
-      <w:pPr>
-        <w:ind w:left="1440" w:hanging="360"/>
-      </w:pPr>
-      <w:rPr>
-        <w:u w:val="none"/>
-      </w:rPr>
-    </w:lvl>
-    <w:lvl w:ilvl="2">
-      <w:start w:val="1"/>
-      <w:numFmt w:val="bullet"/>
-      <w:lvlText w:val="■"/>
-      <w:lvlJc w:val="left"/>
-      <w:pPr>
-        <w:ind w:left="2160" w:hanging="360"/>
-      </w:pPr>
-      <w:rPr>
-        <w:u w:val="none"/>
-      </w:rPr>
-    </w:lvl>
-    <w:lvl w:ilvl="3">
-      <w:start w:val="1"/>
-      <w:numFmt w:val="bullet"/>
-      <w:lvlText w:val="●"/>
-      <w:lvlJc w:val="left"/>
-      <w:pPr>
-        <w:ind w:left="2880" w:hanging="360"/>
-      </w:pPr>
-      <w:rPr>
-        <w:u w:val="none"/>
-      </w:rPr>
-    </w:lvl>
-    <w:lvl w:ilvl="4">
-      <w:start w:val="1"/>
-      <w:numFmt w:val="bullet"/>
-      <w:lvlText w:val="○"/>
-      <w:lvlJc w:val="left"/>
-      <w:pPr>
-        <w:ind w:left="3600" w:hanging="360"/>
-      </w:pPr>
-      <w:rPr>
-        <w:u w:val="none"/>
-      </w:rPr>
-    </w:lvl>
-    <w:lvl w:ilvl="5">
-      <w:start w:val="1"/>
-      <w:numFmt w:val="bullet"/>
-      <w:lvlText w:val="■"/>
-      <w:lvlJc w:val="left"/>
-      <w:pPr>
-        <w:ind w:left="4320" w:hanging="360"/>
-      </w:pPr>
-      <w:rPr>
-        <w:u w:val="none"/>
-      </w:rPr>
-    </w:lvl>
-    <w:lvl w:ilvl="6">
-      <w:start w:val="1"/>
-      <w:numFmt w:val="bullet"/>
-      <w:lvlText w:val="●"/>
-      <w:lvlJc w:val="left"/>
-      <w:pPr>
-        <w:ind w:left="5040" w:hanging="360"/>
-      </w:pPr>
-      <w:rPr>
-        <w:u w:val="none"/>
-      </w:rPr>
-    </w:lvl>
-    <w:lvl w:ilvl="7">
-      <w:start w:val="1"/>
-      <w:numFmt w:val="bullet"/>
-      <w:lvlText w:val="○"/>
-      <w:lvlJc w:val="left"/>
-      <w:pPr>
-        <w:ind w:left="5760" w:hanging="360"/>
-      </w:pPr>
-      <w:rPr>
-        <w:u w:val="none"/>
-      </w:rPr>
-    </w:lvl>
-    <w:lvl w:ilvl="8">
-      <w:start w:val="1"/>
-      <w:numFmt w:val="bullet"/>
-      <w:lvlText w:val="■"/>
-      <w:lvlJc w:val="left"/>
-      <w:pPr>
-        <w:ind w:left="6480" w:hanging="360"/>
-      </w:pPr>
-      <w:rPr>
-        <w:u w:val="none"/>
-      </w:rPr>
-    </w:lvl>
-  </w:abstractNum>
-  <w:num w:numId="1">
-    <w:abstractNumId w:val="1"/>
-  </w:num>
-</w:numbering>
-</file>
-
 <file path=word/styles.xml><?xml version="1.0" encoding="utf-8"?>
-<w:styles xmlns:mc="http://schemas.openxmlformats.org/markup-compatibility/2006" xmlns:o="urn:schemas-microsoft-com:office:office" xmlns:r="http://schemas.openxmlformats.org/officeDocument/2006/relationships" xmlns:m="http://schemas.openxmlformats.org/officeDocument/2006/math" xmlns:v="urn:schemas-microsoft-com:vml" xmlns:wp="http://schemas.openxmlformats.org/drawingml/2006/wordprocessingDrawing" xmlns:w10="urn:schemas-microsoft-com:office:word" xmlns:w="http://schemas.openxmlformats.org/wordprocessingml/2006/main" xmlns:wne="http://schemas.microsoft.com/office/word/2006/wordml" xmlns:sl="http://schemas.openxmlformats.org/schemaLibrary/2006/main" xmlns:a="http://schemas.openxmlformats.org/drawingml/2006/main" xmlns:pic="http://schemas.openxmlformats.org/drawingml/2006/picture" xmlns:c="http://schemas.openxmlformats.org/drawingml/2006/chart" xmlns:lc="http://schemas.openxmlformats.org/drawingml/2006/lockedCanvas" xmlns:dgm="http://schemas.openxmlformats.org/drawingml/2006/diagram" xmlns:wps="http://schemas.microsoft.com/office/word/2010/wordprocessingShape" xmlns:wpg="http://schemas.microsoft.com/office/word/2010/wordprocessingGroup" xmlns:w14="http://schemas.microsoft.com/office/word/2010/wordml" xmlns:w15="http://schemas.microsoft.com/office/word/2012/wordml">
+<w:styles xmlns:mc="http://schemas.openxmlformats.org/markup-compatibility/2006" xmlns:r="http://schemas.openxmlformats.org/officeDocument/2006/relationships" xmlns:w="http://schemas.openxmlformats.org/wordprocessingml/2006/main" xmlns:w14="http://schemas.microsoft.com/office/word/2010/wordml" xmlns:w15="http://schemas.microsoft.com/office/word/2012/wordml" mc:Ignorable="w14 w15">
   <w:docDefaults>
     <w:rPrDefault>
       <w:rPr>
-        <w:rFonts w:ascii="Arial" w:cs="Arial" w:eastAsia="Arial" w:hAnsi="Arial"/>
+        <w:rFonts w:ascii="Arial" w:eastAsia="Arial" w:hAnsi="Arial" w:cs="Arial"/>
         <w:sz w:val="22"/>
         <w:szCs w:val="22"/>
-        <w:lang w:val="en"/>
+        <w:lang w:val="en" w:eastAsia="es-CO" w:bidi="ar-SA"/>
       </w:rPr>
     </w:rPrDefault>
     <w:pPrDefault>
       <w:pPr>
         <w:spacing w:line="276" w:lineRule="auto"/>
-        <w:contextualSpacing w:val="1"/>
+        <w:contextualSpacing/>
       </w:pPr>
     </w:pPrDefault>
   </w:docDefaults>
-  <w:style w:type="paragraph" w:styleId="Normal" w:default="1">
-    <w:name w:val="normal"/>
-  </w:style>
-  <w:style w:type="table" w:styleId="TableNormal" w:default="1">
-    <w:name w:val="Table Normal"/>
-  </w:style>
-  <w:style w:type="paragraph" w:styleId="Heading1">
+  <w:latentStyles w:defLockedState="0" w:defUIPriority="99" w:defSemiHidden="0" w:defUnhideWhenUsed="0" w:defQFormat="0" w:count="371">
+    <w:lsdException w:name="Normal" w:uiPriority="0" w:qFormat="1"/>
+    <w:lsdException w:name="heading 1" w:uiPriority="9" w:qFormat="1"/>
+    <w:lsdException w:name="heading 2" w:semiHidden="1" w:uiPriority="9" w:unhideWhenUsed="1" w:qFormat="1"/>
+    <w:lsdException w:name="heading 3" w:semiHidden="1" w:uiPriority="9" w:unhideWhenUsed="1" w:qFormat="1"/>
+    <w:lsdException w:name="heading 4" w:semiHidden="1" w:uiPriority="9" w:unhideWhenUsed="1" w:qFormat="1"/>
+    <w:lsdException w:name="heading 5" w:semiHidden="1" w:uiPriority="9" w:unhideWhenUsed="1" w:qFormat="1"/>
+    <w:lsdException w:name="heading 6" w:semiHidden="1" w:uiPriority="9" w:unhideWhenUsed="1" w:qFormat="1"/>
+    <w:lsdException w:name="heading 7" w:semiHidden="1" w:uiPriority="9" w:unhideWhenUsed="1" w:qFormat="1"/>
+    <w:lsdException w:name="heading 8" w:semiHidden="1" w:uiPriority="9" w:unhideWhenUsed="1" w:qFormat="1"/>
+    <w:lsdException w:name="heading 9" w:semiHidden="1" w:uiPriority="9" w:unhideWhenUsed="1" w:qFormat="1"/>
+    <w:lsdException w:name="index 1" w:semiHidden="1" w:unhideWhenUsed="1"/>
+    <w:lsdException w:name="index 2" w:semiHidden="1" w:unhideWhenUsed="1"/>
+    <w:lsdException w:name="index 3" w:semiHidden="1" w:unhideWhenUsed="1"/>
+    <w:lsdException w:name="index 4" w:semiHidden="1" w:unhideWhenUsed="1"/>
+    <w:lsdException w:name="index 5" w:semiHidden="1" w:unhideWhenUsed="1"/>
+    <w:lsdException w:name="index 6" w:semiHidden="1" w:unhideWhenUsed="1"/>
+    <w:lsdException w:name="index 7" w:semiHidden="1" w:unhideWhenUsed="1"/>
+    <w:lsdException w:name="index 8" w:semiHidden="1" w:unhideWhenUsed="1"/>
+    <w:lsdException w:name="index 9" w:semiHidden="1" w:unhideWhenUsed="1"/>
+    <w:lsdException w:name="toc 1" w:semiHidden="1" w:uiPriority="39" w:unhideWhenUsed="1"/>
+    <w:lsdException w:name="toc 2" w:semiHidden="1" w:uiPriority="39" w:unhideWhenUsed="1"/>
+    <w:lsdException w:name="toc 3" w:semiHidden="1" w:uiPriority="39" w:unhideWhenUsed="1"/>
+    <w:lsdException w:name="toc 4" w:semiHidden="1" w:uiPriority="39" w:unhideWhenUsed="1"/>
+    <w:lsdException w:name="toc 5" w:semiHidden="1" w:uiPriority="39" w:unhideWhenUsed="1"/>
+    <w:lsdException w:name="toc 6" w:semiHidden="1" w:uiPriority="39" w:unhideWhenUsed="1"/>
+    <w:lsdException w:name="toc 7" w:semiHidden="1" w:uiPriority="39" w:unhideWhenUsed="1"/>
+    <w:lsdException w:name="toc 8" w:semiHidden="1" w:uiPriority="39" w:unhideWhenUsed="1"/>
+    <w:lsdException w:name="toc 9" w:semiHidden="1" w:uiPriority="39" w:unhideWhenUsed="1"/>
+    <w:lsdException w:name="Normal Indent" w:semiHidden="1" w:unhideWhenUsed="1"/>
+    <w:lsdException w:name="footnote text" w:semiHidden="1" w:unhideWhenUsed="1"/>
+    <w:lsdException w:name="annotation text" w:semiHidden="1" w:unhideWhenUsed="1"/>
+    <w:lsdException w:name="header" w:semiHidden="1" w:unhideWhenUsed="1"/>
+    <w:lsdException w:name="footer" w:semiHidden="1" w:unhideWhenUsed="1"/>
+    <w:lsdException w:name="index heading" w:semiHidden="1" w:unhideWhenUsed="1"/>
+    <w:lsdException w:name="caption" w:semiHidden="1" w:uiPriority="35" w:unhideWhenUsed="1" w:qFormat="1"/>
+    <w:lsdException w:name="table of figures" w:semiHidden="1" w:unhideWhenUsed="1"/>
+    <w:lsdException w:name="envelope address" w:semiHidden="1" w:unhideWhenUsed="1"/>
+    <w:lsdException w:name="envelope return" w:semiHidden="1" w:unhideWhenUsed="1"/>
+    <w:lsdException w:name="footnote reference" w:semiHidden="1" w:unhideWhenUsed="1"/>
+    <w:lsdException w:name="annotation reference" w:semiHidden="1" w:unhideWhenUsed="1"/>
+    <w:lsdException w:name="line number" w:semiHidden="1" w:unhideWhenUsed="1"/>
+    <w:lsdException w:name="page number" w:semiHidden="1" w:unhideWhenUsed="1"/>
+    <w:lsdException w:name="endnote reference" w:semiHidden="1" w:unhideWhenUsed="1"/>
+    <w:lsdException w:name="endnote text" w:semiHidden="1" w:unhideWhenUsed="1"/>
+    <w:lsdException w:name="table of authorities" w:semiHidden="1" w:unhideWhenUsed="1"/>
+    <w:lsdException w:name="macro" w:semiHidden="1" w:unhideWhenUsed="1"/>
+    <w:lsdException w:name="toa heading" w:semiHidden="1" w:unhideWhenUsed="1"/>
+    <w:lsdException w:name="List" w:semiHidden="1" w:unhideWhenUsed="1"/>
+    <w:lsdException w:name="List Bullet" w:semiHidden="1" w:unhideWhenUsed="1"/>
+    <w:lsdException w:name="List Number" w:semiHidden="1" w:unhideWhenUsed="1"/>
+    <w:lsdException w:name="List 2" w:semiHidden="1" w:unhideWhenUsed="1"/>
+    <w:lsdException w:name="List 3" w:semiHidden="1" w:unhideWhenUsed="1"/>
+    <w:lsdException w:name="List 4" w:semiHidden="1" w:unhideWhenUsed="1"/>
+    <w:lsdException w:name="List 5" w:semiHidden="1" w:unhideWhenUsed="1"/>
+    <w:lsdException w:name="List Bullet 2" w:semiHidden="1" w:unhideWhenUsed="1"/>
+    <w:lsdException w:name="List Bullet 3" w:semiHidden="1" w:unhideWhenUsed="1"/>
+    <w:lsdException w:name="List Bullet 4" w:semiHidden="1" w:unhideWhenUsed="1"/>
+    <w:lsdException w:name="List Bullet 5" w:semiHidden="1" w:unhideWhenUsed="1"/>
+    <w:lsdException w:name="List Number 2" w:semiHidden="1" w:unhideWhenUsed="1"/>
+    <w:lsdException w:name="List Number 3" w:semiHidden="1" w:unhideWhenUsed="1"/>
+    <w:lsdException w:name="List Number 4" w:semiHidden="1" w:unhideWhenUsed="1"/>
+    <w:lsdException w:name="List Number 5" w:semiHidden="1" w:unhideWhenUsed="1"/>
+    <w:lsdException w:name="Title" w:uiPriority="10" w:qFormat="1"/>
+    <w:lsdException w:name="Closing" w:semiHidden="1" w:unhideWhenUsed="1"/>
+    <w:lsdException w:name="Signature" w:semiHidden="1" w:unhideWhenUsed="1"/>
+    <w:lsdException w:name="Default Paragraph Font" w:semiHidden="1" w:uiPriority="1" w:unhideWhenUsed="1"/>
+    <w:lsdException w:name="Body Text" w:semiHidden="1" w:unhideWhenUsed="1"/>
+    <w:lsdException w:name="Body Text Indent" w:semiHidden="1" w:unhideWhenUsed="1"/>
+    <w:lsdException w:name="List Continue" w:semiHidden="1" w:unhideWhenUsed="1"/>
+    <w:lsdException w:name="List Continue 2" w:semiHidden="1" w:unhideWhenUsed="1"/>
+    <w:lsdException w:name="List Continue 3" w:semiHidden="1" w:unhideWhenUsed="1"/>
+    <w:lsdException w:name="List Continue 4" w:semiHidden="1" w:unhideWhenUsed="1"/>
+    <w:lsdException w:name="List Continue 5" w:semiHidden="1" w:unhideWhenUsed="1"/>
+    <w:lsdException w:name="Message Header" w:semiHidden="1" w:unhideWhenUsed="1"/>
+    <w:lsdException w:name="Subtitle" w:uiPriority="11" w:qFormat="1"/>
+    <w:lsdException w:name="Salutation" w:semiHidden="1" w:unhideWhenUsed="1"/>
+    <w:lsdException w:name="Date" w:semiHidden="1" w:unhideWhenUsed="1"/>
+    <w:lsdException w:name="Body Text First Indent" w:semiHidden="1" w:unhideWhenUsed="1"/>
+    <w:lsdException w:name="Body Text First Indent 2" w:semiHidden="1" w:unhideWhenUsed="1"/>
+    <w:lsdException w:name="Note Heading" w:semiHidden="1" w:unhideWhenUsed="1"/>
+    <w:lsdException w:name="Body Text 2" w:semiHidden="1" w:unhideWhenUsed="1"/>
+    <w:lsdException w:name="Body Text 3" w:semiHidden="1" w:unhideWhenUsed="1"/>
+    <w:lsdException w:name="Body Text Indent 2" w:semiHidden="1" w:unhideWhenUsed="1"/>
+    <w:lsdException w:name="Body Text Indent 3" w:semiHidden="1" w:unhideWhenUsed="1"/>
+    <w:lsdException w:name="Block Text" w:semiHidden="1" w:unhideWhenUsed="1"/>
+    <w:lsdException w:name="Hyperlink" w:semiHidden="1" w:unhideWhenUsed="1"/>
+    <w:lsdException w:name="FollowedHyperlink" w:semiHidden="1" w:unhideWhenUsed="1"/>
+    <w:lsdException w:name="Strong" w:uiPriority="22" w:qFormat="1"/>
+    <w:lsdException w:name="Emphasis" w:uiPriority="20" w:qFormat="1"/>
+    <w:lsdException w:name="Document Map" w:semiHidden="1" w:unhideWhenUsed="1"/>
+    <w:lsdException w:name="Plain Text" w:semiHidden="1" w:unhideWhenUsed="1"/>
+    <w:lsdException w:name="E-mail Signature" w:semiHidden="1" w:unhideWhenUsed="1"/>
+    <w:lsdException w:name="HTML Top of Form" w:semiHidden="1" w:unhideWhenUsed="1"/>
+    <w:lsdException w:name="HTML Bottom of Form" w:semiHidden="1" w:unhideWhenUsed="1"/>
+    <w:lsdException w:name="Normal (Web)" w:semiHidden="1" w:unhideWhenUsed="1"/>
+    <w:lsdException w:name="HTML Acronym" w:semiHidden="1" w:unhideWhenUsed="1"/>
+    <w:lsdException w:name="HTML Address" w:semiHidden="1" w:unhideWhenUsed="1"/>
+    <w:lsdException w:name="HTML Cite" w:semiHidden="1" w:unhideWhenUsed="1"/>
+    <w:lsdException w:name="HTML Code" w:semiHidden="1" w:unhideWhenUsed="1"/>
+    <w:lsdException w:name="HTML Definition" w:semiHidden="1" w:unhideWhenUsed="1"/>
+    <w:lsdException w:name="HTML Keyboard" w:semiHidden="1" w:unhideWhenUsed="1"/>
+    <w:lsdException w:name="HTML Preformatted" w:semiHidden="1" w:unhideWhenUsed="1"/>
+    <w:lsdException w:name="HTML Sample" w:semiHidden="1" w:unhideWhenUsed="1"/>
+    <w:lsdException w:name="HTML Typewriter" w:semiHidden="1" w:unhideWhenUsed="1"/>
+    <w:lsdException w:name="HTML Variable" w:semiHidden="1" w:unhideWhenUsed="1"/>
+    <w:lsdException w:name="Normal Table" w:semiHidden="1" w:unhideWhenUsed="1"/>
+    <w:lsdException w:name="annotation subject" w:semiHidden="1" w:unhideWhenUsed="1"/>
+    <w:lsdException w:name="No List" w:semiHidden="1" w:unhideWhenUsed="1"/>
+    <w:lsdException w:name="Outline List 1" w:semiHidden="1" w:unhideWhenUsed="1"/>
+    <w:lsdException w:name="Outline List 2" w:semiHidden="1" w:unhideWhenUsed="1"/>
+    <w:lsdException w:name="Outline List 3" w:semiHidden="1" w:unhideWhenUsed="1"/>
+    <w:lsdException w:name="Table Simple 1" w:semiHidden="1" w:unhideWhenUsed="1"/>
+    <w:lsdException w:name="Table Simple 2" w:semiHidden="1" w:unhideWhenUsed="1"/>
+    <w:lsdException w:name="Table Simple 3" w:semiHidden="1" w:unhideWhenUsed="1"/>
+    <w:lsdException w:name="Table Classic 1" w:semiHidden="1" w:unhideWhenUsed="1"/>
+    <w:lsdException w:name="Table Classic 2" w:semiHidden="1" w:unhideWhenUsed="1"/>
+    <w:lsdException w:name="Table Classic 3" w:semiHidden="1" w:unhideWhenUsed="1"/>
+    <w:lsdException w:name="Table Classic 4" w:semiHidden="1" w:unhideWhenUsed="1"/>
+    <w:lsdException w:name="Table Colorful 1" w:semiHidden="1" w:unhideWhenUsed="1"/>
+    <w:lsdException w:name="Table Colorful 2" w:semiHidden="1" w:unhideWhenUsed="1"/>
+    <w:lsdException w:name="Table Colorful 3" w:semiHidden="1" w:unhideWhenUsed="1"/>
+    <w:lsdException w:name="Table Columns 1" w:semiHidden="1" w:unhideWhenUsed="1"/>
+    <w:lsdException w:name="Table Columns 2" w:semiHidden="1" w:unhideWhenUsed="1"/>
+    <w:lsdException w:name="Table Columns 3" w:semiHidden="1" w:unhideWhenUsed="1"/>
+    <w:lsdException w:name="Table Columns 4" w:semiHidden="1" w:unhideWhenUsed="1"/>
+    <w:lsdException w:name="Table Columns 5" w:semiHidden="1" w:unhideWhenUsed="1"/>
+    <w:lsdException w:name="Table Grid 1" w:semiHidden="1" w:unhideWhenUsed="1"/>
+    <w:lsdException w:name="Table Grid 2" w:semiHidden="1" w:unhideWhenUsed="1"/>
+    <w:lsdException w:name="Table Grid 3" w:semiHidden="1" w:unhideWhenUsed="1"/>
+    <w:lsdException w:name="Table Grid 4" w:semiHidden="1" w:unhideWhenUsed="1"/>
+    <w:lsdException w:name="Table Grid 5" w:semiHidden="1" w:unhideWhenUsed="1"/>
+    <w:lsdException w:name="Table Grid 6" w:semiHidden="1" w:unhideWhenUsed="1"/>
+    <w:lsdException w:name="Table Grid 7" w:semiHidden="1" w:unhideWhenUsed="1"/>
+    <w:lsdException w:name="Table Grid 8" w:semiHidden="1" w:unhideWhenUsed="1"/>
+    <w:lsdException w:name="Table List 1" w:semiHidden="1" w:unhideWhenUsed="1"/>
+    <w:lsdException w:name="Table List 2" w:semiHidden="1" w:unhideWhenUsed="1"/>
+    <w:lsdException w:name="Table List 3" w:semiHidden="1" w:unhideWhenUsed="1"/>
+    <w:lsdException w:name="Table List 4" w:semiHidden="1" w:unhideWhenUsed="1"/>
+    <w:lsdException w:name="Table List 5" w:semiHidden="1" w:unhideWhenUsed="1"/>
+    <w:lsdException w:name="Table List 6" w:semiHidden="1" w:unhideWhenUsed="1"/>
+    <w:lsdException w:name="Table List 7" w:semiHidden="1" w:unhideWhenUsed="1"/>
+    <w:lsdException w:name="Table List 8" w:semiHidden="1" w:unhideWhenUsed="1"/>
+    <w:lsdException w:name="Table 3D effects 1" w:semiHidden="1" w:unhideWhenUsed="1"/>
+    <w:lsdException w:name="Table 3D effects 2" w:semiHidden="1" w:unhideWhenUsed="1"/>
+    <w:lsdException w:name="Table 3D effects 3" w:semiHidden="1" w:unhideWhenUsed="1"/>
+    <w:lsdException w:name="Table Contemporary" w:semiHidden="1" w:unhideWhenUsed="1"/>
+    <w:lsdException w:name="Table Elegant" w:semiHidden="1" w:unhideWhenUsed="1"/>
+    <w:lsdException w:name="Table Professional" w:semiHidden="1" w:unhideWhenUsed="1"/>
+    <w:lsdException w:name="Table Subtle 1" w:semiHidden="1" w:unhideWhenUsed="1"/>
+    <w:lsdException w:name="Table Subtle 2" w:semiHidden="1" w:unhideWhenUsed="1"/>
+    <w:lsdException w:name="Table Web 1" w:semiHidden="1" w:unhideWhenUsed="1"/>
+    <w:lsdException w:name="Table Web 2" w:semiHidden="1" w:unhideWhenUsed="1"/>
+    <w:lsdException w:name="Table Web 3" w:semiHidden="1" w:unhideWhenUsed="1"/>
+    <w:lsdException w:name="Balloon Text" w:semiHidden="1" w:unhideWhenUsed="1"/>
+    <w:lsdException w:name="Table Grid" w:uiPriority="39"/>
+    <w:lsdException w:name="Table Theme" w:semiHidden="1" w:unhideWhenUsed="1"/>
+    <w:lsdException w:name="Placeholder Text" w:semiHidden="1"/>
+    <w:lsdException w:name="No Spacing" w:uiPriority="1" w:qFormat="1"/>
+    <w:lsdException w:name="Light Shading" w:uiPriority="60"/>
+    <w:lsdException w:name="Light List" w:uiPriority="61"/>
+    <w:lsdException w:name="Light Grid" w:uiPriority="62"/>
+    <w:lsdException w:name="Medium Shading 1" w:uiPriority="63"/>
+    <w:lsdException w:name="Medium Shading 2" w:uiPriority="64"/>
+    <w:lsdException w:name="Medium List 1" w:uiPriority="65"/>
+    <w:lsdException w:name="Medium List 2" w:uiPriority="66"/>
+    <w:lsdException w:name="Medium Grid 1" w:uiPriority="67"/>
+    <w:lsdException w:name="Medium Grid 2" w:uiPriority="68"/>
+    <w:lsdException w:name="Medium Grid 3" w:uiPriority="69"/>
+    <w:lsdException w:name="Dark List" w:uiPriority="70"/>
+    <w:lsdException w:name="Colorful Shading" w:uiPriority="71"/>
+    <w:lsdException w:name="Colorful List" w:uiPriority="72"/>
+    <w:lsdException w:name="Colorful Grid" w:uiPriority="73"/>
+    <w:lsdException w:name="Light Shading Accent 1" w:uiPriority="60"/>
+    <w:lsdException w:name="Light List Accent 1" w:uiPriority="61"/>
+    <w:lsdException w:name="Light Grid Accent 1" w:uiPriority="62"/>
+    <w:lsdException w:name="Medium Shading 1 Accent 1" w:uiPriority="63"/>
+    <w:lsdException w:name="Medium Shading 2 Accent 1" w:uiPriority="64"/>
+    <w:lsdException w:name="Medium List 1 Accent 1" w:uiPriority="65"/>
+    <w:lsdException w:name="Revision" w:semiHidden="1"/>
+    <w:lsdException w:name="List Paragraph" w:uiPriority="34" w:qFormat="1"/>
+    <w:lsdException w:name="Quote" w:uiPriority="29" w:qFormat="1"/>
+    <w:lsdException w:name="Intense Quote" w:uiPriority="30" w:qFormat="1"/>
+    <w:lsdException w:name="Medium List 2 Accent 1" w:uiPriority="66"/>
+    <w:lsdException w:name="Medium Grid 1 Accent 1" w:uiPriority="67"/>
+    <w:lsdException w:name="Medium Grid 2 Accent 1" w:uiPriority="68"/>
+    <w:lsdException w:name="Medium Grid 3 Accent 1" w:uiPriority="69"/>
+    <w:lsdException w:name="Dark List Accent 1" w:uiPriority="70"/>
+    <w:lsdException w:name="Colorful Shading Accent 1" w:uiPriority="71"/>
+    <w:lsdException w:name="Colorful List Accent 1" w:uiPriority="72"/>
+    <w:lsdException w:name="Colorful Grid Accent 1" w:uiPriority="73"/>
+    <w:lsdException w:name="Light Shading Accent 2" w:uiPriority="60"/>
+    <w:lsdException w:name="Light List Accent 2" w:uiPriority="61"/>
+    <w:lsdException w:name="Light Grid Accent 2" w:uiPriority="62"/>
+    <w:lsdException w:name="Medium Shading 1 Accent 2" w:uiPriority="63"/>
+    <w:lsdException w:name="Medium Shading 2 Accent 2" w:uiPriority="64"/>
+    <w:lsdException w:name="Medium List 1 Accent 2" w:uiPriority="65"/>
+    <w:lsdException w:name="Medium List 2 Accent 2" w:uiPriority="66"/>
+    <w:lsdException w:name="Medium Grid 1 Accent 2" w:uiPriority="67"/>
+    <w:lsdException w:name="Medium Grid 2 Accent 2" w:uiPriority="68"/>
+    <w:lsdException w:name="Medium Grid 3 Accent 2" w:uiPriority="69"/>
+    <w:lsdException w:name="Dark List Accent 2" w:uiPriority="70"/>
+    <w:lsdException w:name="Colorful Shading Accent 2" w:uiPriority="71"/>
+    <w:lsdException w:name="Colorful List Accent 2" w:uiPriority="72"/>
+    <w:lsdException w:name="Colorful Grid Accent 2" w:uiPriority="73"/>
+    <w:lsdException w:name="Light Shading Accent 3" w:uiPriority="60"/>
+    <w:lsdException w:name="Light List Accent 3" w:uiPriority="61"/>
+    <w:lsdException w:name="Light Grid Accent 3" w:uiPriority="62"/>
+    <w:lsdException w:name="Medium Shading 1 Accent 3" w:uiPriority="63"/>
+    <w:lsdException w:name="Medium Shading 2 Accent 3" w:uiPriority="64"/>
+    <w:lsdException w:name="Medium List 1 Accent 3" w:uiPriority="65"/>
+    <w:lsdException w:name="Medium List 2 Accent 3" w:uiPriority="66"/>
+    <w:lsdException w:name="Medium Grid 1 Accent 3" w:uiPriority="67"/>
+    <w:lsdException w:name="Medium Grid 2 Accent 3" w:uiPriority="68"/>
+    <w:lsdException w:name="Medium Grid 3 Accent 3" w:uiPriority="69"/>
+    <w:lsdException w:name="Dark List Accent 3" w:uiPriority="70"/>
+    <w:lsdException w:name="Colorful Shading Accent 3" w:uiPriority="71"/>
+    <w:lsdException w:name="Colorful List Accent 3" w:uiPriority="72"/>
+    <w:lsdException w:name="Colorful Grid Accent 3" w:uiPriority="73"/>
+    <w:lsdException w:name="Light Shading Accent 4" w:uiPriority="60"/>
+    <w:lsdException w:name="Light List Accent 4" w:uiPriority="61"/>
+    <w:lsdException w:name="Light Grid Accent 4" w:uiPriority="62"/>
+    <w:lsdException w:name="Medium Shading 1 Accent 4" w:uiPriority="63"/>
+    <w:lsdException w:name="Medium Shading 2 Accent 4" w:uiPriority="64"/>
+    <w:lsdException w:name="Medium List 1 Accent 4" w:uiPriority="65"/>
+    <w:lsdException w:name="Medium List 2 Accent 4" w:uiPriority="66"/>
+    <w:lsdException w:name="Medium Grid 1 Accent 4" w:uiPriority="67"/>
+    <w:lsdException w:name="Medium Grid 2 Accent 4" w:uiPriority="68"/>
+    <w:lsdException w:name="Medium Grid 3 Accent 4" w:uiPriority="69"/>
+    <w:lsdException w:name="Dark List Accent 4" w:uiPriority="70"/>
+    <w:lsdException w:name="Colorful Shading Accent 4" w:uiPriority="71"/>
+    <w:lsdException w:name="Colorful List Accent 4" w:uiPriority="72"/>
+    <w:lsdException w:name="Colorful Grid Accent 4" w:uiPriority="73"/>
+    <w:lsdException w:name="Light Shading Accent 5" w:uiPriority="60"/>
+    <w:lsdException w:name="Light List Accent 5" w:uiPriority="61"/>
+    <w:lsdException w:name="Light Grid Accent 5" w:uiPriority="62"/>
+    <w:lsdException w:name="Medium Shading 1 Accent 5" w:uiPriority="63"/>
+    <w:lsdException w:name="Medium Shading 2 Accent 5" w:uiPriority="64"/>
+    <w:lsdException w:name="Medium List 1 Accent 5" w:uiPriority="65"/>
+    <w:lsdException w:name="Medium List 2 Accent 5" w:uiPriority="66"/>
+    <w:lsdException w:name="Medium Grid 1 Accent 5" w:uiPriority="67"/>
+    <w:lsdException w:name="Medium Grid 2 Accent 5" w:uiPriority="68"/>
+    <w:lsdException w:name="Medium Grid 3 Accent 5" w:uiPriority="69"/>
+    <w:lsdException w:name="Dark List Accent 5" w:uiPriority="70"/>
+    <w:lsdException w:name="Colorful Shading Accent 5" w:uiPriority="71"/>
+    <w:lsdException w:name="Colorful List Accent 5" w:uiPriority="72"/>
+    <w:lsdException w:name="Colorful Grid Accent 5" w:uiPriority="73"/>
+    <w:lsdException w:name="Light Shading Accent 6" w:uiPriority="60"/>
+    <w:lsdException w:name="Light List Accent 6" w:uiPriority="61"/>
+    <w:lsdException w:name="Light Grid Accent 6" w:uiPriority="62"/>
+    <w:lsdException w:name="Medium Shading 1 Accent 6" w:uiPriority="63"/>
+    <w:lsdException w:name="Medium Shading 2 Accent 6" w:uiPriority="64"/>
+    <w:lsdException w:name="Medium List 1 Accent 6" w:uiPriority="65"/>
+    <w:lsdException w:name="Medium List 2 Accent 6" w:uiPriority="66"/>
+    <w:lsdException w:name="Medium Grid 1 Accent 6" w:uiPriority="67"/>
+    <w:lsdException w:name="Medium Grid 2 Accent 6" w:uiPriority="68"/>
+    <w:lsdException w:name="Medium Grid 3 Accent 6" w:uiPriority="69"/>
+    <w:lsdException w:name="Dark List Accent 6" w:uiPriority="70"/>
+    <w:lsdException w:name="Colorful Shading Accent 6" w:uiPriority="71"/>
+    <w:lsdException w:name="Colorful List Accent 6" w:uiPriority="72"/>
+    <w:lsdException w:name="Colorful Grid Accent 6" w:uiPriority="73"/>
+    <w:lsdException w:name="Subtle Emphasis" w:uiPriority="19" w:qFormat="1"/>
+    <w:lsdException w:name="Intense Emphasis" w:uiPriority="21" w:qFormat="1"/>
+    <w:lsdException w:name="Subtle Reference" w:uiPriority="31" w:qFormat="1"/>
+    <w:lsdException w:name="Intense Reference" w:uiPriority="32" w:qFormat="1"/>
+    <w:lsdException w:name="Book Title" w:uiPriority="33" w:qFormat="1"/>
+    <w:lsdException w:name="Bibliography" w:semiHidden="1" w:uiPriority="37" w:unhideWhenUsed="1"/>
+    <w:lsdException w:name="TOC Heading" w:semiHidden="1" w:uiPriority="39" w:unhideWhenUsed="1" w:qFormat="1"/>
+    <w:lsdException w:name="Plain Table 1" w:uiPriority="41"/>
+    <w:lsdException w:name="Plain Table 2" w:uiPriority="42"/>
+    <w:lsdException w:name="Plain Table 3" w:uiPriority="43"/>
+    <w:lsdException w:name="Plain Table 4" w:uiPriority="44"/>
+    <w:lsdException w:name="Plain Table 5" w:uiPriority="45"/>
+    <w:lsdException w:name="Grid Table Light" w:uiPriority="40"/>
+    <w:lsdException w:name="Grid Table 1 Light" w:uiPriority="46"/>
+    <w:lsdException w:name="Grid Table 2" w:uiPriority="47"/>
+    <w:lsdException w:name="Grid Table 3" w:uiPriority="48"/>
+    <w:lsdException w:name="Grid Table 4" w:uiPriority="49"/>
+    <w:lsdException w:name="Grid Table 5 Dark" w:uiPriority="50"/>
+    <w:lsdException w:name="Grid Table 6 Colorful" w:uiPriority="51"/>
+    <w:lsdException w:name="Grid Table 7 Colorful" w:uiPriority="52"/>
+    <w:lsdException w:name="Grid Table 1 Light Accent 1" w:uiPriority="46"/>
+    <w:lsdException w:name="Grid Table 2 Accent 1" w:uiPriority="47"/>
+    <w:lsdException w:name="Grid Table 3 Accent 1" w:uiPriority="48"/>
+    <w:lsdException w:name="Grid Table 4 Accent 1" w:uiPriority="49"/>
+    <w:lsdException w:name="Grid Table 5 Dark Accent 1" w:uiPriority="50"/>
+    <w:lsdException w:name="Grid Table 6 Colorful Accent 1" w:uiPriority="51"/>
+    <w:lsdException w:name="Grid Table 7 Colorful Accent 1" w:uiPriority="52"/>
+    <w:lsdException w:name="Grid Table 1 Light Accent 2" w:uiPriority="46"/>
+    <w:lsdException w:name="Grid Table 2 Accent 2" w:uiPriority="47"/>
+    <w:lsdException w:name="Grid Table 3 Accent 2" w:uiPriority="48"/>
+    <w:lsdException w:name="Grid Table 4 Accent 2" w:uiPriority="49"/>
+    <w:lsdException w:name="Grid Table 5 Dark Accent 2" w:uiPriority="50"/>
+    <w:lsdException w:name="Grid Table 6 Colorful Accent 2" w:uiPriority="51"/>
+    <w:lsdException w:name="Grid Table 7 Colorful Accent 2" w:uiPriority="52"/>
+    <w:lsdException w:name="Grid Table 1 Light Accent 3" w:uiPriority="46"/>
+    <w:lsdException w:name="Grid Table 2 Accent 3" w:uiPriority="47"/>
+    <w:lsdException w:name="Grid Table 3 Accent 3" w:uiPriority="48"/>
+    <w:lsdException w:name="Grid Table 4 Accent 3" w:uiPriority="49"/>
+    <w:lsdException w:name="Grid Table 5 Dark Accent 3" w:uiPriority="50"/>
+    <w:lsdException w:name="Grid Table 6 Colorful Accent 3" w:uiPriority="51"/>
+    <w:lsdException w:name="Grid Table 7 Colorful Accent 3" w:uiPriority="52"/>
+    <w:lsdException w:name="Grid Table 1 Light Accent 4" w:uiPriority="46"/>
+    <w:lsdException w:name="Grid Table 2 Accent 4" w:uiPriority="47"/>
+    <w:lsdException w:name="Grid Table 3 Accent 4" w:uiPriority="48"/>
+    <w:lsdException w:name="Grid Table 4 Accent 4" w:uiPriority="49"/>
+    <w:lsdException w:name="Grid Table 5 Dark Accent 4" w:uiPriority="50"/>
+    <w:lsdException w:name="Grid Table 6 Colorful Accent 4" w:uiPriority="51"/>
+    <w:lsdException w:name="Grid Table 7 Colorful Accent 4" w:uiPriority="52"/>
+    <w:lsdException w:name="Grid Table 1 Light Accent 5" w:uiPriority="46"/>
+    <w:lsdException w:name="Grid Table 2 Accent 5" w:uiPriority="47"/>
+    <w:lsdException w:name="Grid Table 3 Accent 5" w:uiPriority="48"/>
+    <w:lsdException w:name="Grid Table 4 Accent 5" w:uiPriority="49"/>
+    <w:lsdException w:name="Grid Table 5 Dark Accent 5" w:uiPriority="50"/>
+    <w:lsdException w:name="Grid Table 6 Colorful Accent 5" w:uiPriority="51"/>
+    <w:lsdException w:name="Grid Table 7 Colorful Accent 5" w:uiPriority="52"/>
+    <w:lsdException w:name="Grid Table 1 Light Accent 6" w:uiPriority="46"/>
+    <w:lsdException w:name="Grid Table 2 Accent 6" w:uiPriority="47"/>
+    <w:lsdException w:name="Grid Table 3 Accent 6" w:uiPriority="48"/>
+    <w:lsdException w:name="Grid Table 4 Accent 6" w:uiPriority="49"/>
+    <w:lsdException w:name="Grid Table 5 Dark Accent 6" w:uiPriority="50"/>
+    <w:lsdException w:name="Grid Table 6 Colorful Accent 6" w:uiPriority="51"/>
+    <w:lsdException w:name="Grid Table 7 Colorful Accent 6" w:uiPriority="52"/>
+    <w:lsdException w:name="List Table 1 Light" w:uiPriority="46"/>
+    <w:lsdException w:name="List Table 2" w:uiPriority="47"/>
+    <w:lsdException w:name="List Table 3" w:uiPriority="48"/>
+    <w:lsdException w:name="List Table 4" w:uiPriority="49"/>
+    <w:lsdException w:name="List Table 5 Dark" w:uiPriority="50"/>
+    <w:lsdException w:name="List Table 6 Colorful" w:uiPriority="51"/>
+    <w:lsdException w:name="List Table 7 Colorful" w:uiPriority="52"/>
+    <w:lsdException w:name="List Table 1 Light Accent 1" w:uiPriority="46"/>
+    <w:lsdException w:name="List Table 2 Accent 1" w:uiPriority="47"/>
+    <w:lsdException w:name="List Table 3 Accent 1" w:uiPriority="48"/>
+    <w:lsdException w:name="List Table 4 Accent 1" w:uiPriority="49"/>
+    <w:lsdException w:name="List Table 5 Dark Accent 1" w:uiPriority="50"/>
+    <w:lsdException w:name="List Table 6 Colorful Accent 1" w:uiPriority="51"/>
+    <w:lsdException w:name="List Table 7 Colorful Accent 1" w:uiPriority="52"/>
+    <w:lsdException w:name="List Table 1 Light Accent 2" w:uiPriority="46"/>
+    <w:lsdException w:name="List Table 2 Accent 2" w:uiPriority="47"/>
+    <w:lsdException w:name="List Table 3 Accent 2" w:uiPriority="48"/>
+    <w:lsdException w:name="List Table 4 Accent 2" w:uiPriority="49"/>
+    <w:lsdException w:name="List Table 5 Dark Accent 2" w:uiPriority="50"/>
+    <w:lsdException w:name="List Table 6 Colorful Accent 2" w:uiPriority="51"/>
+    <w:lsdException w:name="List Table 7 Colorful Accent 2" w:uiPriority="52"/>
+    <w:lsdException w:name="List Table 1 Light Accent 3" w:uiPriority="46"/>
+    <w:lsdException w:name="List Table 2 Accent 3" w:uiPriority="47"/>
+    <w:lsdException w:name="List Table 3 Accent 3" w:uiPriority="48"/>
+    <w:lsdException w:name="List Table 4 Accent 3" w:uiPriority="49"/>
+    <w:lsdException w:name="List Table 5 Dark Accent 3" w:uiPriority="50"/>
+    <w:lsdException w:name="List Table 6 Colorful Accent 3" w:uiPriority="51"/>
+    <w:lsdException w:name="List Table 7 Colorful Accent 3" w:uiPriority="52"/>
+    <w:lsdException w:name="List Table 1 Light Accent 4" w:uiPriority="46"/>
+    <w:lsdException w:name="List Table 2 Accent 4" w:uiPriority="47"/>
+    <w:lsdException w:name="List Table 3 Accent 4" w:uiPriority="48"/>
+    <w:lsdException w:name="List Table 4 Accent 4" w:uiPriority="49"/>
+    <w:lsdException w:name="List Table 5 Dark Accent 4" w:uiPriority="50"/>
+    <w:lsdException w:name="List Table 6 Colorful Accent 4" w:uiPriority="51"/>
+    <w:lsdException w:name="List Table 7 Colorful Accent 4" w:uiPriority="52"/>
+    <w:lsdException w:name="List Table 1 Light Accent 5" w:uiPriority="46"/>
+    <w:lsdException w:name="List Table 2 Accent 5" w:uiPriority="47"/>
+    <w:lsdException w:name="List Table 3 Accent 5" w:uiPriority="48"/>
+    <w:lsdException w:name="List Table 4 Accent 5" w:uiPriority="49"/>
+    <w:lsdException w:name="List Table 5 Dark Accent 5" w:uiPriority="50"/>
+    <w:lsdException w:name="List Table 6 Colorful Accent 5" w:uiPriority="51"/>
+    <w:lsdException w:name="List Table 7 Colorful Accent 5" w:uiPriority="52"/>
+    <w:lsdException w:name="List Table 1 Light Accent 6" w:uiPriority="46"/>
+    <w:lsdException w:name="List Table 2 Accent 6" w:uiPriority="47"/>
+    <w:lsdException w:name="List Table 3 Accent 6" w:uiPriority="48"/>
+    <w:lsdException w:name="List Table 4 Accent 6" w:uiPriority="49"/>
+    <w:lsdException w:name="List Table 5 Dark Accent 6" w:uiPriority="50"/>
+    <w:lsdException w:name="List Table 6 Colorful Accent 6" w:uiPriority="51"/>
+    <w:lsdException w:name="List Table 7 Colorful Accent 6" w:uiPriority="52"/>
+  </w:latentStyles>
+  <w:style w:type="paragraph" w:default="1" w:styleId="Normal">
+    <w:name w:val="Normal"/>
+  </w:style>
+  <w:style w:type="paragraph" w:styleId="Ttulo1">
     <w:name w:val="heading 1"/>
     <w:basedOn w:val="Normal"/>
     <w:next w:val="Normal"/>
     <w:pPr>
-      <w:keepNext w:val="1"/>
-      <w:keepLines w:val="1"/>
-      <w:spacing w:after="120" w:before="400" w:lineRule="auto"/>
+      <w:keepNext/>
+      <w:keepLines/>
+      <w:spacing w:before="400" w:after="120"/>
+      <w:outlineLvl w:val="0"/>
     </w:pPr>
     <w:rPr>
       <w:sz w:val="40"/>
       <w:szCs w:val="40"/>
     </w:rPr>
   </w:style>
-  <w:style w:type="paragraph" w:styleId="Heading2">
+  <w:style w:type="paragraph" w:styleId="Ttulo2">
     <w:name w:val="heading 2"/>
     <w:basedOn w:val="Normal"/>
     <w:next w:val="Normal"/>
     <w:pPr>
-      <w:keepNext w:val="1"/>
-      <w:keepLines w:val="1"/>
-      <w:spacing w:after="120" w:before="360" w:lineRule="auto"/>
+      <w:keepNext/>
+      <w:keepLines/>
+      <w:spacing w:before="360" w:after="120"/>
+      <w:outlineLvl w:val="1"/>
     </w:pPr>
     <w:rPr>
-      <w:b w:val="0"/>
       <w:sz w:val="32"/>
       <w:szCs w:val="32"/>
     </w:rPr>
   </w:style>
-  <w:style w:type="paragraph" w:styleId="Heading3">
+  <w:style w:type="paragraph" w:styleId="Ttulo3">
     <w:name w:val="heading 3"/>
     <w:basedOn w:val="Normal"/>
     <w:next w:val="Normal"/>
     <w:pPr>
-      <w:keepNext w:val="1"/>
-      <w:keepLines w:val="1"/>
-      <w:spacing w:after="80" w:before="320" w:lineRule="auto"/>
+      <w:keepNext/>
+      <w:keepLines/>
+      <w:spacing w:before="320" w:after="80"/>
+      <w:outlineLvl w:val="2"/>
     </w:pPr>
     <w:rPr>
-      <w:b w:val="0"/>
       <w:color w:val="434343"/>
       <w:sz w:val="28"/>
       <w:szCs w:val="28"/>
     </w:rPr>
   </w:style>
-  <w:style w:type="paragraph" w:styleId="Heading4">
+  <w:style w:type="paragraph" w:styleId="Ttulo4">
     <w:name w:val="heading 4"/>
     <w:basedOn w:val="Normal"/>
     <w:next w:val="Normal"/>
     <w:pPr>
-      <w:keepNext w:val="1"/>
-      <w:keepLines w:val="1"/>
-      <w:spacing w:after="80" w:before="280" w:lineRule="auto"/>
+      <w:keepNext/>
+      <w:keepLines/>
+      <w:spacing w:before="280" w:after="80"/>
+      <w:outlineLvl w:val="3"/>
     </w:pPr>
     <w:rPr>
       <w:color w:val="666666"/>
@@ -512,66 +840,118 @@
       <w:szCs w:val="24"/>
     </w:rPr>
   </w:style>
-  <w:style w:type="paragraph" w:styleId="Heading5">
+  <w:style w:type="paragraph" w:styleId="Ttulo5">
     <w:name w:val="heading 5"/>
     <w:basedOn w:val="Normal"/>
     <w:next w:val="Normal"/>
     <w:pPr>
-      <w:keepNext w:val="1"/>
-      <w:keepLines w:val="1"/>
-      <w:spacing w:after="80" w:before="240" w:lineRule="auto"/>
+      <w:keepNext/>
+      <w:keepLines/>
+      <w:spacing w:before="240" w:after="80"/>
+      <w:outlineLvl w:val="4"/>
     </w:pPr>
     <w:rPr>
       <w:color w:val="666666"/>
-      <w:sz w:val="22"/>
-      <w:szCs w:val="22"/>
     </w:rPr>
   </w:style>
-  <w:style w:type="paragraph" w:styleId="Heading6">
+  <w:style w:type="paragraph" w:styleId="Ttulo6">
     <w:name w:val="heading 6"/>
     <w:basedOn w:val="Normal"/>
     <w:next w:val="Normal"/>
     <w:pPr>
-      <w:keepNext w:val="1"/>
-      <w:keepLines w:val="1"/>
-      <w:spacing w:after="80" w:before="240" w:lineRule="auto"/>
+      <w:keepNext/>
+      <w:keepLines/>
+      <w:spacing w:before="240" w:after="80"/>
+      <w:outlineLvl w:val="5"/>
     </w:pPr>
     <w:rPr>
-      <w:i w:val="1"/>
+      <w:i/>
       <w:color w:val="666666"/>
-      <w:sz w:val="22"/>
-      <w:szCs w:val="22"/>
     </w:rPr>
   </w:style>
-  <w:style w:type="paragraph" w:styleId="Title">
+  <w:style w:type="character" w:default="1" w:styleId="Fuentedeprrafopredeter">
+    <w:name w:val="Default Paragraph Font"/>
+    <w:uiPriority w:val="1"/>
+    <w:semiHidden/>
+    <w:unhideWhenUsed/>
+  </w:style>
+  <w:style w:type="table" w:default="1" w:styleId="Tablanormal">
+    <w:name w:val="Normal Table"/>
+    <w:uiPriority w:val="99"/>
+    <w:semiHidden/>
+    <w:unhideWhenUsed/>
+    <w:tblPr>
+      <w:tblInd w:w="0" w:type="dxa"/>
+      <w:tblCellMar>
+        <w:top w:w="0" w:type="dxa"/>
+        <w:left w:w="108" w:type="dxa"/>
+        <w:bottom w:w="0" w:type="dxa"/>
+        <w:right w:w="108" w:type="dxa"/>
+      </w:tblCellMar>
+    </w:tblPr>
+  </w:style>
+  <w:style w:type="numbering" w:default="1" w:styleId="Sinlista">
+    <w:name w:val="No List"/>
+    <w:uiPriority w:val="99"/>
+    <w:semiHidden/>
+    <w:unhideWhenUsed/>
+  </w:style>
+  <w:style w:type="table" w:customStyle="1" w:styleId="TableNormal">
+    <w:name w:val="Table Normal"/>
+    <w:tblPr>
+      <w:tblCellMar>
+        <w:top w:w="0" w:type="dxa"/>
+        <w:left w:w="0" w:type="dxa"/>
+        <w:bottom w:w="0" w:type="dxa"/>
+        <w:right w:w="0" w:type="dxa"/>
+      </w:tblCellMar>
+    </w:tblPr>
+  </w:style>
+  <w:style w:type="paragraph" w:styleId="Puesto">
     <w:name w:val="Title"/>
     <w:basedOn w:val="Normal"/>
     <w:next w:val="Normal"/>
     <w:pPr>
-      <w:keepNext w:val="1"/>
-      <w:keepLines w:val="1"/>
-      <w:spacing w:after="60" w:before="0" w:lineRule="auto"/>
+      <w:keepNext/>
+      <w:keepLines/>
+      <w:spacing w:after="60"/>
     </w:pPr>
     <w:rPr>
       <w:sz w:val="52"/>
       <w:szCs w:val="52"/>
     </w:rPr>
   </w:style>
-  <w:style w:type="paragraph" w:styleId="Subtitle">
+  <w:style w:type="paragraph" w:styleId="Subttulo">
     <w:name w:val="Subtitle"/>
     <w:basedOn w:val="Normal"/>
     <w:next w:val="Normal"/>
     <w:pPr>
-      <w:keepNext w:val="1"/>
-      <w:keepLines w:val="1"/>
-      <w:spacing w:after="320" w:before="0" w:lineRule="auto"/>
+      <w:keepNext/>
+      <w:keepLines/>
+      <w:spacing w:after="320"/>
     </w:pPr>
     <w:rPr>
-      <w:rFonts w:ascii="Arial" w:cs="Arial" w:eastAsia="Arial" w:hAnsi="Arial"/>
-      <w:i w:val="0"/>
       <w:color w:val="666666"/>
       <w:sz w:val="30"/>
       <w:szCs w:val="30"/>
+    </w:rPr>
+  </w:style>
+  <w:style w:type="paragraph" w:styleId="NormalWeb">
+    <w:name w:val="Normal (Web)"/>
+    <w:basedOn w:val="Normal"/>
+    <w:uiPriority w:val="99"/>
+    <w:semiHidden/>
+    <w:unhideWhenUsed/>
+    <w:rsid w:val="008120AC"/>
+    <w:pPr>
+      <w:spacing w:before="100" w:beforeAutospacing="1" w:after="100" w:afterAutospacing="1" w:line="240" w:lineRule="auto"/>
+      <w:contextualSpacing w:val="0"/>
+    </w:pPr>
+    <w:rPr>
+      <w:rFonts w:ascii="Times New Roman" w:eastAsia="Times New Roman" w:hAnsi="Times New Roman" w:cs="Times New Roman"/>
+      <w:sz w:val="24"/>
+      <w:szCs w:val="24"/>
+      <w:lang w:val="es-CO"/>
     </w:rPr>
   </w:style>
 </w:styles>

--- a/Fase 1_ Identificación del problema.docx
+++ b/Fase 1_ Identificación del problema.docx
@@ -57,144 +57,114 @@
         <w:rPr>
           <w:rFonts w:ascii="Times New Roman" w:cs="Times New Roman" w:eastAsia="Times New Roman" w:hAnsi="Times New Roman"/>
           <w:b w:val="1"/>
+          <w:color w:val="ff0000"/>
+          <w:sz w:val="22"/>
+          <w:szCs w:val="22"/>
+          <w:rtl w:val="0"/>
+        </w:rPr>
+        <w:t xml:space="preserve">Contexto del problema (verificar)</w:t>
+      </w:r>
+      <w:r>
+        <w:pict>
+          <v:rect style="width:0.0pt;height:1.5pt" o:hr="t" o:hrstd="t" o:hralign="center" fillcolor="#A0A0A0" stroked="f"/>
+        </w:pict>
+      </w:r>
+      <w:r>
+        <w:rPr>
+          <w:rtl w:val="0"/>
+        </w:rPr>
+      </w:r>
+    </w:p>
+    <w:p>
+      <w:pPr>
+        <w:spacing w:line="276" w:lineRule="auto"/>
+        <w:contextualSpacing w:val="0"/>
+        <w:jc w:val="both"/>
+        <w:rPr>
+          <w:rFonts w:ascii="Times New Roman" w:cs="Times New Roman" w:eastAsia="Times New Roman" w:hAnsi="Times New Roman"/>
+        </w:rPr>
+      </w:pPr>
+      <w:r>
+        <w:rPr>
+          <w:rFonts w:ascii="Times New Roman" w:cs="Times New Roman" w:eastAsia="Times New Roman" w:hAnsi="Times New Roman"/>
+          <w:rtl w:val="0"/>
+        </w:rPr>
+        <w:t xml:space="preserve">La empresa Allers Group ha almacenado durante los últimos 15 años un gran volumen de datos relacionados con clientes, productos y proveedores, pero el problema que se encontró es que no se realiza ningún tipo de análisis a dicha información</w:t>
+      </w:r>
+      <w:r>
+        <w:rPr>
+          <w:rFonts w:ascii="Times New Roman" w:cs="Times New Roman" w:eastAsia="Times New Roman" w:hAnsi="Times New Roman"/>
+          <w:rtl w:val="0"/>
+        </w:rPr>
+        <w:t xml:space="preserve">, por lo cual, no están en la capacidad de generar una estrategia óptima y que  les  permita mejorar la compra y venta de productos mediante una relación especializada con cada cliente.</w:t>
+      </w:r>
+    </w:p>
+    <w:p>
+      <w:pPr>
+        <w:spacing w:line="276" w:lineRule="auto"/>
+        <w:contextualSpacing w:val="0"/>
+        <w:jc w:val="both"/>
+        <w:rPr>
+          <w:rFonts w:ascii="Times New Roman" w:cs="Times New Roman" w:eastAsia="Times New Roman" w:hAnsi="Times New Roman"/>
+        </w:rPr>
+      </w:pPr>
+      <w:r>
+        <w:rPr>
+          <w:rtl w:val="0"/>
+        </w:rPr>
+      </w:r>
+    </w:p>
+    <w:p>
+      <w:pPr>
+        <w:spacing w:line="276" w:lineRule="auto"/>
+        <w:contextualSpacing w:val="0"/>
+        <w:jc w:val="both"/>
+        <w:rPr>
+          <w:rFonts w:ascii="Times New Roman" w:cs="Times New Roman" w:eastAsia="Times New Roman" w:hAnsi="Times New Roman"/>
+        </w:rPr>
+      </w:pPr>
+      <w:r>
+        <w:rPr>
+          <w:rFonts w:ascii="Times New Roman" w:cs="Times New Roman" w:eastAsia="Times New Roman" w:hAnsi="Times New Roman"/>
+          <w:rtl w:val="0"/>
+        </w:rPr>
+        <w:tab/>
+        <w:tab/>
+      </w:r>
+    </w:p>
+    <w:p>
+      <w:pPr>
+        <w:spacing w:line="276" w:lineRule="auto"/>
+        <w:contextualSpacing w:val="0"/>
+        <w:jc w:val="both"/>
+        <w:rPr>
+          <w:rFonts w:ascii="Times New Roman" w:cs="Times New Roman" w:eastAsia="Times New Roman" w:hAnsi="Times New Roman"/>
+        </w:rPr>
+      </w:pPr>
+      <w:r>
+        <w:rPr>
+          <w:rtl w:val="0"/>
+        </w:rPr>
+      </w:r>
+    </w:p>
+    <w:p>
+      <w:pPr>
+        <w:pStyle w:val="Heading3"/>
+        <w:widowControl w:val="0"/>
+        <w:spacing w:line="240" w:lineRule="auto"/>
+        <w:ind w:left="0" w:firstLine="0"/>
+        <w:contextualSpacing w:val="0"/>
+        <w:jc w:val="center"/>
+        <w:rPr>
+          <w:rFonts w:ascii="Times New Roman" w:cs="Times New Roman" w:eastAsia="Times New Roman" w:hAnsi="Times New Roman"/>
+          <w:b w:val="1"/>
           <w:color w:val="000000"/>
           <w:sz w:val="22"/>
           <w:szCs w:val="22"/>
-          <w:rtl w:val="0"/>
-        </w:rPr>
-        <w:t xml:space="preserve">Contexto del problema</w:t>
-      </w:r>
-      <w:r>
-        <w:pict>
-          <v:rect style="width:0.0pt;height:1.5pt" o:hr="t" o:hrstd="t" o:hralign="center" fillcolor="#A0A0A0" stroked="f"/>
-        </w:pict>
-      </w:r>
-      <w:r>
-        <w:rPr>
-          <w:rtl w:val="0"/>
-        </w:rPr>
-      </w:r>
-    </w:p>
-    <w:p>
-      <w:pPr>
-        <w:pStyle w:val="Heading3"/>
-        <w:spacing w:line="360" w:lineRule="auto"/>
-        <w:contextualSpacing w:val="0"/>
-        <w:jc w:val="both"/>
-        <w:rPr>
-          <w:rFonts w:ascii="Times New Roman" w:cs="Times New Roman" w:eastAsia="Times New Roman" w:hAnsi="Times New Roman"/>
-          <w:color w:val="000000"/>
-          <w:sz w:val="22"/>
-          <w:szCs w:val="22"/>
-        </w:rPr>
-      </w:pPr>
-      <w:bookmarkStart w:colFirst="0" w:colLast="0" w:name="_pih6r4td0ssu" w:id="2"/>
+        </w:rPr>
+      </w:pPr>
+      <w:bookmarkStart w:colFirst="0" w:colLast="0" w:name="_bf9h8a3g5eeb" w:id="2"/>
       <w:bookmarkEnd w:id="2"/>
-      <w:r>
-        <w:rPr>
-          <w:rtl w:val="0"/>
-        </w:rPr>
-      </w:r>
-    </w:p>
-    <w:p>
-      <w:pPr>
-        <w:pStyle w:val="Heading3"/>
-        <w:spacing w:line="360" w:lineRule="auto"/>
-        <w:contextualSpacing w:val="0"/>
-        <w:jc w:val="center"/>
-        <w:rPr>
-          <w:rFonts w:ascii="Times New Roman" w:cs="Times New Roman" w:eastAsia="Times New Roman" w:hAnsi="Times New Roman"/>
-          <w:b w:val="1"/>
-          <w:color w:val="000000"/>
-          <w:sz w:val="22"/>
-          <w:szCs w:val="22"/>
-        </w:rPr>
-      </w:pPr>
-      <w:bookmarkStart w:colFirst="0" w:colLast="0" w:name="_9amegb1bhfkt" w:id="3"/>
-      <w:bookmarkEnd w:id="3"/>
-      <w:r>
-        <w:rPr>
-          <w:rFonts w:ascii="Times New Roman" w:cs="Times New Roman" w:eastAsia="Times New Roman" w:hAnsi="Times New Roman"/>
-          <w:b w:val="1"/>
-          <w:color w:val="000000"/>
-          <w:sz w:val="22"/>
-          <w:szCs w:val="22"/>
-          <w:rtl w:val="0"/>
-        </w:rPr>
-        <w:t xml:space="preserve">Especificación del problema</w:t>
-      </w:r>
-    </w:p>
-    <w:p>
-      <w:pPr>
-        <w:contextualSpacing w:val="0"/>
-        <w:rPr/>
-      </w:pPr>
-      <w:r>
-        <w:pict>
-          <v:rect style="width:0.0pt;height:1.5pt" o:hr="t" o:hrstd="t" o:hralign="center" fillcolor="#A0A0A0" stroked="f"/>
-        </w:pict>
-      </w:r>
-      <w:r>
-        <w:rPr>
-          <w:rtl w:val="0"/>
-        </w:rPr>
-      </w:r>
-    </w:p>
-    <w:p>
-      <w:pPr>
-        <w:contextualSpacing w:val="0"/>
-        <w:rPr/>
-      </w:pPr>
-      <w:r>
-        <w:rPr>
-          <w:rtl w:val="0"/>
-        </w:rPr>
-      </w:r>
-    </w:p>
-    <w:p>
-      <w:pPr>
-        <w:spacing w:line="276" w:lineRule="auto"/>
-        <w:contextualSpacing w:val="0"/>
-        <w:jc w:val="both"/>
-        <w:rPr>
-          <w:rFonts w:ascii="Times New Roman" w:cs="Times New Roman" w:eastAsia="Times New Roman" w:hAnsi="Times New Roman"/>
-          <w:b w:val="1"/>
-          <w:color w:val="000000"/>
-          <w:sz w:val="22"/>
-          <w:szCs w:val="22"/>
-        </w:rPr>
-      </w:pPr>
-      <w:r>
-        <w:rPr>
-          <w:rFonts w:ascii="Times New Roman" w:cs="Times New Roman" w:eastAsia="Times New Roman" w:hAnsi="Times New Roman"/>
-          <w:rtl w:val="0"/>
-        </w:rPr>
-        <w:t xml:space="preserve">La empresa Allers Group, no realiza un análisis de manera eficiente sobre los datos de las transacciones que efectúa diariamente, por lo cual, no está en capacidad de generar una estrategia que permita poseer un contacto más especializado con sus clientes.</w:t>
-      </w:r>
-      <w:r>
-        <w:rPr>
-          <w:rtl w:val="0"/>
-        </w:rPr>
-      </w:r>
-    </w:p>
-    <w:p>
-      <w:pPr>
-        <w:pStyle w:val="Heading3"/>
-        <w:widowControl w:val="0"/>
-        <w:spacing w:line="240" w:lineRule="auto"/>
-        <w:ind w:left="0" w:firstLine="0"/>
-        <w:contextualSpacing w:val="0"/>
-        <w:jc w:val="center"/>
-        <w:rPr>
-          <w:rFonts w:ascii="Times New Roman" w:cs="Times New Roman" w:eastAsia="Times New Roman" w:hAnsi="Times New Roman"/>
-          <w:b w:val="1"/>
-          <w:color w:val="000000"/>
-          <w:sz w:val="22"/>
-          <w:szCs w:val="22"/>
-        </w:rPr>
-      </w:pPr>
-      <w:bookmarkStart w:colFirst="0" w:colLast="0" w:name="_bf9h8a3g5eeb" w:id="4"/>
-      <w:bookmarkEnd w:id="4"/>
       <w:r>
         <w:rPr>
           <w:rFonts w:ascii="Times New Roman" w:cs="Times New Roman" w:eastAsia="Times New Roman" w:hAnsi="Times New Roman"/>
@@ -245,15 +215,93 @@
           <w:rtl w:val="0"/>
         </w:rPr>
         <w:t xml:space="preserve">Propósito: </w:t>
-        <w:br w:type="textWrapping"/>
-      </w:r>
-      <w:r>
-        <w:rPr>
-          <w:rFonts w:ascii="Times New Roman" w:cs="Times New Roman" w:eastAsia="Times New Roman" w:hAnsi="Times New Roman"/>
-          <w:rtl w:val="0"/>
-        </w:rPr>
-        <w:t xml:space="preserve">Se quiere investigar y analizar sobre el problema que se presente en Allers. Así mismo, se espera poder deducir a partir de lo anterior, qué requerimientos tanto funcionales como no funcionales van a establecerse para la solución implementada en un futúro.</w:t>
-        <w:br w:type="textWrapping"/>
+      </w:r>
+      <w:r>
+        <w:rPr>
+          <w:rtl w:val="0"/>
+        </w:rPr>
+      </w:r>
+    </w:p>
+    <w:p>
+      <w:pPr>
+        <w:spacing w:line="240" w:lineRule="auto"/>
+        <w:ind w:left="720" w:firstLine="0"/>
+        <w:contextualSpacing w:val="0"/>
+        <w:jc w:val="both"/>
+        <w:rPr>
+          <w:rFonts w:ascii="Times New Roman" w:cs="Times New Roman" w:eastAsia="Times New Roman" w:hAnsi="Times New Roman"/>
+        </w:rPr>
+      </w:pPr>
+      <w:r>
+        <w:rPr>
+          <w:rtl w:val="0"/>
+        </w:rPr>
+      </w:r>
+    </w:p>
+    <w:p>
+      <w:pPr>
+        <w:spacing w:line="240" w:lineRule="auto"/>
+        <w:ind w:left="720" w:firstLine="0"/>
+        <w:contextualSpacing w:val="0"/>
+        <w:jc w:val="both"/>
+        <w:rPr>
+          <w:rFonts w:ascii="Times New Roman" w:cs="Times New Roman" w:eastAsia="Times New Roman" w:hAnsi="Times New Roman"/>
+        </w:rPr>
+      </w:pPr>
+      <w:r>
+        <w:rPr>
+          <w:rFonts w:ascii="Times New Roman" w:cs="Times New Roman" w:eastAsia="Times New Roman" w:hAnsi="Times New Roman"/>
+          <w:rtl w:val="0"/>
+        </w:rPr>
+        <w:t xml:space="preserve">A partir del problema que alberga Allers, se realizará un estudio para definir los requerimiento y restricciones que se ajusten al problema, con el objetivo de plantear una solución que cumpla con sus expectativas . El presente documento va dirigido a los directores Aventi, departamento de TIC de Allers, para que estos validen el proceso que se esté realizando.</w:t>
+      </w:r>
+    </w:p>
+    <w:p>
+      <w:pPr>
+        <w:spacing w:line="240" w:lineRule="auto"/>
+        <w:ind w:left="720" w:firstLine="0"/>
+        <w:contextualSpacing w:val="0"/>
+        <w:jc w:val="both"/>
+        <w:rPr>
+          <w:rFonts w:ascii="Times New Roman" w:cs="Times New Roman" w:eastAsia="Times New Roman" w:hAnsi="Times New Roman"/>
+        </w:rPr>
+      </w:pPr>
+      <w:r>
+        <w:rPr>
+          <w:rtl w:val="0"/>
+        </w:rPr>
+      </w:r>
+    </w:p>
+    <w:p>
+      <w:pPr>
+        <w:spacing w:line="240" w:lineRule="auto"/>
+        <w:ind w:left="0" w:firstLine="0"/>
+        <w:contextualSpacing w:val="0"/>
+        <w:jc w:val="both"/>
+        <w:rPr>
+          <w:rFonts w:ascii="Times New Roman" w:cs="Times New Roman" w:eastAsia="Times New Roman" w:hAnsi="Times New Roman"/>
+        </w:rPr>
+      </w:pPr>
+      <w:r>
+        <w:rPr>
+          <w:rtl w:val="0"/>
+        </w:rPr>
+      </w:r>
+    </w:p>
+    <w:p>
+      <w:pPr>
+        <w:spacing w:line="240" w:lineRule="auto"/>
+        <w:ind w:left="720" w:firstLine="0"/>
+        <w:contextualSpacing w:val="0"/>
+        <w:jc w:val="both"/>
+        <w:rPr>
+          <w:rFonts w:ascii="Times New Roman" w:cs="Times New Roman" w:eastAsia="Times New Roman" w:hAnsi="Times New Roman"/>
+        </w:rPr>
+      </w:pPr>
+      <w:r>
+        <w:rPr>
+          <w:rtl w:val="0"/>
+        </w:rPr>
       </w:r>
     </w:p>
     <w:p>
@@ -283,6 +331,23 @@
     <w:p>
       <w:pPr>
         <w:spacing w:line="240" w:lineRule="auto"/>
+        <w:ind w:left="720" w:firstLine="0"/>
+        <w:contextualSpacing w:val="0"/>
+        <w:jc w:val="both"/>
+        <w:rPr>
+          <w:rFonts w:ascii="Times New Roman" w:cs="Times New Roman" w:eastAsia="Times New Roman" w:hAnsi="Times New Roman"/>
+          <w:b w:val="1"/>
+        </w:rPr>
+      </w:pPr>
+      <w:r>
+        <w:rPr>
+          <w:rtl w:val="0"/>
+        </w:rPr>
+      </w:r>
+    </w:p>
+    <w:p>
+      <w:pPr>
+        <w:spacing w:line="240" w:lineRule="auto"/>
         <w:ind w:firstLine="720"/>
         <w:contextualSpacing w:val="0"/>
         <w:jc w:val="both"/>
@@ -436,6 +501,23 @@
       </w:pPr>
       <w:r>
         <w:rPr>
+          <w:rtl w:val="0"/>
+        </w:rPr>
+      </w:r>
+    </w:p>
+    <w:p>
+      <w:pPr>
+        <w:spacing w:line="240" w:lineRule="auto"/>
+        <w:ind w:left="720" w:firstLine="0"/>
+        <w:contextualSpacing w:val="0"/>
+        <w:jc w:val="both"/>
+        <w:rPr>
+          <w:rFonts w:ascii="Times New Roman" w:cs="Times New Roman" w:eastAsia="Times New Roman" w:hAnsi="Times New Roman"/>
+          <w:b w:val="1"/>
+        </w:rPr>
+      </w:pPr>
+      <w:r>
+        <w:rPr>
           <w:rFonts w:ascii="Times New Roman" w:cs="Times New Roman" w:eastAsia="Times New Roman" w:hAnsi="Times New Roman"/>
           <w:b w:val="1"/>
           <w:rtl w:val="0"/>
@@ -458,116 +540,7 @@
           <w:rFonts w:ascii="Times New Roman" w:cs="Times New Roman" w:eastAsia="Times New Roman" w:hAnsi="Times New Roman"/>
           <w:rtl w:val="0"/>
         </w:rPr>
-        <w:t xml:space="preserve">Agrupar a los usuarios por características demográficas y por sus similitudes en patrones de compra y los productos consumidos en un periodo de tiempo determinado. </w:t>
-      </w:r>
-    </w:p>
-    <w:p>
-      <w:pPr>
-        <w:spacing w:line="240" w:lineRule="auto"/>
-        <w:ind w:left="720" w:firstLine="0"/>
-        <w:contextualSpacing w:val="0"/>
-        <w:jc w:val="both"/>
-        <w:rPr>
-          <w:rFonts w:ascii="Times New Roman" w:cs="Times New Roman" w:eastAsia="Times New Roman" w:hAnsi="Times New Roman"/>
-          <w:b w:val="1"/>
-        </w:rPr>
-      </w:pPr>
-      <w:r>
-        <w:rPr>
-          <w:rtl w:val="0"/>
-        </w:rPr>
-      </w:r>
-    </w:p>
-    <w:p>
-      <w:pPr>
-        <w:spacing w:line="240" w:lineRule="auto"/>
-        <w:ind w:left="720" w:firstLine="0"/>
-        <w:contextualSpacing w:val="0"/>
-        <w:jc w:val="both"/>
-        <w:rPr>
-          <w:rFonts w:ascii="Times New Roman" w:cs="Times New Roman" w:eastAsia="Times New Roman" w:hAnsi="Times New Roman"/>
-          <w:b w:val="1"/>
-        </w:rPr>
-      </w:pPr>
-      <w:r>
-        <w:rPr>
-          <w:rFonts w:ascii="Times New Roman" w:cs="Times New Roman" w:eastAsia="Times New Roman" w:hAnsi="Times New Roman"/>
-          <w:b w:val="1"/>
-          <w:rtl w:val="0"/>
-        </w:rPr>
-        <w:t xml:space="preserve">Evidenciar la dependencia entre productos</w:t>
-      </w:r>
-    </w:p>
-    <w:p>
-      <w:pPr>
-        <w:spacing w:line="240" w:lineRule="auto"/>
-        <w:ind w:left="720" w:firstLine="0"/>
-        <w:contextualSpacing w:val="0"/>
-        <w:jc w:val="both"/>
-        <w:rPr>
-          <w:rFonts w:ascii="Times New Roman" w:cs="Times New Roman" w:eastAsia="Times New Roman" w:hAnsi="Times New Roman"/>
-        </w:rPr>
-      </w:pPr>
-      <w:r>
-        <w:rPr>
-          <w:rFonts w:ascii="Times New Roman" w:cs="Times New Roman" w:eastAsia="Times New Roman" w:hAnsi="Times New Roman"/>
-          <w:rtl w:val="0"/>
-        </w:rPr>
-        <w:t xml:space="preserve">Dada una base de datos, se debe mostrar en qué porcentaje la compra de un producto A depende de la compra de un producto B, de esta forma sugerir que productos deben estar cercanos para producir compras compulsivas en los usuarios.</w:t>
-      </w:r>
-    </w:p>
-    <w:p>
-      <w:pPr>
-        <w:spacing w:line="240" w:lineRule="auto"/>
-        <w:ind w:left="720" w:firstLine="0"/>
-        <w:contextualSpacing w:val="0"/>
-        <w:jc w:val="both"/>
-        <w:rPr>
-          <w:rFonts w:ascii="Times New Roman" w:cs="Times New Roman" w:eastAsia="Times New Roman" w:hAnsi="Times New Roman"/>
-        </w:rPr>
-      </w:pPr>
-      <w:r>
-        <w:rPr>
-          <w:rtl w:val="0"/>
-        </w:rPr>
-      </w:r>
-    </w:p>
-    <w:p>
-      <w:pPr>
-        <w:spacing w:line="240" w:lineRule="auto"/>
-        <w:ind w:left="720" w:firstLine="0"/>
-        <w:contextualSpacing w:val="0"/>
-        <w:jc w:val="both"/>
-        <w:rPr>
-          <w:rFonts w:ascii="Times New Roman" w:cs="Times New Roman" w:eastAsia="Times New Roman" w:hAnsi="Times New Roman"/>
-          <w:b w:val="1"/>
-        </w:rPr>
-      </w:pPr>
-      <w:r>
-        <w:rPr>
-          <w:rFonts w:ascii="Times New Roman" w:cs="Times New Roman" w:eastAsia="Times New Roman" w:hAnsi="Times New Roman"/>
-          <w:b w:val="1"/>
-          <w:rtl w:val="0"/>
-        </w:rPr>
-        <w:t xml:space="preserve">Distinción de los productos superfluos e indispensables en las canastas de los compradores </w:t>
-      </w:r>
-    </w:p>
-    <w:p>
-      <w:pPr>
-        <w:spacing w:line="240" w:lineRule="auto"/>
-        <w:ind w:left="720" w:firstLine="0"/>
-        <w:contextualSpacing w:val="0"/>
-        <w:jc w:val="both"/>
-        <w:rPr>
-          <w:rFonts w:ascii="Times New Roman" w:cs="Times New Roman" w:eastAsia="Times New Roman" w:hAnsi="Times New Roman"/>
-        </w:rPr>
-      </w:pPr>
-      <w:r>
-        <w:rPr>
-          <w:rFonts w:ascii="Times New Roman" w:cs="Times New Roman" w:eastAsia="Times New Roman" w:hAnsi="Times New Roman"/>
-          <w:rtl w:val="0"/>
-        </w:rPr>
-        <w:t xml:space="preserve">Exponer la cantidad de compras por articulo para evidenciar cuál producto o grupo de productos son indispensables para cierto tipo de usuarios y cuales son fácilmente reemplazables. </w:t>
+        <w:t xml:space="preserve">Agrupar a los usuarios por características demográficas, similitudes en patrones de compra y productos consumidos en un periodo de tiempo determinado. </w:t>
       </w:r>
     </w:p>
     <w:p>
@@ -712,7 +685,7 @@
           <w:b w:val="1"/>
           <w:rtl w:val="0"/>
         </w:rPr>
-        <w:t xml:space="preserve">Generar listado de productos que se le van a ofrecer a un cliente.</w:t>
+        <w:t xml:space="preserve">Generar listado de productos que se le pueden  ofrecer a un cliente.</w:t>
       </w:r>
     </w:p>
     <w:p>
@@ -789,57 +762,691 @@
     </w:p>
     <w:p>
       <w:pPr>
-        <w:spacing w:line="240" w:lineRule="auto"/>
+        <w:contextualSpacing w:val="0"/>
+        <w:rPr>
+          <w:rFonts w:ascii="Times New Roman" w:cs="Times New Roman" w:eastAsia="Times New Roman" w:hAnsi="Times New Roman"/>
+        </w:rPr>
+      </w:pPr>
+      <w:r>
+        <w:rPr>
+          <w:rtl w:val="0"/>
+        </w:rPr>
+      </w:r>
+    </w:p>
+    <w:p>
+      <w:pPr>
+        <w:contextualSpacing w:val="0"/>
+        <w:rPr>
+          <w:rFonts w:ascii="Times New Roman" w:cs="Times New Roman" w:eastAsia="Times New Roman" w:hAnsi="Times New Roman"/>
+        </w:rPr>
+      </w:pPr>
+      <w:r>
+        <w:rPr>
+          <w:rtl w:val="0"/>
+        </w:rPr>
+      </w:r>
+    </w:p>
+    <w:p>
+      <w:pPr>
+        <w:contextualSpacing w:val="0"/>
+        <w:rPr/>
+      </w:pPr>
+      <w:r>
+        <w:rPr>
+          <w:rtl w:val="0"/>
+        </w:rPr>
+      </w:r>
+    </w:p>
+    <w:p>
+      <w:pPr>
+        <w:contextualSpacing w:val="0"/>
+        <w:jc w:val="center"/>
+        <w:rPr>
+          <w:rFonts w:ascii="Times New Roman" w:cs="Times New Roman" w:eastAsia="Times New Roman" w:hAnsi="Times New Roman"/>
+          <w:b w:val="1"/>
+        </w:rPr>
+      </w:pPr>
+      <w:r>
+        <w:rPr>
+          <w:rFonts w:ascii="Times New Roman" w:cs="Times New Roman" w:eastAsia="Times New Roman" w:hAnsi="Times New Roman"/>
+          <w:b w:val="1"/>
+          <w:rtl w:val="0"/>
+        </w:rPr>
+        <w:t xml:space="preserve">Descripción general </w:t>
+      </w:r>
+    </w:p>
+    <w:p>
+      <w:pPr>
+        <w:contextualSpacing w:val="0"/>
+        <w:rPr>
+          <w:rFonts w:ascii="Times New Roman" w:cs="Times New Roman" w:eastAsia="Times New Roman" w:hAnsi="Times New Roman"/>
+          <w:b w:val="1"/>
+        </w:rPr>
+      </w:pPr>
+      <w:r>
+        <w:pict>
+          <v:rect style="width:0.0pt;height:1.5pt" o:hr="t" o:hrstd="t" o:hralign="center" fillcolor="#A0A0A0" stroked="f"/>
+        </w:pict>
+      </w:r>
+      <w:r>
+        <w:rPr>
+          <w:rtl w:val="0"/>
+        </w:rPr>
+      </w:r>
+    </w:p>
+    <w:p>
+      <w:pPr>
+        <w:numPr>
+          <w:ilvl w:val="0"/>
+          <w:numId w:val="4"/>
+        </w:numPr>
+        <w:ind w:left="720" w:hanging="360"/>
+        <w:rPr>
+          <w:rFonts w:ascii="Times New Roman" w:cs="Times New Roman" w:eastAsia="Times New Roman" w:hAnsi="Times New Roman"/>
+          <w:b w:val="1"/>
+        </w:rPr>
+      </w:pPr>
+      <w:r>
+        <w:rPr>
+          <w:rFonts w:ascii="Times New Roman" w:cs="Times New Roman" w:eastAsia="Times New Roman" w:hAnsi="Times New Roman"/>
+          <w:b w:val="1"/>
+          <w:rtl w:val="0"/>
+        </w:rPr>
+        <w:t xml:space="preserve">Perspectiva </w:t>
+      </w:r>
+    </w:p>
+    <w:p>
+      <w:pPr>
+        <w:ind w:left="720" w:firstLine="0"/>
+        <w:contextualSpacing w:val="0"/>
+        <w:jc w:val="both"/>
+        <w:rPr>
+          <w:rFonts w:ascii="Times New Roman" w:cs="Times New Roman" w:eastAsia="Times New Roman" w:hAnsi="Times New Roman"/>
+        </w:rPr>
+      </w:pPr>
+      <w:r>
+        <w:rPr>
+          <w:rFonts w:ascii="Times New Roman" w:cs="Times New Roman" w:eastAsia="Times New Roman" w:hAnsi="Times New Roman"/>
+          <w:rtl w:val="0"/>
+        </w:rPr>
+        <w:t xml:space="preserve">El programa que se brindará como solución de la problemática se comunicará a las distintas plataformas como son SAP business one, Hana, Sql, y WMS, encargadas de la gestión de información de usuarios, productos, proveedores y bodegas.  </w:t>
+      </w:r>
+    </w:p>
+    <w:p>
+      <w:pPr>
+        <w:ind w:left="720" w:firstLine="0"/>
+        <w:contextualSpacing w:val="0"/>
+        <w:jc w:val="both"/>
+        <w:rPr>
+          <w:rFonts w:ascii="Times New Roman" w:cs="Times New Roman" w:eastAsia="Times New Roman" w:hAnsi="Times New Roman"/>
+        </w:rPr>
+      </w:pPr>
+      <w:r>
+        <w:rPr>
+          <w:rtl w:val="0"/>
+        </w:rPr>
+      </w:r>
+    </w:p>
+    <w:p>
+      <w:pPr>
+        <w:ind w:left="720" w:firstLine="0"/>
+        <w:contextualSpacing w:val="0"/>
+        <w:jc w:val="both"/>
+        <w:rPr>
+          <w:rFonts w:ascii="Times New Roman" w:cs="Times New Roman" w:eastAsia="Times New Roman" w:hAnsi="Times New Roman"/>
+        </w:rPr>
+      </w:pPr>
+      <w:r>
+        <w:rPr>
+          <w:rFonts w:ascii="Times New Roman" w:cs="Times New Roman" w:eastAsia="Times New Roman" w:hAnsi="Times New Roman"/>
+          <w:rtl w:val="0"/>
+        </w:rPr>
+        <w:t xml:space="preserve">El programa será capaz de realizar proyecciones para clientes, regiones y proveedores, utilizando la información que brindan las plataformas  mencionadas anteriormente.</w:t>
+      </w:r>
+    </w:p>
+    <w:p>
+      <w:pPr>
         <w:ind w:left="0" w:firstLine="0"/>
         <w:contextualSpacing w:val="0"/>
-        <w:jc w:val="both"/>
-        <w:rPr>
-          <w:rFonts w:ascii="Times New Roman" w:cs="Times New Roman" w:eastAsia="Times New Roman" w:hAnsi="Times New Roman"/>
-        </w:rPr>
-      </w:pPr>
-      <w:r>
-        <w:rPr>
-          <w:rtl w:val="0"/>
-        </w:rPr>
-      </w:r>
-    </w:p>
-    <w:p>
-      <w:pPr>
-        <w:spacing w:line="240" w:lineRule="auto"/>
-        <w:ind w:left="720" w:firstLine="0"/>
-        <w:contextualSpacing w:val="0"/>
-        <w:jc w:val="both"/>
-        <w:rPr>
-          <w:rFonts w:ascii="Times New Roman" w:cs="Times New Roman" w:eastAsia="Times New Roman" w:hAnsi="Times New Roman"/>
-          <w:b w:val="1"/>
-        </w:rPr>
-      </w:pPr>
-      <w:r>
-        <w:rPr>
-          <w:rFonts w:ascii="Times New Roman" w:cs="Times New Roman" w:eastAsia="Times New Roman" w:hAnsi="Times New Roman"/>
-          <w:b w:val="1"/>
-          <w:rtl w:val="0"/>
-        </w:rPr>
-        <w:t xml:space="preserve">Visualizar los resultados obtenidos.</w:t>
-      </w:r>
-    </w:p>
-    <w:p>
-      <w:pPr>
-        <w:spacing w:line="240" w:lineRule="auto"/>
-        <w:ind w:left="720" w:firstLine="0"/>
-        <w:contextualSpacing w:val="0"/>
-        <w:jc w:val="both"/>
+        <w:rPr>
+          <w:rFonts w:ascii="Times New Roman" w:cs="Times New Roman" w:eastAsia="Times New Roman" w:hAnsi="Times New Roman"/>
+          <w:b w:val="1"/>
+        </w:rPr>
+      </w:pPr>
+      <w:r>
+        <w:rPr>
+          <w:rtl w:val="0"/>
+        </w:rPr>
+      </w:r>
+    </w:p>
+    <w:p>
+      <w:pPr>
+        <w:ind w:left="720" w:firstLine="0"/>
+        <w:contextualSpacing w:val="0"/>
+        <w:rPr>
+          <w:rFonts w:ascii="Times New Roman" w:cs="Times New Roman" w:eastAsia="Times New Roman" w:hAnsi="Times New Roman"/>
+          <w:b w:val="1"/>
+        </w:rPr>
+      </w:pPr>
+      <w:r>
+        <w:rPr>
+          <w:rtl w:val="0"/>
+        </w:rPr>
+      </w:r>
+    </w:p>
+    <w:p>
+      <w:pPr>
+        <w:numPr>
+          <w:ilvl w:val="0"/>
+          <w:numId w:val="4"/>
+        </w:numPr>
+        <w:ind w:left="720" w:hanging="360"/>
+        <w:rPr>
+          <w:rFonts w:ascii="Times New Roman" w:cs="Times New Roman" w:eastAsia="Times New Roman" w:hAnsi="Times New Roman"/>
+          <w:b w:val="1"/>
+        </w:rPr>
+      </w:pPr>
+      <w:r>
+        <w:rPr>
+          <w:rFonts w:ascii="Times New Roman" w:cs="Times New Roman" w:eastAsia="Times New Roman" w:hAnsi="Times New Roman"/>
+          <w:b w:val="1"/>
+          <w:rtl w:val="0"/>
+        </w:rPr>
+        <w:t xml:space="preserve">Funciones del producto </w:t>
+      </w:r>
+    </w:p>
+    <w:p>
+      <w:pPr>
+        <w:ind w:left="720" w:firstLine="0"/>
+        <w:contextualSpacing w:val="0"/>
+        <w:jc w:val="both"/>
+        <w:rPr>
+          <w:rFonts w:ascii="Times New Roman" w:cs="Times New Roman" w:eastAsia="Times New Roman" w:hAnsi="Times New Roman"/>
+        </w:rPr>
+      </w:pPr>
+      <w:r>
+        <w:rPr>
+          <w:rFonts w:ascii="Times New Roman" w:cs="Times New Roman" w:eastAsia="Times New Roman" w:hAnsi="Times New Roman"/>
+          <w:rtl w:val="0"/>
+        </w:rPr>
+        <w:t xml:space="preserve">Mediante la construcción de algoritmos, el programa podrá analizar un cliente en específico para determinar los productos que este llevará, basándose en sus registros históricos, los productos que podría comprar según la dependencia entre productos y sus similitudes con otros compradores.</w:t>
+      </w:r>
+    </w:p>
+    <w:p>
+      <w:pPr>
+        <w:ind w:left="720" w:firstLine="0"/>
+        <w:contextualSpacing w:val="0"/>
+        <w:jc w:val="both"/>
+        <w:rPr>
+          <w:rFonts w:ascii="Times New Roman" w:cs="Times New Roman" w:eastAsia="Times New Roman" w:hAnsi="Times New Roman"/>
+        </w:rPr>
+      </w:pPr>
+      <w:r>
+        <w:rPr>
+          <w:rtl w:val="0"/>
+        </w:rPr>
+      </w:r>
+    </w:p>
+    <w:p>
+      <w:pPr>
+        <w:ind w:left="720" w:firstLine="0"/>
+        <w:contextualSpacing w:val="0"/>
+        <w:jc w:val="both"/>
+        <w:rPr>
+          <w:rFonts w:ascii="Times New Roman" w:cs="Times New Roman" w:eastAsia="Times New Roman" w:hAnsi="Times New Roman"/>
+        </w:rPr>
+      </w:pPr>
+      <w:r>
+        <w:rPr>
+          <w:rFonts w:ascii="Times New Roman" w:cs="Times New Roman" w:eastAsia="Times New Roman" w:hAnsi="Times New Roman"/>
+          <w:rtl w:val="0"/>
+        </w:rPr>
+        <w:t xml:space="preserve">De forma análoga también se podrá analizar una región para mejorar la distribución de los productos o servicios al interior de la zona geográfica donde se trabaja.</w:t>
+      </w:r>
+    </w:p>
+    <w:p>
+      <w:pPr>
+        <w:ind w:left="0" w:firstLine="0"/>
+        <w:contextualSpacing w:val="0"/>
+        <w:rPr>
+          <w:rFonts w:ascii="Times New Roman" w:cs="Times New Roman" w:eastAsia="Times New Roman" w:hAnsi="Times New Roman"/>
+          <w:b w:val="1"/>
+        </w:rPr>
+      </w:pPr>
+      <w:r>
+        <w:rPr>
+          <w:rtl w:val="0"/>
+        </w:rPr>
+      </w:r>
+    </w:p>
+    <w:p>
+      <w:pPr>
+        <w:ind w:left="720" w:firstLine="0"/>
+        <w:contextualSpacing w:val="0"/>
+        <w:rPr>
+          <w:rFonts w:ascii="Times New Roman" w:cs="Times New Roman" w:eastAsia="Times New Roman" w:hAnsi="Times New Roman"/>
+          <w:b w:val="1"/>
+        </w:rPr>
+      </w:pPr>
+      <w:r>
+        <w:rPr>
+          <w:rtl w:val="0"/>
+        </w:rPr>
+      </w:r>
+    </w:p>
+    <w:p>
+      <w:pPr>
+        <w:numPr>
+          <w:ilvl w:val="0"/>
+          <w:numId w:val="4"/>
+        </w:numPr>
+        <w:ind w:left="720" w:hanging="360"/>
+        <w:rPr>
+          <w:rFonts w:ascii="Times New Roman" w:cs="Times New Roman" w:eastAsia="Times New Roman" w:hAnsi="Times New Roman"/>
+          <w:b w:val="1"/>
+          <w:color w:val="ff0000"/>
+        </w:rPr>
+      </w:pPr>
+      <w:r>
+        <w:rPr>
+          <w:rFonts w:ascii="Times New Roman" w:cs="Times New Roman" w:eastAsia="Times New Roman" w:hAnsi="Times New Roman"/>
+          <w:b w:val="1"/>
+          <w:color w:val="ff0000"/>
+          <w:rtl w:val="0"/>
+        </w:rPr>
+        <w:t xml:space="preserve">Características de los usuarios (verificar)</w:t>
+      </w:r>
+    </w:p>
+    <w:p>
+      <w:pPr>
+        <w:ind w:left="720" w:firstLine="0"/>
+        <w:contextualSpacing w:val="0"/>
+        <w:jc w:val="both"/>
+        <w:rPr>
+          <w:rFonts w:ascii="Times New Roman" w:cs="Times New Roman" w:eastAsia="Times New Roman" w:hAnsi="Times New Roman"/>
+        </w:rPr>
+      </w:pPr>
+      <w:r>
+        <w:rPr>
+          <w:rFonts w:ascii="Times New Roman" w:cs="Times New Roman" w:eastAsia="Times New Roman" w:hAnsi="Times New Roman"/>
+          <w:rtl w:val="0"/>
+        </w:rPr>
+        <w:t xml:space="preserve">La aplicación estará orientada a aquellos usuarios analistas de información de Allers debido a que estos son los encargados de dar el visto bueno a las proyecciones que generará la aplicación para posteriormente comunicar su decisión a los administradores. Cabe aclarar que es necesario que los analistas cuenten con estudios lo suficientemente especializados como nos universitarios, postgrados, maestrías y técnicos para tomar la decisión más adecuada para la compañía.</w:t>
+      </w:r>
+    </w:p>
+    <w:p>
+      <w:pPr>
+        <w:ind w:left="720" w:firstLine="0"/>
+        <w:contextualSpacing w:val="0"/>
+        <w:jc w:val="both"/>
+        <w:rPr>
+          <w:rFonts w:ascii="Times New Roman" w:cs="Times New Roman" w:eastAsia="Times New Roman" w:hAnsi="Times New Roman"/>
+        </w:rPr>
+      </w:pPr>
+      <w:r>
+        <w:rPr>
+          <w:rtl w:val="0"/>
+        </w:rPr>
+      </w:r>
+    </w:p>
+    <w:p>
+      <w:pPr>
+        <w:ind w:left="720" w:firstLine="0"/>
+        <w:contextualSpacing w:val="0"/>
+        <w:jc w:val="both"/>
+        <w:rPr>
+          <w:rFonts w:ascii="Times New Roman" w:cs="Times New Roman" w:eastAsia="Times New Roman" w:hAnsi="Times New Roman"/>
+        </w:rPr>
+      </w:pPr>
+      <w:r>
+        <w:rPr>
+          <w:rtl w:val="0"/>
+        </w:rPr>
+      </w:r>
+    </w:p>
+    <w:p>
+      <w:pPr>
+        <w:numPr>
+          <w:ilvl w:val="0"/>
+          <w:numId w:val="4"/>
+        </w:numPr>
+        <w:ind w:left="720" w:hanging="360"/>
+        <w:rPr>
+          <w:rFonts w:ascii="Times New Roman" w:cs="Times New Roman" w:eastAsia="Times New Roman" w:hAnsi="Times New Roman"/>
+          <w:b w:val="1"/>
+          <w:u w:val="none"/>
+        </w:rPr>
+      </w:pPr>
+      <w:r>
+        <w:rPr>
+          <w:rFonts w:ascii="Times New Roman" w:cs="Times New Roman" w:eastAsia="Times New Roman" w:hAnsi="Times New Roman"/>
+          <w:b w:val="1"/>
+          <w:rtl w:val="0"/>
+        </w:rPr>
+        <w:t xml:space="preserve">Restricciones</w:t>
+      </w:r>
+    </w:p>
+    <w:p>
+      <w:pPr>
+        <w:ind w:left="720" w:firstLine="0"/>
+        <w:contextualSpacing w:val="0"/>
+        <w:rPr>
+          <w:rFonts w:ascii="Times New Roman" w:cs="Times New Roman" w:eastAsia="Times New Roman" w:hAnsi="Times New Roman"/>
+          <w:b w:val="1"/>
+        </w:rPr>
+      </w:pPr>
+      <w:r>
+        <w:rPr>
+          <w:rtl w:val="0"/>
+        </w:rPr>
+      </w:r>
+    </w:p>
+    <w:p>
+      <w:pPr>
+        <w:spacing w:line="240" w:lineRule="auto"/>
+        <w:ind w:left="720" w:firstLine="0"/>
+        <w:contextualSpacing w:val="0"/>
+        <w:jc w:val="both"/>
+        <w:rPr>
+          <w:rFonts w:ascii="Times New Roman" w:cs="Times New Roman" w:eastAsia="Times New Roman" w:hAnsi="Times New Roman"/>
+          <w:b w:val="1"/>
+        </w:rPr>
+      </w:pPr>
+      <w:r>
+        <w:rPr>
+          <w:rFonts w:ascii="Times New Roman" w:cs="Times New Roman" w:eastAsia="Times New Roman" w:hAnsi="Times New Roman"/>
+          <w:b w:val="1"/>
+          <w:rtl w:val="0"/>
+        </w:rPr>
+        <w:t xml:space="preserve">Realizar las predicciones con precisión</w:t>
+      </w:r>
+    </w:p>
+    <w:p>
+      <w:pPr>
+        <w:spacing w:line="240" w:lineRule="auto"/>
+        <w:ind w:left="720" w:firstLine="0"/>
+        <w:contextualSpacing w:val="0"/>
+        <w:jc w:val="both"/>
+        <w:rPr>
+          <w:rFonts w:ascii="Times New Roman" w:cs="Times New Roman" w:eastAsia="Times New Roman" w:hAnsi="Times New Roman"/>
+        </w:rPr>
+      </w:pPr>
+      <w:r>
+        <w:rPr>
+          <w:rFonts w:ascii="Times New Roman" w:cs="Times New Roman" w:eastAsia="Times New Roman" w:hAnsi="Times New Roman"/>
+          <w:rtl w:val="0"/>
+        </w:rPr>
+        <w:t xml:space="preserve">Los datos generados por la aplicación deben tener un margen de error aceptable según la cantidad de datos ingresados.</w:t>
+      </w:r>
+    </w:p>
+    <w:p>
+      <w:pPr>
+        <w:spacing w:line="240" w:lineRule="auto"/>
+        <w:ind w:left="720" w:firstLine="0"/>
+        <w:contextualSpacing w:val="0"/>
+        <w:jc w:val="both"/>
+        <w:rPr>
+          <w:rFonts w:ascii="Times New Roman" w:cs="Times New Roman" w:eastAsia="Times New Roman" w:hAnsi="Times New Roman"/>
+        </w:rPr>
+      </w:pPr>
+      <w:r>
+        <w:rPr>
+          <w:rtl w:val="0"/>
+        </w:rPr>
+      </w:r>
+    </w:p>
+    <w:p>
+      <w:pPr>
+        <w:spacing w:line="240" w:lineRule="auto"/>
+        <w:ind w:left="720" w:firstLine="0"/>
+        <w:contextualSpacing w:val="0"/>
+        <w:jc w:val="both"/>
+        <w:rPr>
+          <w:rFonts w:ascii="Times New Roman" w:cs="Times New Roman" w:eastAsia="Times New Roman" w:hAnsi="Times New Roman"/>
+          <w:b w:val="1"/>
+        </w:rPr>
+      </w:pPr>
+      <w:r>
+        <w:rPr>
+          <w:rFonts w:ascii="Times New Roman" w:cs="Times New Roman" w:eastAsia="Times New Roman" w:hAnsi="Times New Roman"/>
+          <w:b w:val="1"/>
+          <w:rtl w:val="0"/>
+        </w:rPr>
+        <w:t xml:space="preserve">Llevar a cabo los procesos de manera eficiente.</w:t>
+      </w:r>
+    </w:p>
+    <w:p>
+      <w:pPr>
+        <w:spacing w:line="240" w:lineRule="auto"/>
+        <w:ind w:left="720" w:firstLine="0"/>
+        <w:contextualSpacing w:val="0"/>
+        <w:jc w:val="both"/>
+        <w:rPr>
+          <w:rFonts w:ascii="Times New Roman" w:cs="Times New Roman" w:eastAsia="Times New Roman" w:hAnsi="Times New Roman"/>
+        </w:rPr>
+      </w:pPr>
+      <w:r>
+        <w:rPr>
+          <w:rFonts w:ascii="Times New Roman" w:cs="Times New Roman" w:eastAsia="Times New Roman" w:hAnsi="Times New Roman"/>
+          <w:rtl w:val="0"/>
+        </w:rPr>
+        <w:t xml:space="preserve">El programa debe manejar bajos costos computacionales, es decir, su diseño e implementación deben permitir que la aplicación trabaje de manera eficiente con equipos de gama media. </w:t>
+      </w:r>
+    </w:p>
+    <w:p>
+      <w:pPr>
+        <w:spacing w:line="240" w:lineRule="auto"/>
+        <w:ind w:left="720" w:firstLine="0"/>
+        <w:contextualSpacing w:val="0"/>
+        <w:jc w:val="both"/>
+        <w:rPr>
+          <w:rFonts w:ascii="Times New Roman" w:cs="Times New Roman" w:eastAsia="Times New Roman" w:hAnsi="Times New Roman"/>
+          <w:b w:val="1"/>
+        </w:rPr>
+      </w:pPr>
+      <w:r>
+        <w:rPr>
+          <w:rtl w:val="0"/>
+        </w:rPr>
+      </w:r>
+    </w:p>
+    <w:p>
+      <w:pPr>
+        <w:spacing w:line="240" w:lineRule="auto"/>
+        <w:ind w:left="720" w:firstLine="0"/>
+        <w:contextualSpacing w:val="0"/>
+        <w:jc w:val="both"/>
+        <w:rPr>
+          <w:rFonts w:ascii="Times New Roman" w:cs="Times New Roman" w:eastAsia="Times New Roman" w:hAnsi="Times New Roman"/>
+          <w:b w:val="1"/>
+        </w:rPr>
+      </w:pPr>
+      <w:r>
+        <w:rPr>
+          <w:rFonts w:ascii="Times New Roman" w:cs="Times New Roman" w:eastAsia="Times New Roman" w:hAnsi="Times New Roman"/>
+          <w:b w:val="1"/>
+          <w:rtl w:val="0"/>
+        </w:rPr>
+        <w:t xml:space="preserve">Seguridad de los datos.</w:t>
+      </w:r>
+    </w:p>
+    <w:p>
+      <w:pPr>
+        <w:spacing w:line="240" w:lineRule="auto"/>
+        <w:ind w:left="720" w:firstLine="0"/>
+        <w:contextualSpacing w:val="0"/>
+        <w:jc w:val="both"/>
+        <w:rPr>
+          <w:rFonts w:ascii="Times New Roman" w:cs="Times New Roman" w:eastAsia="Times New Roman" w:hAnsi="Times New Roman"/>
+        </w:rPr>
+      </w:pPr>
+      <w:r>
+        <w:rPr>
+          <w:rFonts w:ascii="Times New Roman" w:cs="Times New Roman" w:eastAsia="Times New Roman" w:hAnsi="Times New Roman"/>
+          <w:rtl w:val="0"/>
+        </w:rPr>
+        <w:t xml:space="preserve">La información asociada a clientes, proveedores y productos debe ser completamente confidencial y sólo el administrador  puede tener acceso a esta.</w:t>
+      </w:r>
+    </w:p>
+    <w:p>
+      <w:pPr>
+        <w:spacing w:line="240" w:lineRule="auto"/>
+        <w:ind w:left="720" w:firstLine="0"/>
+        <w:contextualSpacing w:val="0"/>
+        <w:jc w:val="both"/>
+        <w:rPr>
+          <w:rFonts w:ascii="Times New Roman" w:cs="Times New Roman" w:eastAsia="Times New Roman" w:hAnsi="Times New Roman"/>
+          <w:b w:val="1"/>
+        </w:rPr>
+      </w:pPr>
+      <w:r>
+        <w:rPr>
+          <w:rFonts w:ascii="Times New Roman" w:cs="Times New Roman" w:eastAsia="Times New Roman" w:hAnsi="Times New Roman"/>
+          <w:rtl w:val="0"/>
+        </w:rPr>
+        <w:t xml:space="preserve"> </w:t>
+      </w:r>
+      <w:r>
+        <w:rPr>
+          <w:rtl w:val="0"/>
+        </w:rPr>
+      </w:r>
+    </w:p>
+    <w:p>
+      <w:pPr>
+        <w:spacing w:line="240" w:lineRule="auto"/>
+        <w:ind w:left="720" w:firstLine="0"/>
+        <w:contextualSpacing w:val="0"/>
+        <w:jc w:val="both"/>
+        <w:rPr>
+          <w:rFonts w:ascii="Times New Roman" w:cs="Times New Roman" w:eastAsia="Times New Roman" w:hAnsi="Times New Roman"/>
+          <w:b w:val="1"/>
+          <w:color w:val="ff0000"/>
+        </w:rPr>
+      </w:pPr>
+      <w:r>
+        <w:rPr>
+          <w:rFonts w:ascii="Times New Roman" w:cs="Times New Roman" w:eastAsia="Times New Roman" w:hAnsi="Times New Roman"/>
+          <w:b w:val="1"/>
+          <w:color w:val="ff0000"/>
+          <w:rtl w:val="0"/>
+        </w:rPr>
+        <w:t xml:space="preserve">Lenguaje(s) de programación. (Verificar)</w:t>
+      </w:r>
+    </w:p>
+    <w:p>
+      <w:pPr>
+        <w:ind w:left="720" w:firstLine="0"/>
+        <w:contextualSpacing w:val="0"/>
+        <w:jc w:val="both"/>
+        <w:rPr>
+          <w:rFonts w:ascii="Times New Roman" w:cs="Times New Roman" w:eastAsia="Times New Roman" w:hAnsi="Times New Roman"/>
+        </w:rPr>
+      </w:pPr>
+      <w:r>
+        <w:rPr>
+          <w:rFonts w:ascii="Times New Roman" w:cs="Times New Roman" w:eastAsia="Times New Roman" w:hAnsi="Times New Roman"/>
+          <w:rtl w:val="0"/>
+        </w:rPr>
+        <w:t xml:space="preserve">La aplicación será completamente construida en Visual Studio el cual maleja C#, únicamente se trabajará en computadores que posean el sistema operativo de windows, debido a que a día de hoy la implementación de Visual Studio para macOS aún está en construcción.</w:t>
+      </w:r>
+    </w:p>
+    <w:p>
+      <w:pPr>
+        <w:ind w:left="720" w:firstLine="0"/>
+        <w:contextualSpacing w:val="0"/>
+        <w:rPr>
+          <w:rFonts w:ascii="Times New Roman" w:cs="Times New Roman" w:eastAsia="Times New Roman" w:hAnsi="Times New Roman"/>
+          <w:b w:val="1"/>
+        </w:rPr>
+      </w:pPr>
+      <w:r>
+        <w:rPr>
+          <w:rtl w:val="0"/>
+        </w:rPr>
+      </w:r>
+    </w:p>
+    <w:p>
+      <w:pPr>
+        <w:numPr>
+          <w:ilvl w:val="0"/>
+          <w:numId w:val="4"/>
+        </w:numPr>
+        <w:ind w:left="720" w:hanging="360"/>
+        <w:rPr>
+          <w:rFonts w:ascii="Times New Roman" w:cs="Times New Roman" w:eastAsia="Times New Roman" w:hAnsi="Times New Roman"/>
+          <w:b w:val="1"/>
+          <w:u w:val="none"/>
+        </w:rPr>
+      </w:pPr>
+      <w:r>
+        <w:rPr>
+          <w:rFonts w:ascii="Times New Roman" w:cs="Times New Roman" w:eastAsia="Times New Roman" w:hAnsi="Times New Roman"/>
+          <w:b w:val="1"/>
+          <w:rtl w:val="0"/>
+        </w:rPr>
+        <w:t xml:space="preserve">Suposiciones y dependencias</w:t>
+      </w:r>
+    </w:p>
+    <w:p>
+      <w:pPr>
+        <w:ind w:left="720" w:firstLine="0"/>
+        <w:contextualSpacing w:val="0"/>
+        <w:rPr>
+          <w:rFonts w:ascii="Times New Roman" w:cs="Times New Roman" w:eastAsia="Times New Roman" w:hAnsi="Times New Roman"/>
+          <w:b w:val="1"/>
+        </w:rPr>
+      </w:pPr>
+      <w:r>
+        <w:rPr>
+          <w:rtl w:val="0"/>
+        </w:rPr>
+      </w:r>
+    </w:p>
+    <w:p>
+      <w:pPr>
+        <w:numPr>
+          <w:ilvl w:val="0"/>
+          <w:numId w:val="4"/>
+        </w:numPr>
+        <w:ind w:left="720" w:hanging="360"/>
+        <w:rPr>
+          <w:rFonts w:ascii="Times New Roman" w:cs="Times New Roman" w:eastAsia="Times New Roman" w:hAnsi="Times New Roman"/>
+          <w:b w:val="1"/>
+          <w:u w:val="none"/>
+        </w:rPr>
+      </w:pPr>
+      <w:r>
+        <w:rPr>
+          <w:rFonts w:ascii="Times New Roman" w:cs="Times New Roman" w:eastAsia="Times New Roman" w:hAnsi="Times New Roman"/>
+          <w:b w:val="1"/>
+          <w:rtl w:val="0"/>
+        </w:rPr>
+        <w:t xml:space="preserve">Requisitos futuros</w:t>
+      </w:r>
+    </w:p>
+    <w:p>
+      <w:pPr>
+        <w:ind w:left="720" w:firstLine="0"/>
+        <w:contextualSpacing w:val="0"/>
+        <w:rPr>
+          <w:rFonts w:ascii="Times New Roman" w:cs="Times New Roman" w:eastAsia="Times New Roman" w:hAnsi="Times New Roman"/>
+          <w:b w:val="1"/>
+        </w:rPr>
+      </w:pPr>
+      <w:r>
+        <w:rPr>
+          <w:rtl w:val="0"/>
+        </w:rPr>
+      </w:r>
+    </w:p>
+    <w:p>
+      <w:pPr>
+        <w:contextualSpacing w:val="0"/>
         <w:rPr/>
       </w:pPr>
       <w:r>
         <w:rPr>
-          <w:rFonts w:ascii="Times New Roman" w:cs="Times New Roman" w:eastAsia="Times New Roman" w:hAnsi="Times New Roman"/>
-          <w:rtl w:val="0"/>
-        </w:rPr>
-        <w:t xml:space="preserve">El programa permite visualizar mediante gráficos, los datos obtenidos a partir del análisis realizado.</w:t>
-      </w:r>
-      <w:r>
-        <w:rPr>
           <w:rtl w:val="0"/>
         </w:rPr>
       </w:r>
@@ -857,17 +1464,7 @@
     </w:p>
     <w:p>
       <w:pPr>
-        <w:contextualSpacing w:val="0"/>
-        <w:rPr/>
-      </w:pPr>
-      <w:r>
-        <w:rPr>
-          <w:rtl w:val="0"/>
-        </w:rPr>
-      </w:r>
-    </w:p>
-    <w:p>
-      <w:pPr>
+        <w:spacing w:line="240" w:lineRule="auto"/>
         <w:contextualSpacing w:val="0"/>
         <w:jc w:val="center"/>
         <w:rPr>
@@ -881,13 +1478,18 @@
           <w:b w:val="1"/>
           <w:rtl w:val="0"/>
         </w:rPr>
-        <w:t xml:space="preserve">Descripción general </w:t>
-      </w:r>
-    </w:p>
-    <w:p>
-      <w:pPr>
-        <w:contextualSpacing w:val="0"/>
-        <w:rPr/>
+        <w:t xml:space="preserve">Requisitos específicos</w:t>
+      </w:r>
+    </w:p>
+    <w:p>
+      <w:pPr>
+        <w:spacing w:line="240" w:lineRule="auto"/>
+        <w:contextualSpacing w:val="0"/>
+        <w:jc w:val="center"/>
+        <w:rPr>
+          <w:rFonts w:ascii="Times New Roman" w:cs="Times New Roman" w:eastAsia="Times New Roman" w:hAnsi="Times New Roman"/>
+          <w:b w:val="1"/>
+        </w:rPr>
       </w:pPr>
       <w:r>
         <w:pict>
@@ -919,200 +1521,208 @@
           <w:b w:val="1"/>
           <w:rtl w:val="0"/>
         </w:rPr>
-        <w:t xml:space="preserve">Restricciones</w:t>
-      </w:r>
-    </w:p>
-    <w:p>
-      <w:pPr>
-        <w:spacing w:line="240" w:lineRule="auto"/>
-        <w:ind w:left="720" w:firstLine="0"/>
-        <w:contextualSpacing w:val="0"/>
-        <w:jc w:val="both"/>
-        <w:rPr>
-          <w:rFonts w:ascii="Times New Roman" w:cs="Times New Roman" w:eastAsia="Times New Roman" w:hAnsi="Times New Roman"/>
-          <w:b w:val="1"/>
-        </w:rPr>
-      </w:pPr>
-      <w:r>
-        <w:rPr>
-          <w:rFonts w:ascii="Times New Roman" w:cs="Times New Roman" w:eastAsia="Times New Roman" w:hAnsi="Times New Roman"/>
-          <w:b w:val="1"/>
-          <w:rtl w:val="0"/>
-        </w:rPr>
-        <w:t xml:space="preserve">Realizar las predicciones con precisión</w:t>
-      </w:r>
-    </w:p>
-    <w:p>
-      <w:pPr>
-        <w:spacing w:line="240" w:lineRule="auto"/>
-        <w:ind w:left="720" w:firstLine="0"/>
-        <w:contextualSpacing w:val="0"/>
-        <w:jc w:val="both"/>
-        <w:rPr>
-          <w:rFonts w:ascii="Times New Roman" w:cs="Times New Roman" w:eastAsia="Times New Roman" w:hAnsi="Times New Roman"/>
-        </w:rPr>
-      </w:pPr>
-      <w:r>
-        <w:rPr>
-          <w:rFonts w:ascii="Times New Roman" w:cs="Times New Roman" w:eastAsia="Times New Roman" w:hAnsi="Times New Roman"/>
-          <w:rtl w:val="0"/>
-        </w:rPr>
-        <w:t xml:space="preserve">Los datos generados por la aplicación deben tener un margen de error aceptable según la cantidad de datos ingresados.</w:t>
-      </w:r>
-    </w:p>
-    <w:p>
-      <w:pPr>
-        <w:spacing w:line="240" w:lineRule="auto"/>
-        <w:ind w:left="720" w:firstLine="0"/>
-        <w:contextualSpacing w:val="0"/>
-        <w:jc w:val="both"/>
-        <w:rPr>
-          <w:rFonts w:ascii="Times New Roman" w:cs="Times New Roman" w:eastAsia="Times New Roman" w:hAnsi="Times New Roman"/>
-        </w:rPr>
-      </w:pPr>
-      <w:r>
-        <w:rPr>
-          <w:rtl w:val="0"/>
-        </w:rPr>
-      </w:r>
-    </w:p>
-    <w:p>
-      <w:pPr>
-        <w:spacing w:line="240" w:lineRule="auto"/>
-        <w:ind w:left="720" w:firstLine="0"/>
-        <w:contextualSpacing w:val="0"/>
-        <w:jc w:val="both"/>
-        <w:rPr>
-          <w:rFonts w:ascii="Times New Roman" w:cs="Times New Roman" w:eastAsia="Times New Roman" w:hAnsi="Times New Roman"/>
-          <w:b w:val="1"/>
-        </w:rPr>
-      </w:pPr>
-      <w:r>
-        <w:rPr>
-          <w:rFonts w:ascii="Times New Roman" w:cs="Times New Roman" w:eastAsia="Times New Roman" w:hAnsi="Times New Roman"/>
-          <w:b w:val="1"/>
-          <w:rtl w:val="0"/>
-        </w:rPr>
-        <w:t xml:space="preserve">Llevar a cabo los procesos de manera eficiente.</w:t>
-      </w:r>
-    </w:p>
-    <w:p>
-      <w:pPr>
-        <w:spacing w:line="240" w:lineRule="auto"/>
-        <w:ind w:left="720" w:firstLine="0"/>
-        <w:contextualSpacing w:val="0"/>
-        <w:jc w:val="both"/>
-        <w:rPr>
-          <w:rFonts w:ascii="Times New Roman" w:cs="Times New Roman" w:eastAsia="Times New Roman" w:hAnsi="Times New Roman"/>
-        </w:rPr>
-      </w:pPr>
-      <w:r>
-        <w:rPr>
-          <w:rFonts w:ascii="Times New Roman" w:cs="Times New Roman" w:eastAsia="Times New Roman" w:hAnsi="Times New Roman"/>
-          <w:rtl w:val="0"/>
-        </w:rPr>
-        <w:t xml:space="preserve">El programa debe ser tener bajos costos computacionales, es decir, su diseño e implementación deben permitir que la aplicación trabaje de manera eficiente. </w:t>
-      </w:r>
-    </w:p>
-    <w:p>
-      <w:pPr>
-        <w:spacing w:line="240" w:lineRule="auto"/>
-        <w:ind w:left="720" w:firstLine="0"/>
-        <w:contextualSpacing w:val="0"/>
-        <w:jc w:val="both"/>
-        <w:rPr>
-          <w:rFonts w:ascii="Times New Roman" w:cs="Times New Roman" w:eastAsia="Times New Roman" w:hAnsi="Times New Roman"/>
-          <w:b w:val="1"/>
-        </w:rPr>
-      </w:pPr>
-      <w:r>
-        <w:rPr>
-          <w:rtl w:val="0"/>
-        </w:rPr>
-      </w:r>
-    </w:p>
-    <w:p>
-      <w:pPr>
-        <w:spacing w:line="240" w:lineRule="auto"/>
-        <w:ind w:left="720" w:firstLine="0"/>
-        <w:contextualSpacing w:val="0"/>
-        <w:jc w:val="both"/>
-        <w:rPr>
-          <w:rFonts w:ascii="Times New Roman" w:cs="Times New Roman" w:eastAsia="Times New Roman" w:hAnsi="Times New Roman"/>
-          <w:b w:val="1"/>
-        </w:rPr>
-      </w:pPr>
-      <w:r>
-        <w:rPr>
-          <w:rFonts w:ascii="Times New Roman" w:cs="Times New Roman" w:eastAsia="Times New Roman" w:hAnsi="Times New Roman"/>
-          <w:b w:val="1"/>
-          <w:rtl w:val="0"/>
-        </w:rPr>
-        <w:t xml:space="preserve">Seguridad de los datos.</w:t>
-      </w:r>
-    </w:p>
-    <w:p>
-      <w:pPr>
-        <w:spacing w:line="240" w:lineRule="auto"/>
-        <w:ind w:left="720" w:firstLine="0"/>
-        <w:contextualSpacing w:val="0"/>
-        <w:jc w:val="both"/>
-        <w:rPr/>
-      </w:pPr>
-      <w:r>
-        <w:rPr>
-          <w:rFonts w:ascii="Times New Roman" w:cs="Times New Roman" w:eastAsia="Times New Roman" w:hAnsi="Times New Roman"/>
-          <w:rtl w:val="0"/>
-        </w:rPr>
-        <w:t xml:space="preserve">La información asociada a cliente, proveedores y productos debe ser completamente confidencial y sólo el administrador  puede tener completo acceso.</w:t>
-      </w:r>
-      <w:r>
-        <w:rPr>
-          <w:rtl w:val="0"/>
-        </w:rPr>
-      </w:r>
-    </w:p>
-    <w:p>
-      <w:pPr>
-        <w:ind w:left="720" w:firstLine="0"/>
-        <w:contextualSpacing w:val="0"/>
-        <w:rPr>
-          <w:rFonts w:ascii="Times New Roman" w:cs="Times New Roman" w:eastAsia="Times New Roman" w:hAnsi="Times New Roman"/>
-          <w:b w:val="1"/>
-        </w:rPr>
-      </w:pPr>
-      <w:r>
-        <w:rPr>
-          <w:rtl w:val="0"/>
-        </w:rPr>
-      </w:r>
-    </w:p>
-    <w:p>
-      <w:pPr>
-        <w:contextualSpacing w:val="0"/>
-        <w:rPr/>
-      </w:pPr>
-      <w:r>
-        <w:rPr>
-          <w:rtl w:val="0"/>
-        </w:rPr>
-      </w:r>
-    </w:p>
-    <w:p>
-      <w:pPr>
-        <w:contextualSpacing w:val="0"/>
-        <w:rPr/>
-      </w:pPr>
-      <w:r>
-        <w:rPr>
-          <w:rtl w:val="0"/>
-        </w:rPr>
-      </w:r>
-    </w:p>
-    <w:p>
-      <w:pPr>
-        <w:contextualSpacing w:val="0"/>
-        <w:rPr/>
+        <w:t xml:space="preserve">Interfaces Externas </w:t>
+      </w:r>
+    </w:p>
+    <w:p>
+      <w:pPr>
+        <w:numPr>
+          <w:ilvl w:val="1"/>
+          <w:numId w:val="2"/>
+        </w:numPr>
+        <w:ind w:left="1440" w:hanging="360"/>
+        <w:rPr>
+          <w:rFonts w:ascii="Times New Roman" w:cs="Times New Roman" w:eastAsia="Times New Roman" w:hAnsi="Times New Roman"/>
+          <w:b w:val="1"/>
+          <w:u w:val="none"/>
+        </w:rPr>
+      </w:pPr>
+      <w:r>
+        <w:rPr>
+          <w:rFonts w:ascii="Times New Roman" w:cs="Times New Roman" w:eastAsia="Times New Roman" w:hAnsi="Times New Roman"/>
+          <w:b w:val="1"/>
+          <w:rtl w:val="0"/>
+        </w:rPr>
+        <w:t xml:space="preserve">Interfaz de usuario </w:t>
+      </w:r>
+    </w:p>
+    <w:p>
+      <w:pPr>
+        <w:numPr>
+          <w:ilvl w:val="1"/>
+          <w:numId w:val="2"/>
+        </w:numPr>
+        <w:ind w:left="1440" w:hanging="360"/>
+        <w:rPr>
+          <w:rFonts w:ascii="Times New Roman" w:cs="Times New Roman" w:eastAsia="Times New Roman" w:hAnsi="Times New Roman"/>
+          <w:b w:val="1"/>
+          <w:u w:val="none"/>
+        </w:rPr>
+      </w:pPr>
+      <w:r>
+        <w:rPr>
+          <w:rFonts w:ascii="Times New Roman" w:cs="Times New Roman" w:eastAsia="Times New Roman" w:hAnsi="Times New Roman"/>
+          <w:b w:val="1"/>
+          <w:rtl w:val="0"/>
+        </w:rPr>
+        <w:t xml:space="preserve">Interfaces con otros sistemas</w:t>
+      </w:r>
+    </w:p>
+    <w:p>
+      <w:pPr>
+        <w:numPr>
+          <w:ilvl w:val="1"/>
+          <w:numId w:val="2"/>
+        </w:numPr>
+        <w:ind w:left="1440" w:hanging="360"/>
+        <w:rPr>
+          <w:rFonts w:ascii="Times New Roman" w:cs="Times New Roman" w:eastAsia="Times New Roman" w:hAnsi="Times New Roman"/>
+          <w:b w:val="1"/>
+          <w:u w:val="none"/>
+        </w:rPr>
+      </w:pPr>
+      <w:r>
+        <w:rPr>
+          <w:rFonts w:ascii="Times New Roman" w:cs="Times New Roman" w:eastAsia="Times New Roman" w:hAnsi="Times New Roman"/>
+          <w:b w:val="1"/>
+          <w:rtl w:val="0"/>
+        </w:rPr>
+        <w:t xml:space="preserve">Interfaces de comunicacion </w:t>
+      </w:r>
+    </w:p>
+    <w:p>
+      <w:pPr>
+        <w:ind w:left="720" w:firstLine="0"/>
+        <w:contextualSpacing w:val="0"/>
+        <w:rPr>
+          <w:rFonts w:ascii="Times New Roman" w:cs="Times New Roman" w:eastAsia="Times New Roman" w:hAnsi="Times New Roman"/>
+          <w:b w:val="1"/>
+        </w:rPr>
+      </w:pPr>
+      <w:r>
+        <w:rPr>
+          <w:rtl w:val="0"/>
+        </w:rPr>
+      </w:r>
+    </w:p>
+    <w:p>
+      <w:pPr>
+        <w:numPr>
+          <w:ilvl w:val="0"/>
+          <w:numId w:val="2"/>
+        </w:numPr>
+        <w:ind w:left="720" w:hanging="360"/>
+        <w:rPr>
+          <w:rFonts w:ascii="Times New Roman" w:cs="Times New Roman" w:eastAsia="Times New Roman" w:hAnsi="Times New Roman"/>
+          <w:b w:val="1"/>
+          <w:u w:val="none"/>
+        </w:rPr>
+      </w:pPr>
+      <w:r>
+        <w:rPr>
+          <w:rFonts w:ascii="Times New Roman" w:cs="Times New Roman" w:eastAsia="Times New Roman" w:hAnsi="Times New Roman"/>
+          <w:b w:val="1"/>
+          <w:rtl w:val="0"/>
+        </w:rPr>
+        <w:t xml:space="preserve">Funciones</w:t>
+      </w:r>
+    </w:p>
+    <w:p>
+      <w:pPr>
+        <w:numPr>
+          <w:ilvl w:val="0"/>
+          <w:numId w:val="2"/>
+        </w:numPr>
+        <w:ind w:left="720" w:hanging="360"/>
+        <w:rPr>
+          <w:rFonts w:ascii="Times New Roman" w:cs="Times New Roman" w:eastAsia="Times New Roman" w:hAnsi="Times New Roman"/>
+          <w:b w:val="1"/>
+          <w:u w:val="none"/>
+        </w:rPr>
+      </w:pPr>
+      <w:r>
+        <w:rPr>
+          <w:rFonts w:ascii="Times New Roman" w:cs="Times New Roman" w:eastAsia="Times New Roman" w:hAnsi="Times New Roman"/>
+          <w:b w:val="1"/>
+          <w:rtl w:val="0"/>
+        </w:rPr>
+        <w:t xml:space="preserve">Requisitos de Rendimiento</w:t>
+      </w:r>
+    </w:p>
+    <w:p>
+      <w:pPr>
+        <w:numPr>
+          <w:ilvl w:val="0"/>
+          <w:numId w:val="2"/>
+        </w:numPr>
+        <w:ind w:left="720" w:hanging="360"/>
+        <w:rPr>
+          <w:rFonts w:ascii="Times New Roman" w:cs="Times New Roman" w:eastAsia="Times New Roman" w:hAnsi="Times New Roman"/>
+          <w:b w:val="1"/>
+          <w:u w:val="none"/>
+        </w:rPr>
+      </w:pPr>
+      <w:r>
+        <w:rPr>
+          <w:rFonts w:ascii="Times New Roman" w:cs="Times New Roman" w:eastAsia="Times New Roman" w:hAnsi="Times New Roman"/>
+          <w:b w:val="1"/>
+          <w:rtl w:val="0"/>
+        </w:rPr>
+        <w:t xml:space="preserve">Restricciones de Diseño </w:t>
+      </w:r>
+    </w:p>
+    <w:p>
+      <w:pPr>
+        <w:numPr>
+          <w:ilvl w:val="0"/>
+          <w:numId w:val="2"/>
+        </w:numPr>
+        <w:ind w:left="720" w:hanging="360"/>
+        <w:rPr>
+          <w:rFonts w:ascii="Times New Roman" w:cs="Times New Roman" w:eastAsia="Times New Roman" w:hAnsi="Times New Roman"/>
+          <w:b w:val="1"/>
+          <w:u w:val="none"/>
+        </w:rPr>
+      </w:pPr>
+      <w:r>
+        <w:rPr>
+          <w:rFonts w:ascii="Times New Roman" w:cs="Times New Roman" w:eastAsia="Times New Roman" w:hAnsi="Times New Roman"/>
+          <w:b w:val="1"/>
+          <w:rtl w:val="0"/>
+        </w:rPr>
+        <w:t xml:space="preserve">Atributos del Sistema </w:t>
+      </w:r>
+    </w:p>
+    <w:p>
+      <w:pPr>
+        <w:numPr>
+          <w:ilvl w:val="0"/>
+          <w:numId w:val="2"/>
+        </w:numPr>
+        <w:ind w:left="720" w:hanging="360"/>
+        <w:rPr>
+          <w:rFonts w:ascii="Times New Roman" w:cs="Times New Roman" w:eastAsia="Times New Roman" w:hAnsi="Times New Roman"/>
+          <w:b w:val="1"/>
+          <w:u w:val="none"/>
+        </w:rPr>
+      </w:pPr>
+      <w:r>
+        <w:rPr>
+          <w:rFonts w:ascii="Times New Roman" w:cs="Times New Roman" w:eastAsia="Times New Roman" w:hAnsi="Times New Roman"/>
+          <w:b w:val="1"/>
+          <w:rtl w:val="0"/>
+        </w:rPr>
+        <w:t xml:space="preserve">Otros Requisitos</w:t>
+      </w:r>
+    </w:p>
+    <w:p>
+      <w:pPr>
+        <w:ind w:left="720" w:firstLine="0"/>
+        <w:contextualSpacing w:val="0"/>
+        <w:rPr>
+          <w:rFonts w:ascii="Times New Roman" w:cs="Times New Roman" w:eastAsia="Times New Roman" w:hAnsi="Times New Roman"/>
+          <w:b w:val="1"/>
+        </w:rPr>
       </w:pPr>
       <w:r>
         <w:rPr>
@@ -1132,11 +1742,59 @@
       </w:pPr>
       <w:r>
         <w:rPr>
-          <w:rFonts w:ascii="Times New Roman" w:cs="Times New Roman" w:eastAsia="Times New Roman" w:hAnsi="Times New Roman"/>
-          <w:b w:val="1"/>
-          <w:rtl w:val="0"/>
-        </w:rPr>
-        <w:t xml:space="preserve">Requisitos específicos</w:t>
+          <w:rtl w:val="0"/>
+        </w:rPr>
+      </w:r>
+    </w:p>
+    <w:p>
+      <w:pPr>
+        <w:spacing w:line="240" w:lineRule="auto"/>
+        <w:contextualSpacing w:val="0"/>
+        <w:jc w:val="center"/>
+        <w:rPr>
+          <w:rFonts w:ascii="Times New Roman" w:cs="Times New Roman" w:eastAsia="Times New Roman" w:hAnsi="Times New Roman"/>
+          <w:b w:val="1"/>
+        </w:rPr>
+      </w:pPr>
+      <w:r>
+        <w:rPr>
+          <w:rtl w:val="0"/>
+        </w:rPr>
+      </w:r>
+    </w:p>
+    <w:p>
+      <w:pPr>
+        <w:spacing w:line="240" w:lineRule="auto"/>
+        <w:contextualSpacing w:val="0"/>
+        <w:jc w:val="center"/>
+        <w:rPr>
+          <w:rFonts w:ascii="Times New Roman" w:cs="Times New Roman" w:eastAsia="Times New Roman" w:hAnsi="Times New Roman"/>
+          <w:b w:val="1"/>
+        </w:rPr>
+      </w:pPr>
+      <w:r>
+        <w:rPr>
+          <w:rtl w:val="0"/>
+        </w:rPr>
+      </w:r>
+    </w:p>
+    <w:p>
+      <w:pPr>
+        <w:spacing w:line="240" w:lineRule="auto"/>
+        <w:contextualSpacing w:val="0"/>
+        <w:jc w:val="center"/>
+        <w:rPr>
+          <w:rFonts w:ascii="Times New Roman" w:cs="Times New Roman" w:eastAsia="Times New Roman" w:hAnsi="Times New Roman"/>
+          <w:b w:val="1"/>
+        </w:rPr>
+      </w:pPr>
+      <w:r>
+        <w:rPr>
+          <w:rFonts w:ascii="Times New Roman" w:cs="Times New Roman" w:eastAsia="Times New Roman" w:hAnsi="Times New Roman"/>
+          <w:b w:val="1"/>
+          <w:rtl w:val="0"/>
+        </w:rPr>
+        <w:t xml:space="preserve">Apéndices</w:t>
       </w:r>
     </w:p>
     <w:p>
@@ -1178,126 +1836,127 @@
     </w:p>
     <w:p>
       <w:pPr>
-        <w:spacing w:line="240" w:lineRule="auto"/>
-        <w:contextualSpacing w:val="0"/>
-        <w:jc w:val="center"/>
-        <w:rPr>
-          <w:rFonts w:ascii="Times New Roman" w:cs="Times New Roman" w:eastAsia="Times New Roman" w:hAnsi="Times New Roman"/>
-          <w:b w:val="1"/>
-        </w:rPr>
-      </w:pPr>
-      <w:r>
-        <w:rPr>
-          <w:rtl w:val="0"/>
-        </w:rPr>
-      </w:r>
-    </w:p>
-    <w:p>
-      <w:pPr>
-        <w:spacing w:line="240" w:lineRule="auto"/>
-        <w:contextualSpacing w:val="0"/>
-        <w:jc w:val="center"/>
-        <w:rPr>
-          <w:rFonts w:ascii="Times New Roman" w:cs="Times New Roman" w:eastAsia="Times New Roman" w:hAnsi="Times New Roman"/>
-          <w:b w:val="1"/>
-        </w:rPr>
-      </w:pPr>
-      <w:r>
-        <w:rPr>
-          <w:rtl w:val="0"/>
-        </w:rPr>
-      </w:r>
-    </w:p>
-    <w:p>
-      <w:pPr>
-        <w:spacing w:line="240" w:lineRule="auto"/>
-        <w:contextualSpacing w:val="0"/>
-        <w:jc w:val="center"/>
-        <w:rPr>
-          <w:rFonts w:ascii="Times New Roman" w:cs="Times New Roman" w:eastAsia="Times New Roman" w:hAnsi="Times New Roman"/>
-          <w:b w:val="1"/>
-        </w:rPr>
-      </w:pPr>
-      <w:r>
-        <w:rPr>
-          <w:rtl w:val="0"/>
-        </w:rPr>
-      </w:r>
-    </w:p>
-    <w:p>
-      <w:pPr>
-        <w:spacing w:line="240" w:lineRule="auto"/>
-        <w:contextualSpacing w:val="0"/>
-        <w:jc w:val="center"/>
-        <w:rPr>
-          <w:rFonts w:ascii="Times New Roman" w:cs="Times New Roman" w:eastAsia="Times New Roman" w:hAnsi="Times New Roman"/>
-          <w:b w:val="1"/>
-        </w:rPr>
-      </w:pPr>
-      <w:r>
-        <w:rPr>
-          <w:rFonts w:ascii="Times New Roman" w:cs="Times New Roman" w:eastAsia="Times New Roman" w:hAnsi="Times New Roman"/>
-          <w:b w:val="1"/>
-          <w:rtl w:val="0"/>
-        </w:rPr>
-        <w:t xml:space="preserve">Apéndices</w:t>
-      </w:r>
-    </w:p>
-    <w:p>
-      <w:pPr>
-        <w:spacing w:line="240" w:lineRule="auto"/>
-        <w:contextualSpacing w:val="0"/>
-        <w:jc w:val="center"/>
-        <w:rPr>
-          <w:rFonts w:ascii="Times New Roman" w:cs="Times New Roman" w:eastAsia="Times New Roman" w:hAnsi="Times New Roman"/>
-          <w:b w:val="1"/>
-        </w:rPr>
-      </w:pPr>
-      <w:r>
-        <w:pict>
-          <v:rect style="width:0.0pt;height:1.5pt" o:hr="t" o:hrstd="t" o:hralign="center" fillcolor="#A0A0A0" stroked="f"/>
-        </w:pict>
-      </w:r>
-      <w:r>
-        <w:rPr>
-          <w:rtl w:val="0"/>
-        </w:rPr>
-      </w:r>
-    </w:p>
-    <w:p>
-      <w:pPr>
-        <w:spacing w:line="240" w:lineRule="auto"/>
-        <w:contextualSpacing w:val="0"/>
-        <w:jc w:val="center"/>
-        <w:rPr>
-          <w:rFonts w:ascii="Times New Roman" w:cs="Times New Roman" w:eastAsia="Times New Roman" w:hAnsi="Times New Roman"/>
-          <w:b w:val="1"/>
-        </w:rPr>
-      </w:pPr>
-      <w:r>
-        <w:rPr>
-          <w:rtl w:val="0"/>
-        </w:rPr>
-      </w:r>
-    </w:p>
-    <w:p>
-      <w:pPr>
-        <w:spacing w:line="240" w:lineRule="auto"/>
-        <w:contextualSpacing w:val="0"/>
-        <w:jc w:val="both"/>
-        <w:rPr>
-          <w:rFonts w:ascii="Times New Roman" w:cs="Times New Roman" w:eastAsia="Times New Roman" w:hAnsi="Times New Roman"/>
-        </w:rPr>
-      </w:pPr>
-      <w:r>
-        <w:rPr>
-          <w:rtl w:val="0"/>
-        </w:rPr>
-      </w:r>
-    </w:p>
-    <w:p>
-      <w:pPr>
-        <w:spacing w:line="240" w:lineRule="auto"/>
+        <w:numPr>
+          <w:ilvl w:val="0"/>
+          <w:numId w:val="3"/>
+        </w:numPr>
+        <w:ind w:left="720" w:hanging="360"/>
+        <w:rPr>
+          <w:rFonts w:ascii="Times New Roman" w:cs="Times New Roman" w:eastAsia="Times New Roman" w:hAnsi="Times New Roman"/>
+          <w:b w:val="1"/>
+          <w:u w:val="none"/>
+        </w:rPr>
+      </w:pPr>
+      <w:r>
+        <w:rPr>
+          <w:rFonts w:ascii="Times New Roman" w:cs="Times New Roman" w:eastAsia="Times New Roman" w:hAnsi="Times New Roman"/>
+          <w:b w:val="1"/>
+          <w:rtl w:val="0"/>
+        </w:rPr>
+        <w:t xml:space="preserve">Formatos  de Entrada y Salida</w:t>
+      </w:r>
+      <w:r>
+        <w:rPr>
+          <w:rtl w:val="0"/>
+        </w:rPr>
+      </w:r>
+    </w:p>
+    <w:p>
+      <w:pPr>
+        <w:spacing w:line="240" w:lineRule="auto"/>
+        <w:ind w:left="720" w:firstLine="0"/>
+        <w:contextualSpacing w:val="0"/>
+        <w:jc w:val="both"/>
+        <w:rPr/>
+      </w:pPr>
+      <w:r>
+        <w:rPr>
+          <w:rFonts w:ascii="Times New Roman" w:cs="Times New Roman" w:eastAsia="Times New Roman" w:hAnsi="Times New Roman"/>
+          <w:rtl w:val="0"/>
+        </w:rPr>
+        <w:t xml:space="preserve">El programa permite visualizar mediante gráficos, los datos obtenidos a partir del análisis realizado.</w:t>
+      </w:r>
+      <w:r>
+        <w:rPr>
+          <w:rtl w:val="0"/>
+        </w:rPr>
+      </w:r>
+    </w:p>
+    <w:p>
+      <w:pPr>
+        <w:ind w:left="720" w:firstLine="0"/>
+        <w:contextualSpacing w:val="0"/>
+        <w:rPr>
+          <w:rFonts w:ascii="Times New Roman" w:cs="Times New Roman" w:eastAsia="Times New Roman" w:hAnsi="Times New Roman"/>
+          <w:b w:val="1"/>
+        </w:rPr>
+      </w:pPr>
+      <w:r>
+        <w:rPr>
+          <w:rtl w:val="0"/>
+        </w:rPr>
+      </w:r>
+    </w:p>
+    <w:p>
+      <w:pPr>
+        <w:ind w:left="720" w:firstLine="0"/>
+        <w:contextualSpacing w:val="0"/>
+        <w:rPr>
+          <w:rFonts w:ascii="Times New Roman" w:cs="Times New Roman" w:eastAsia="Times New Roman" w:hAnsi="Times New Roman"/>
+          <w:b w:val="1"/>
+        </w:rPr>
+      </w:pPr>
+      <w:r>
+        <w:rPr>
+          <w:rtl w:val="0"/>
+        </w:rPr>
+      </w:r>
+    </w:p>
+    <w:p>
+      <w:pPr>
+        <w:numPr>
+          <w:ilvl w:val="0"/>
+          <w:numId w:val="3"/>
+        </w:numPr>
+        <w:ind w:left="720" w:hanging="360"/>
+        <w:rPr>
+          <w:rFonts w:ascii="Times New Roman" w:cs="Times New Roman" w:eastAsia="Times New Roman" w:hAnsi="Times New Roman"/>
+          <w:b w:val="1"/>
+          <w:u w:val="none"/>
+        </w:rPr>
+      </w:pPr>
+      <w:r>
+        <w:rPr>
+          <w:rFonts w:ascii="Times New Roman" w:cs="Times New Roman" w:eastAsia="Times New Roman" w:hAnsi="Times New Roman"/>
+          <w:b w:val="1"/>
+          <w:rtl w:val="0"/>
+        </w:rPr>
+        <w:t xml:space="preserve">Resultados de Análisis de Costes</w:t>
+      </w:r>
+    </w:p>
+    <w:p>
+      <w:pPr>
+        <w:ind w:left="720" w:firstLine="0"/>
+        <w:contextualSpacing w:val="0"/>
+        <w:rPr>
+          <w:rFonts w:ascii="Times New Roman" w:cs="Times New Roman" w:eastAsia="Times New Roman" w:hAnsi="Times New Roman"/>
+          <w:b w:val="1"/>
+        </w:rPr>
+      </w:pPr>
+      <w:r>
+        <w:rPr>
+          <w:rtl w:val="0"/>
+        </w:rPr>
+      </w:r>
+    </w:p>
+    <w:p>
+      <w:pPr>
+        <w:numPr>
+          <w:ilvl w:val="0"/>
+          <w:numId w:val="3"/>
+        </w:numPr>
+        <w:spacing w:line="240" w:lineRule="auto"/>
+        <w:ind w:left="720" w:hanging="360"/>
         <w:contextualSpacing w:val="0"/>
         <w:jc w:val="both"/>
         <w:rPr>
@@ -1317,6 +1976,7 @@
     <w:p>
       <w:pPr>
         <w:spacing w:line="240" w:lineRule="auto"/>
+        <w:ind w:left="720" w:firstLine="0"/>
         <w:contextualSpacing w:val="0"/>
         <w:jc w:val="both"/>
         <w:rPr>
@@ -1588,11 +2248,237 @@
       </w:rPr>
     </w:lvl>
   </w:abstractNum>
+  <w:abstractNum w:abstractNumId="3">
+    <w:lvl w:ilvl="0">
+      <w:start w:val="1"/>
+      <w:numFmt w:val="upperRoman"/>
+      <w:lvlText w:val="%1."/>
+      <w:lvlJc w:val="right"/>
+      <w:pPr>
+        <w:ind w:left="720" w:hanging="360"/>
+      </w:pPr>
+      <w:rPr>
+        <w:u w:val="none"/>
+      </w:rPr>
+    </w:lvl>
+    <w:lvl w:ilvl="1">
+      <w:start w:val="1"/>
+      <w:numFmt w:val="upperLetter"/>
+      <w:lvlText w:val="%2."/>
+      <w:lvlJc w:val="left"/>
+      <w:pPr>
+        <w:ind w:left="1440" w:hanging="360"/>
+      </w:pPr>
+      <w:rPr>
+        <w:u w:val="none"/>
+      </w:rPr>
+    </w:lvl>
+    <w:lvl w:ilvl="2">
+      <w:start w:val="1"/>
+      <w:numFmt w:val="decimal"/>
+      <w:lvlText w:val="%3."/>
+      <w:lvlJc w:val="left"/>
+      <w:pPr>
+        <w:ind w:left="2160" w:hanging="360"/>
+      </w:pPr>
+      <w:rPr>
+        <w:u w:val="none"/>
+      </w:rPr>
+    </w:lvl>
+    <w:lvl w:ilvl="3">
+      <w:start w:val="1"/>
+      <w:numFmt w:val="lowerLetter"/>
+      <w:lvlText w:val="%4)"/>
+      <w:lvlJc w:val="left"/>
+      <w:pPr>
+        <w:ind w:left="2880" w:hanging="360"/>
+      </w:pPr>
+      <w:rPr>
+        <w:u w:val="none"/>
+      </w:rPr>
+    </w:lvl>
+    <w:lvl w:ilvl="4">
+      <w:start w:val="1"/>
+      <w:numFmt w:val="decimal"/>
+      <w:lvlText w:val="(%5)"/>
+      <w:lvlJc w:val="left"/>
+      <w:pPr>
+        <w:ind w:left="3600" w:hanging="360"/>
+      </w:pPr>
+      <w:rPr>
+        <w:u w:val="none"/>
+      </w:rPr>
+    </w:lvl>
+    <w:lvl w:ilvl="5">
+      <w:start w:val="1"/>
+      <w:numFmt w:val="lowerLetter"/>
+      <w:lvlText w:val="(%6)"/>
+      <w:lvlJc w:val="left"/>
+      <w:pPr>
+        <w:ind w:left="4320" w:hanging="360"/>
+      </w:pPr>
+      <w:rPr>
+        <w:u w:val="none"/>
+      </w:rPr>
+    </w:lvl>
+    <w:lvl w:ilvl="6">
+      <w:start w:val="1"/>
+      <w:numFmt w:val="lowerRoman"/>
+      <w:lvlText w:val="(%7)"/>
+      <w:lvlJc w:val="right"/>
+      <w:pPr>
+        <w:ind w:left="5040" w:hanging="360"/>
+      </w:pPr>
+      <w:rPr>
+        <w:u w:val="none"/>
+      </w:rPr>
+    </w:lvl>
+    <w:lvl w:ilvl="7">
+      <w:start w:val="1"/>
+      <w:numFmt w:val="lowerLetter"/>
+      <w:lvlText w:val="(%8)"/>
+      <w:lvlJc w:val="left"/>
+      <w:pPr>
+        <w:ind w:left="5760" w:hanging="360"/>
+      </w:pPr>
+      <w:rPr>
+        <w:u w:val="none"/>
+      </w:rPr>
+    </w:lvl>
+    <w:lvl w:ilvl="8">
+      <w:start w:val="1"/>
+      <w:numFmt w:val="lowerRoman"/>
+      <w:lvlText w:val="(%9)"/>
+      <w:lvlJc w:val="right"/>
+      <w:pPr>
+        <w:ind w:left="6480" w:hanging="360"/>
+      </w:pPr>
+      <w:rPr>
+        <w:u w:val="none"/>
+      </w:rPr>
+    </w:lvl>
+  </w:abstractNum>
+  <w:abstractNum w:abstractNumId="4">
+    <w:lvl w:ilvl="0">
+      <w:start w:val="1"/>
+      <w:numFmt w:val="upperRoman"/>
+      <w:lvlText w:val="%1."/>
+      <w:lvlJc w:val="right"/>
+      <w:pPr>
+        <w:ind w:left="720" w:hanging="360"/>
+      </w:pPr>
+      <w:rPr>
+        <w:u w:val="none"/>
+      </w:rPr>
+    </w:lvl>
+    <w:lvl w:ilvl="1">
+      <w:start w:val="1"/>
+      <w:numFmt w:val="upperLetter"/>
+      <w:lvlText w:val="%2."/>
+      <w:lvlJc w:val="left"/>
+      <w:pPr>
+        <w:ind w:left="1440" w:hanging="360"/>
+      </w:pPr>
+      <w:rPr>
+        <w:u w:val="none"/>
+      </w:rPr>
+    </w:lvl>
+    <w:lvl w:ilvl="2">
+      <w:start w:val="1"/>
+      <w:numFmt w:val="decimal"/>
+      <w:lvlText w:val="%3."/>
+      <w:lvlJc w:val="left"/>
+      <w:pPr>
+        <w:ind w:left="2160" w:hanging="360"/>
+      </w:pPr>
+      <w:rPr>
+        <w:u w:val="none"/>
+      </w:rPr>
+    </w:lvl>
+    <w:lvl w:ilvl="3">
+      <w:start w:val="1"/>
+      <w:numFmt w:val="lowerLetter"/>
+      <w:lvlText w:val="%4)"/>
+      <w:lvlJc w:val="left"/>
+      <w:pPr>
+        <w:ind w:left="2880" w:hanging="360"/>
+      </w:pPr>
+      <w:rPr>
+        <w:u w:val="none"/>
+      </w:rPr>
+    </w:lvl>
+    <w:lvl w:ilvl="4">
+      <w:start w:val="1"/>
+      <w:numFmt w:val="decimal"/>
+      <w:lvlText w:val="(%5)"/>
+      <w:lvlJc w:val="left"/>
+      <w:pPr>
+        <w:ind w:left="3600" w:hanging="360"/>
+      </w:pPr>
+      <w:rPr>
+        <w:u w:val="none"/>
+      </w:rPr>
+    </w:lvl>
+    <w:lvl w:ilvl="5">
+      <w:start w:val="1"/>
+      <w:numFmt w:val="lowerLetter"/>
+      <w:lvlText w:val="(%6)"/>
+      <w:lvlJc w:val="left"/>
+      <w:pPr>
+        <w:ind w:left="4320" w:hanging="360"/>
+      </w:pPr>
+      <w:rPr>
+        <w:u w:val="none"/>
+      </w:rPr>
+    </w:lvl>
+    <w:lvl w:ilvl="6">
+      <w:start w:val="1"/>
+      <w:numFmt w:val="lowerRoman"/>
+      <w:lvlText w:val="(%7)"/>
+      <w:lvlJc w:val="right"/>
+      <w:pPr>
+        <w:ind w:left="5040" w:hanging="360"/>
+      </w:pPr>
+      <w:rPr>
+        <w:u w:val="none"/>
+      </w:rPr>
+    </w:lvl>
+    <w:lvl w:ilvl="7">
+      <w:start w:val="1"/>
+      <w:numFmt w:val="lowerLetter"/>
+      <w:lvlText w:val="(%8)"/>
+      <w:lvlJc w:val="left"/>
+      <w:pPr>
+        <w:ind w:left="5760" w:hanging="360"/>
+      </w:pPr>
+      <w:rPr>
+        <w:u w:val="none"/>
+      </w:rPr>
+    </w:lvl>
+    <w:lvl w:ilvl="8">
+      <w:start w:val="1"/>
+      <w:numFmt w:val="lowerRoman"/>
+      <w:lvlText w:val="(%9)"/>
+      <w:lvlJc w:val="right"/>
+      <w:pPr>
+        <w:ind w:left="6480" w:hanging="360"/>
+      </w:pPr>
+      <w:rPr>
+        <w:u w:val="none"/>
+      </w:rPr>
+    </w:lvl>
+  </w:abstractNum>
   <w:num w:numId="1">
     <w:abstractNumId w:val="1"/>
   </w:num>
   <w:num w:numId="2">
     <w:abstractNumId w:val="2"/>
+  </w:num>
+  <w:num w:numId="3">
+    <w:abstractNumId w:val="3"/>
+  </w:num>
+  <w:num w:numId="4">
+    <w:abstractNumId w:val="4"/>
   </w:num>
 </w:numbering>
 </file>

--- a/Fase 1_ Identificación del problema.docx
+++ b/Fase 1_ Identificación del problema.docx
@@ -1625,6 +1625,33 @@
           <w:rtl w:val="0"/>
         </w:rPr>
         <w:t xml:space="preserve">Funciones</w:t>
+        <w:br w:type="textWrapping"/>
+        <w:t xml:space="preserve">A. Por tipos de usuario</w:t>
+      </w:r>
+    </w:p>
+    <w:p>
+      <w:pPr>
+        <w:ind w:left="720" w:firstLine="0"/>
+        <w:contextualSpacing w:val="0"/>
+        <w:rPr>
+          <w:rFonts w:ascii="Times New Roman" w:cs="Times New Roman" w:eastAsia="Times New Roman" w:hAnsi="Times New Roman"/>
+          <w:b w:val="1"/>
+        </w:rPr>
+      </w:pPr>
+      <w:r>
+        <w:rPr>
+          <w:rFonts w:ascii="Times New Roman" w:cs="Times New Roman" w:eastAsia="Times New Roman" w:hAnsi="Times New Roman"/>
+          <w:b w:val="1"/>
+          <w:rtl w:val="0"/>
+        </w:rPr>
+        <w:t xml:space="preserve">B. Por Objetos</w:t>
+        <w:br w:type="textWrapping"/>
+        <w:t xml:space="preserve">C. Por objetivos</w:t>
+        <w:br w:type="textWrapping"/>
+        <w:t xml:space="preserve">D. Por estimulos</w:t>
+        <w:br w:type="textWrapping"/>
+        <w:t xml:space="preserve">E. Por jerarquia funcional</w:t>
+        <w:br w:type="textWrapping"/>
       </w:r>
     </w:p>
     <w:p>
@@ -1634,6 +1661,7 @@
           <w:numId w:val="2"/>
         </w:numPr>
         <w:ind w:left="720" w:hanging="360"/>
+        <w:jc w:val="both"/>
         <w:rPr>
           <w:rFonts w:ascii="Times New Roman" w:cs="Times New Roman" w:eastAsia="Times New Roman" w:hAnsi="Times New Roman"/>
           <w:b w:val="1"/>
@@ -1644,9 +1672,26 @@
         <w:rPr>
           <w:rFonts w:ascii="Times New Roman" w:cs="Times New Roman" w:eastAsia="Times New Roman" w:hAnsi="Times New Roman"/>
           <w:b w:val="1"/>
-          <w:rtl w:val="0"/>
-        </w:rPr>
-        <w:t xml:space="preserve">Requisitos de Rendimiento</w:t>
+          <w:color w:val="ff0000"/>
+          <w:rtl w:val="0"/>
+        </w:rPr>
+        <w:t xml:space="preserve">Requisitos de Rendimiento (verificar)</w:t>
+        <w:br w:type="textWrapping"/>
+      </w:r>
+      <w:r>
+        <w:rPr>
+          <w:rFonts w:ascii="Times New Roman" w:cs="Times New Roman" w:eastAsia="Times New Roman" w:hAnsi="Times New Roman"/>
+          <w:rtl w:val="0"/>
+        </w:rPr>
+        <w:t xml:space="preserve">Se trabajará con equipos computacionales de gama media alta debido a que los mismos deberán soportar el análisis de un gran volumen de datos para realizar la construcción de las proyecciones, y es necesario que se haga de manera eficiente. También se espera que no más de 10 usuarios se encuentren conectados en el sistema de manera simultánea.</w:t>
+      </w:r>
+      <w:r>
+        <w:rPr>
+          <w:rFonts w:ascii="Times New Roman" w:cs="Times New Roman" w:eastAsia="Times New Roman" w:hAnsi="Times New Roman"/>
+          <w:b w:val="1"/>
+          <w:rtl w:val="0"/>
+        </w:rPr>
+        <w:br w:type="textWrapping"/>
       </w:r>
     </w:p>
     <w:p>
@@ -1691,6 +1736,30 @@
           <w:rtl w:val="0"/>
         </w:rPr>
         <w:t xml:space="preserve">Atributos del Sistema </w:t>
+        <w:br w:type="textWrapping"/>
+        <w:t xml:space="preserve">A. Fiabilidad</w:t>
+        <w:br w:type="textWrapping"/>
+        <w:t xml:space="preserve">B. Mantenibilidad</w:t>
+        <w:br w:type="textWrapping"/>
+        <w:t xml:space="preserve">C. Portabilidad</w:t>
+      </w:r>
+    </w:p>
+    <w:p>
+      <w:pPr>
+        <w:ind w:left="720" w:firstLine="0"/>
+        <w:contextualSpacing w:val="0"/>
+        <w:rPr>
+          <w:rFonts w:ascii="Times New Roman" w:cs="Times New Roman" w:eastAsia="Times New Roman" w:hAnsi="Times New Roman"/>
+          <w:b w:val="1"/>
+        </w:rPr>
+      </w:pPr>
+      <w:r>
+        <w:rPr>
+          <w:rFonts w:ascii="Times New Roman" w:cs="Times New Roman" w:eastAsia="Times New Roman" w:hAnsi="Times New Roman"/>
+          <w:b w:val="1"/>
+          <w:rtl w:val="0"/>
+        </w:rPr>
+        <w:t xml:space="preserve">D. Seguridad</w:t>
       </w:r>
     </w:p>
     <w:p>

--- a/Fase 1_ Identificación del problema.docx
+++ b/Fase 1_ Identificación del problema.docx
@@ -40,6 +40,17 @@
     </w:p>
     <w:p>
       <w:pPr>
+        <w:contextualSpacing w:val="0"/>
+        <w:rPr/>
+      </w:pPr>
+      <w:r>
+        <w:rPr>
+          <w:rtl w:val="0"/>
+        </w:rPr>
+      </w:r>
+    </w:p>
+    <w:p>
+      <w:pPr>
         <w:pStyle w:val="Heading3"/>
         <w:spacing w:line="360" w:lineRule="auto"/>
         <w:contextualSpacing w:val="0"/>
@@ -57,12 +68,12 @@
         <w:rPr>
           <w:rFonts w:ascii="Times New Roman" w:cs="Times New Roman" w:eastAsia="Times New Roman" w:hAnsi="Times New Roman"/>
           <w:b w:val="1"/>
-          <w:color w:val="ff0000"/>
+          <w:color w:val="000000"/>
           <w:sz w:val="22"/>
           <w:szCs w:val="22"/>
           <w:rtl w:val="0"/>
         </w:rPr>
-        <w:t xml:space="preserve">Contexto del problema (verificar)</w:t>
+        <w:t xml:space="preserve">Contexto</w:t>
       </w:r>
       <w:r>
         <w:pict>
@@ -96,7 +107,7 @@
           <w:rFonts w:ascii="Times New Roman" w:cs="Times New Roman" w:eastAsia="Times New Roman" w:hAnsi="Times New Roman"/>
           <w:rtl w:val="0"/>
         </w:rPr>
-        <w:t xml:space="preserve">, por lo cual, no están en la capacidad de generar una estrategia óptima y que  les  permita mejorar la compra y venta de productos mediante una relación especializada con cada cliente.</w:t>
+        <w:t xml:space="preserve">, por lo cual, no están en la capacidad de generar una estrategia óptima que  les  permita mejorar la compra y venta de productos mediante una relación especializada con cada cliente.</w:t>
       </w:r>
     </w:p>
     <w:p>
@@ -134,25 +145,9 @@
     </w:p>
     <w:p>
       <w:pPr>
-        <w:spacing w:line="276" w:lineRule="auto"/>
-        <w:contextualSpacing w:val="0"/>
-        <w:jc w:val="both"/>
-        <w:rPr>
-          <w:rFonts w:ascii="Times New Roman" w:cs="Times New Roman" w:eastAsia="Times New Roman" w:hAnsi="Times New Roman"/>
-        </w:rPr>
-      </w:pPr>
-      <w:r>
-        <w:rPr>
-          <w:rtl w:val="0"/>
-        </w:rPr>
-      </w:r>
-    </w:p>
-    <w:p>
-      <w:pPr>
         <w:pStyle w:val="Heading3"/>
         <w:widowControl w:val="0"/>
         <w:spacing w:line="240" w:lineRule="auto"/>
-        <w:ind w:left="0" w:firstLine="0"/>
         <w:contextualSpacing w:val="0"/>
         <w:jc w:val="center"/>
         <w:rPr>
@@ -163,7 +158,7 @@
           <w:szCs w:val="22"/>
         </w:rPr>
       </w:pPr>
-      <w:bookmarkStart w:colFirst="0" w:colLast="0" w:name="_bf9h8a3g5eeb" w:id="2"/>
+      <w:bookmarkStart w:colFirst="0" w:colLast="0" w:name="_lx6fp02u3s87" w:id="2"/>
       <w:bookmarkEnd w:id="2"/>
       <w:r>
         <w:rPr>
@@ -174,13 +169,15 @@
           <w:szCs w:val="22"/>
           <w:rtl w:val="0"/>
         </w:rPr>
-        <w:t xml:space="preserve">Introducción </w:t>
-      </w:r>
-    </w:p>
-    <w:p>
-      <w:pPr>
-        <w:contextualSpacing w:val="0"/>
-        <w:rPr/>
+        <w:t xml:space="preserve">Identificación del problema</w:t>
+      </w:r>
+    </w:p>
+    <w:p>
+      <w:pPr>
+        <w:contextualSpacing w:val="0"/>
+        <w:rPr>
+          <w:rFonts w:ascii="Times New Roman" w:cs="Times New Roman" w:eastAsia="Times New Roman" w:hAnsi="Times New Roman"/>
+        </w:rPr>
       </w:pPr>
       <w:r>
         <w:pict>
@@ -195,9 +192,129 @@
     </w:p>
     <w:p>
       <w:pPr>
+        <w:pStyle w:val="Heading3"/>
+        <w:widowControl w:val="0"/>
+        <w:spacing w:line="240" w:lineRule="auto"/>
+        <w:ind w:left="0" w:firstLine="0"/>
+        <w:contextualSpacing w:val="0"/>
+        <w:jc w:val="both"/>
+        <w:rPr>
+          <w:rFonts w:ascii="Times New Roman" w:cs="Times New Roman" w:eastAsia="Times New Roman" w:hAnsi="Times New Roman"/>
+          <w:color w:val="000000"/>
+          <w:sz w:val="22"/>
+          <w:szCs w:val="22"/>
+        </w:rPr>
+      </w:pPr>
+      <w:bookmarkStart w:colFirst="0" w:colLast="0" w:name="_bf9h8a3g5eeb" w:id="3"/>
+      <w:bookmarkEnd w:id="3"/>
+      <w:r>
+        <w:rPr>
+          <w:rFonts w:ascii="Times New Roman" w:cs="Times New Roman" w:eastAsia="Times New Roman" w:hAnsi="Times New Roman"/>
+          <w:color w:val="000000"/>
+          <w:sz w:val="22"/>
+          <w:szCs w:val="22"/>
+          <w:rtl w:val="0"/>
+        </w:rPr>
+        <w:t xml:space="preserve">Se tiene un volumen considerable de datos  histórica que no se están utilizando, pero que podrían llegar a ser muy útiles al momento de generar estrategias para aumentar el volumen de compra y venta así como  la relación con los distintos clientes.  </w:t>
+      </w:r>
+    </w:p>
+    <w:p>
+      <w:pPr>
+        <w:contextualSpacing w:val="0"/>
+        <w:rPr/>
+      </w:pPr>
+      <w:r>
+        <w:rPr>
+          <w:rtl w:val="0"/>
+        </w:rPr>
+      </w:r>
+    </w:p>
+    <w:p>
+      <w:pPr>
+        <w:contextualSpacing w:val="0"/>
+        <w:rPr/>
+      </w:pPr>
+      <w:r>
+        <w:rPr>
+          <w:rtl w:val="0"/>
+        </w:rPr>
+      </w:r>
+    </w:p>
+    <w:p>
+      <w:pPr>
+        <w:pStyle w:val="Heading3"/>
+        <w:widowControl w:val="0"/>
+        <w:spacing w:line="240" w:lineRule="auto"/>
+        <w:ind w:left="0" w:firstLine="0"/>
+        <w:contextualSpacing w:val="0"/>
+        <w:jc w:val="center"/>
+        <w:rPr>
+          <w:rFonts w:ascii="Times New Roman" w:cs="Times New Roman" w:eastAsia="Times New Roman" w:hAnsi="Times New Roman"/>
+          <w:b w:val="1"/>
+          <w:color w:val="000000"/>
+          <w:sz w:val="22"/>
+          <w:szCs w:val="22"/>
+        </w:rPr>
+      </w:pPr>
+      <w:bookmarkStart w:colFirst="0" w:colLast="0" w:name="_ouakc16nmcfy" w:id="4"/>
+      <w:bookmarkEnd w:id="4"/>
+      <w:r>
+        <w:rPr>
+          <w:rtl w:val="0"/>
+        </w:rPr>
+      </w:r>
+    </w:p>
+    <w:p>
+      <w:pPr>
+        <w:pStyle w:val="Heading3"/>
+        <w:widowControl w:val="0"/>
+        <w:spacing w:line="240" w:lineRule="auto"/>
+        <w:ind w:left="0" w:firstLine="0"/>
+        <w:contextualSpacing w:val="0"/>
+        <w:jc w:val="center"/>
+        <w:rPr>
+          <w:rFonts w:ascii="Times New Roman" w:cs="Times New Roman" w:eastAsia="Times New Roman" w:hAnsi="Times New Roman"/>
+          <w:b w:val="1"/>
+          <w:color w:val="000000"/>
+          <w:sz w:val="22"/>
+          <w:szCs w:val="22"/>
+        </w:rPr>
+      </w:pPr>
+      <w:bookmarkStart w:colFirst="0" w:colLast="0" w:name="_g64eik18n3g5" w:id="5"/>
+      <w:bookmarkEnd w:id="5"/>
+      <w:r>
+        <w:rPr>
+          <w:rFonts w:ascii="Times New Roman" w:cs="Times New Roman" w:eastAsia="Times New Roman" w:hAnsi="Times New Roman"/>
+          <w:b w:val="1"/>
+          <w:color w:val="000000"/>
+          <w:sz w:val="22"/>
+          <w:szCs w:val="22"/>
+          <w:rtl w:val="0"/>
+        </w:rPr>
+        <w:t xml:space="preserve">Introducción </w:t>
+      </w:r>
+    </w:p>
+    <w:p>
+      <w:pPr>
+        <w:contextualSpacing w:val="0"/>
+        <w:rPr/>
+      </w:pPr>
+      <w:r>
+        <w:pict>
+          <v:rect style="width:0.0pt;height:1.5pt" o:hr="t" o:hrstd="t" o:hralign="center" fillcolor="#A0A0A0" stroked="f"/>
+        </w:pict>
+      </w:r>
+      <w:r>
+        <w:rPr>
+          <w:rtl w:val="0"/>
+        </w:rPr>
+      </w:r>
+    </w:p>
+    <w:p>
+      <w:pPr>
         <w:numPr>
           <w:ilvl w:val="0"/>
-          <w:numId w:val="1"/>
+          <w:numId w:val="3"/>
         </w:numPr>
         <w:spacing w:line="240" w:lineRule="auto"/>
         <w:ind w:left="720" w:hanging="360"/>
@@ -253,6 +370,56 @@
           <w:rFonts w:ascii="Times New Roman" w:cs="Times New Roman" w:eastAsia="Times New Roman" w:hAnsi="Times New Roman"/>
           <w:rtl w:val="0"/>
         </w:rPr>
+        <w:t xml:space="preserve">Esta parte del informe se realiza con el propósito de definir los requerimientos y restricciones que enmarcan la solución al problema planteado previamente.</w:t>
+      </w:r>
+    </w:p>
+    <w:p>
+      <w:pPr>
+        <w:spacing w:line="240" w:lineRule="auto"/>
+        <w:ind w:left="720" w:firstLine="0"/>
+        <w:contextualSpacing w:val="0"/>
+        <w:jc w:val="both"/>
+        <w:rPr>
+          <w:rFonts w:ascii="Times New Roman" w:cs="Times New Roman" w:eastAsia="Times New Roman" w:hAnsi="Times New Roman"/>
+        </w:rPr>
+      </w:pPr>
+      <w:r>
+        <w:rPr>
+          <w:rtl w:val="0"/>
+        </w:rPr>
+      </w:r>
+    </w:p>
+    <w:p>
+      <w:pPr>
+        <w:spacing w:line="240" w:lineRule="auto"/>
+        <w:ind w:left="720" w:firstLine="0"/>
+        <w:contextualSpacing w:val="0"/>
+        <w:jc w:val="both"/>
+        <w:rPr>
+          <w:rFonts w:ascii="Times New Roman" w:cs="Times New Roman" w:eastAsia="Times New Roman" w:hAnsi="Times New Roman"/>
+        </w:rPr>
+      </w:pPr>
+      <w:r>
+        <w:rPr>
+          <w:rtl w:val="0"/>
+        </w:rPr>
+      </w:r>
+    </w:p>
+    <w:p>
+      <w:pPr>
+        <w:spacing w:line="240" w:lineRule="auto"/>
+        <w:ind w:left="720" w:firstLine="0"/>
+        <w:contextualSpacing w:val="0"/>
+        <w:jc w:val="both"/>
+        <w:rPr>
+          <w:rFonts w:ascii="Times New Roman" w:cs="Times New Roman" w:eastAsia="Times New Roman" w:hAnsi="Times New Roman"/>
+        </w:rPr>
+      </w:pPr>
+      <w:r>
+        <w:rPr>
+          <w:rFonts w:ascii="Times New Roman" w:cs="Times New Roman" w:eastAsia="Times New Roman" w:hAnsi="Times New Roman"/>
+          <w:rtl w:val="0"/>
+        </w:rPr>
         <w:t xml:space="preserve">A partir del problema que alberga Allers, se realizará un estudio para definir los requerimiento y restricciones que se ajusten al problema, con el objetivo de plantear una solución que cumpla con sus expectativas . El presente documento va dirigido a los directores Aventi, departamento de TIC de Allers, para que estos validen el proceso que se esté realizando.</w:t>
       </w:r>
     </w:p>
@@ -292,6 +459,22 @@
       <w:pPr>
         <w:spacing w:line="240" w:lineRule="auto"/>
         <w:ind w:left="720" w:firstLine="0"/>
+        <w:contextualSpacing w:val="0"/>
+        <w:jc w:val="both"/>
+        <w:rPr>
+          <w:rFonts w:ascii="Times New Roman" w:cs="Times New Roman" w:eastAsia="Times New Roman" w:hAnsi="Times New Roman"/>
+        </w:rPr>
+      </w:pPr>
+      <w:r>
+        <w:rPr>
+          <w:rtl w:val="0"/>
+        </w:rPr>
+      </w:r>
+    </w:p>
+    <w:p>
+      <w:pPr>
+        <w:spacing w:line="240" w:lineRule="auto"/>
+        <w:ind w:left="0" w:firstLine="0"/>
         <w:contextualSpacing w:val="0"/>
         <w:jc w:val="both"/>
         <w:rPr>
@@ -308,7 +491,7 @@
       <w:pPr>
         <w:numPr>
           <w:ilvl w:val="0"/>
-          <w:numId w:val="1"/>
+          <w:numId w:val="3"/>
         </w:numPr>
         <w:spacing w:line="240" w:lineRule="auto"/>
         <w:ind w:left="720" w:hanging="360"/>
@@ -501,23 +684,6 @@
       </w:pPr>
       <w:r>
         <w:rPr>
-          <w:rtl w:val="0"/>
-        </w:rPr>
-      </w:r>
-    </w:p>
-    <w:p>
-      <w:pPr>
-        <w:spacing w:line="240" w:lineRule="auto"/>
-        <w:ind w:left="720" w:firstLine="0"/>
-        <w:contextualSpacing w:val="0"/>
-        <w:jc w:val="both"/>
-        <w:rPr>
-          <w:rFonts w:ascii="Times New Roman" w:cs="Times New Roman" w:eastAsia="Times New Roman" w:hAnsi="Times New Roman"/>
-          <w:b w:val="1"/>
-        </w:rPr>
-      </w:pPr>
-      <w:r>
-        <w:rPr>
           <w:rFonts w:ascii="Times New Roman" w:cs="Times New Roman" w:eastAsia="Times New Roman" w:hAnsi="Times New Roman"/>
           <w:b w:val="1"/>
           <w:rtl w:val="0"/>
@@ -818,6 +984,639 @@
     <w:p>
       <w:pPr>
         <w:contextualSpacing w:val="0"/>
+        <w:rPr>
+          <w:rFonts w:ascii="Times New Roman" w:cs="Times New Roman" w:eastAsia="Times New Roman" w:hAnsi="Times New Roman"/>
+          <w:b w:val="1"/>
+        </w:rPr>
+      </w:pPr>
+      <w:r>
+        <w:pict>
+          <v:rect style="width:0.0pt;height:1.5pt" o:hr="t" o:hrstd="t" o:hralign="center" fillcolor="#A0A0A0" stroked="f"/>
+        </w:pict>
+      </w:r>
+      <w:r>
+        <w:rPr>
+          <w:rtl w:val="0"/>
+        </w:rPr>
+      </w:r>
+    </w:p>
+    <w:p>
+      <w:pPr>
+        <w:numPr>
+          <w:ilvl w:val="0"/>
+          <w:numId w:val="7"/>
+        </w:numPr>
+        <w:ind w:left="720" w:hanging="360"/>
+        <w:rPr>
+          <w:rFonts w:ascii="Times New Roman" w:cs="Times New Roman" w:eastAsia="Times New Roman" w:hAnsi="Times New Roman"/>
+          <w:b w:val="1"/>
+        </w:rPr>
+      </w:pPr>
+      <w:r>
+        <w:rPr>
+          <w:rFonts w:ascii="Times New Roman" w:cs="Times New Roman" w:eastAsia="Times New Roman" w:hAnsi="Times New Roman"/>
+          <w:b w:val="1"/>
+          <w:rtl w:val="0"/>
+        </w:rPr>
+        <w:t xml:space="preserve">Perspectiva </w:t>
+      </w:r>
+    </w:p>
+    <w:p>
+      <w:pPr>
+        <w:ind w:left="720" w:firstLine="0"/>
+        <w:contextualSpacing w:val="0"/>
+        <w:jc w:val="both"/>
+        <w:rPr>
+          <w:rFonts w:ascii="Times New Roman" w:cs="Times New Roman" w:eastAsia="Times New Roman" w:hAnsi="Times New Roman"/>
+        </w:rPr>
+      </w:pPr>
+      <w:r>
+        <w:rPr>
+          <w:rFonts w:ascii="Times New Roman" w:cs="Times New Roman" w:eastAsia="Times New Roman" w:hAnsi="Times New Roman"/>
+          <w:rtl w:val="0"/>
+        </w:rPr>
+        <w:t xml:space="preserve">El programa que se brindará como solución de la problemática se comunicará a las distintas plataformas como son SAP business one, Hana, Sql, y WMS, encargadas de la gestión de información de usuarios, productos, proveedores y bodegas.  </w:t>
+      </w:r>
+    </w:p>
+    <w:p>
+      <w:pPr>
+        <w:ind w:left="720" w:firstLine="0"/>
+        <w:contextualSpacing w:val="0"/>
+        <w:jc w:val="both"/>
+        <w:rPr>
+          <w:rFonts w:ascii="Times New Roman" w:cs="Times New Roman" w:eastAsia="Times New Roman" w:hAnsi="Times New Roman"/>
+        </w:rPr>
+      </w:pPr>
+      <w:r>
+        <w:rPr>
+          <w:rtl w:val="0"/>
+        </w:rPr>
+      </w:r>
+    </w:p>
+    <w:p>
+      <w:pPr>
+        <w:ind w:left="720" w:firstLine="0"/>
+        <w:contextualSpacing w:val="0"/>
+        <w:jc w:val="both"/>
+        <w:rPr>
+          <w:rFonts w:ascii="Times New Roman" w:cs="Times New Roman" w:eastAsia="Times New Roman" w:hAnsi="Times New Roman"/>
+          <w:b w:val="1"/>
+        </w:rPr>
+      </w:pPr>
+      <w:r>
+        <w:rPr>
+          <w:rFonts w:ascii="Times New Roman" w:cs="Times New Roman" w:eastAsia="Times New Roman" w:hAnsi="Times New Roman"/>
+          <w:rtl w:val="0"/>
+        </w:rPr>
+        <w:t xml:space="preserve">El programa será capaz de realizar proyecciones para clientes, regiones y proveedores, utilizando la información que brindan las plataformas  mencionadas anteriormente.</w:t>
+      </w:r>
+      <w:r>
+        <w:rPr>
+          <w:rtl w:val="0"/>
+        </w:rPr>
+      </w:r>
+    </w:p>
+    <w:p>
+      <w:pPr>
+        <w:numPr>
+          <w:ilvl w:val="0"/>
+          <w:numId w:val="7"/>
+        </w:numPr>
+        <w:ind w:left="720" w:hanging="360"/>
+        <w:rPr>
+          <w:rFonts w:ascii="Times New Roman" w:cs="Times New Roman" w:eastAsia="Times New Roman" w:hAnsi="Times New Roman"/>
+          <w:b w:val="1"/>
+        </w:rPr>
+      </w:pPr>
+      <w:r>
+        <w:rPr>
+          <w:rFonts w:ascii="Times New Roman" w:cs="Times New Roman" w:eastAsia="Times New Roman" w:hAnsi="Times New Roman"/>
+          <w:b w:val="1"/>
+          <w:rtl w:val="0"/>
+        </w:rPr>
+        <w:t xml:space="preserve">Funciones del producto </w:t>
+      </w:r>
+    </w:p>
+    <w:p>
+      <w:pPr>
+        <w:ind w:left="720" w:firstLine="0"/>
+        <w:contextualSpacing w:val="0"/>
+        <w:jc w:val="both"/>
+        <w:rPr>
+          <w:rFonts w:ascii="Times New Roman" w:cs="Times New Roman" w:eastAsia="Times New Roman" w:hAnsi="Times New Roman"/>
+        </w:rPr>
+      </w:pPr>
+      <w:r>
+        <w:rPr>
+          <w:rFonts w:ascii="Times New Roman" w:cs="Times New Roman" w:eastAsia="Times New Roman" w:hAnsi="Times New Roman"/>
+          <w:rtl w:val="0"/>
+        </w:rPr>
+        <w:t xml:space="preserve">Mediante la construcción de algoritmos, el programa podrá analizar un cliente en específico para determinar los productos que este llevará, basándose en sus registros históricos, los productos que podría comprar según la dependencia entre productos y sus similitudes con otros compradores. De forma análoga también se podrá analizar una región para mejorar la distribución de los productos o servicios al interior de la zona geográfica donde se trabaja.</w:t>
+      </w:r>
+    </w:p>
+    <w:p>
+      <w:pPr>
+        <w:ind w:left="0" w:firstLine="0"/>
+        <w:contextualSpacing w:val="0"/>
+        <w:rPr>
+          <w:rFonts w:ascii="Times New Roman" w:cs="Times New Roman" w:eastAsia="Times New Roman" w:hAnsi="Times New Roman"/>
+          <w:b w:val="1"/>
+        </w:rPr>
+      </w:pPr>
+      <w:r>
+        <w:rPr>
+          <w:rtl w:val="0"/>
+        </w:rPr>
+      </w:r>
+    </w:p>
+    <w:p>
+      <w:pPr>
+        <w:ind w:left="720" w:firstLine="0"/>
+        <w:contextualSpacing w:val="0"/>
+        <w:rPr>
+          <w:rFonts w:ascii="Times New Roman" w:cs="Times New Roman" w:eastAsia="Times New Roman" w:hAnsi="Times New Roman"/>
+          <w:b w:val="1"/>
+        </w:rPr>
+      </w:pPr>
+      <w:r>
+        <w:rPr>
+          <w:rtl w:val="0"/>
+        </w:rPr>
+      </w:r>
+    </w:p>
+    <w:p>
+      <w:pPr>
+        <w:numPr>
+          <w:ilvl w:val="0"/>
+          <w:numId w:val="7"/>
+        </w:numPr>
+        <w:ind w:left="720" w:hanging="360"/>
+        <w:rPr>
+          <w:rFonts w:ascii="Times New Roman" w:cs="Times New Roman" w:eastAsia="Times New Roman" w:hAnsi="Times New Roman"/>
+          <w:b w:val="1"/>
+        </w:rPr>
+      </w:pPr>
+      <w:r>
+        <w:rPr>
+          <w:rFonts w:ascii="Times New Roman" w:cs="Times New Roman" w:eastAsia="Times New Roman" w:hAnsi="Times New Roman"/>
+          <w:b w:val="1"/>
+          <w:rtl w:val="0"/>
+        </w:rPr>
+        <w:t xml:space="preserve">Características de los usuarios</w:t>
+      </w:r>
+    </w:p>
+    <w:p>
+      <w:pPr>
+        <w:ind w:left="720" w:firstLine="0"/>
+        <w:contextualSpacing w:val="0"/>
+        <w:jc w:val="both"/>
+        <w:rPr>
+          <w:rFonts w:ascii="Times New Roman" w:cs="Times New Roman" w:eastAsia="Times New Roman" w:hAnsi="Times New Roman"/>
+        </w:rPr>
+      </w:pPr>
+      <w:r>
+        <w:rPr>
+          <w:rFonts w:ascii="Times New Roman" w:cs="Times New Roman" w:eastAsia="Times New Roman" w:hAnsi="Times New Roman"/>
+          <w:rtl w:val="0"/>
+        </w:rPr>
+        <w:t xml:space="preserve">La aplicación estará orientada a aquellos usuarios analistas de información de Allers debido a que estos son los encargados de aprobar las proyecciones que generará la aplicación para posteriormente comunicar su decisión a los administradores. Cabe aclarar que dichos analistas deben contar con estudios suficientes para tomar la decisión más adecuada para la compañía.</w:t>
+      </w:r>
+    </w:p>
+    <w:p>
+      <w:pPr>
+        <w:ind w:left="720" w:firstLine="0"/>
+        <w:contextualSpacing w:val="0"/>
+        <w:jc w:val="both"/>
+        <w:rPr>
+          <w:rFonts w:ascii="Times New Roman" w:cs="Times New Roman" w:eastAsia="Times New Roman" w:hAnsi="Times New Roman"/>
+        </w:rPr>
+      </w:pPr>
+      <w:r>
+        <w:rPr>
+          <w:rtl w:val="0"/>
+        </w:rPr>
+      </w:r>
+    </w:p>
+    <w:p>
+      <w:pPr>
+        <w:ind w:left="720" w:firstLine="0"/>
+        <w:contextualSpacing w:val="0"/>
+        <w:jc w:val="both"/>
+        <w:rPr>
+          <w:rFonts w:ascii="Times New Roman" w:cs="Times New Roman" w:eastAsia="Times New Roman" w:hAnsi="Times New Roman"/>
+        </w:rPr>
+      </w:pPr>
+      <w:r>
+        <w:rPr>
+          <w:rtl w:val="0"/>
+        </w:rPr>
+      </w:r>
+    </w:p>
+    <w:p>
+      <w:pPr>
+        <w:numPr>
+          <w:ilvl w:val="0"/>
+          <w:numId w:val="7"/>
+        </w:numPr>
+        <w:ind w:left="720" w:hanging="360"/>
+        <w:rPr>
+          <w:rFonts w:ascii="Times New Roman" w:cs="Times New Roman" w:eastAsia="Times New Roman" w:hAnsi="Times New Roman"/>
+          <w:b w:val="1"/>
+          <w:u w:val="none"/>
+        </w:rPr>
+      </w:pPr>
+      <w:r>
+        <w:rPr>
+          <w:rFonts w:ascii="Times New Roman" w:cs="Times New Roman" w:eastAsia="Times New Roman" w:hAnsi="Times New Roman"/>
+          <w:b w:val="1"/>
+          <w:rtl w:val="0"/>
+        </w:rPr>
+        <w:t xml:space="preserve">Restricciones</w:t>
+      </w:r>
+    </w:p>
+    <w:p>
+      <w:pPr>
+        <w:ind w:left="720" w:firstLine="0"/>
+        <w:contextualSpacing w:val="0"/>
+        <w:rPr>
+          <w:rFonts w:ascii="Times New Roman" w:cs="Times New Roman" w:eastAsia="Times New Roman" w:hAnsi="Times New Roman"/>
+          <w:b w:val="1"/>
+        </w:rPr>
+      </w:pPr>
+      <w:r>
+        <w:rPr>
+          <w:rtl w:val="0"/>
+        </w:rPr>
+      </w:r>
+    </w:p>
+    <w:p>
+      <w:pPr>
+        <w:spacing w:line="240" w:lineRule="auto"/>
+        <w:ind w:left="720" w:firstLine="0"/>
+        <w:contextualSpacing w:val="0"/>
+        <w:jc w:val="both"/>
+        <w:rPr>
+          <w:rFonts w:ascii="Times New Roman" w:cs="Times New Roman" w:eastAsia="Times New Roman" w:hAnsi="Times New Roman"/>
+          <w:b w:val="1"/>
+        </w:rPr>
+      </w:pPr>
+      <w:r>
+        <w:rPr>
+          <w:rFonts w:ascii="Times New Roman" w:cs="Times New Roman" w:eastAsia="Times New Roman" w:hAnsi="Times New Roman"/>
+          <w:b w:val="1"/>
+          <w:rtl w:val="0"/>
+        </w:rPr>
+        <w:t xml:space="preserve">Realizar las predicciones con precisión</w:t>
+      </w:r>
+    </w:p>
+    <w:p>
+      <w:pPr>
+        <w:spacing w:line="240" w:lineRule="auto"/>
+        <w:ind w:left="720" w:firstLine="0"/>
+        <w:contextualSpacing w:val="0"/>
+        <w:jc w:val="both"/>
+        <w:rPr>
+          <w:rFonts w:ascii="Times New Roman" w:cs="Times New Roman" w:eastAsia="Times New Roman" w:hAnsi="Times New Roman"/>
+        </w:rPr>
+      </w:pPr>
+      <w:r>
+        <w:rPr>
+          <w:rFonts w:ascii="Times New Roman" w:cs="Times New Roman" w:eastAsia="Times New Roman" w:hAnsi="Times New Roman"/>
+          <w:rtl w:val="0"/>
+        </w:rPr>
+        <w:t xml:space="preserve">Los datos generados por la aplicación deben tener un margen de error aceptable según la cantidad de datos ingresados.</w:t>
+      </w:r>
+    </w:p>
+    <w:p>
+      <w:pPr>
+        <w:spacing w:line="240" w:lineRule="auto"/>
+        <w:ind w:left="720" w:firstLine="0"/>
+        <w:contextualSpacing w:val="0"/>
+        <w:jc w:val="both"/>
+        <w:rPr>
+          <w:rFonts w:ascii="Times New Roman" w:cs="Times New Roman" w:eastAsia="Times New Roman" w:hAnsi="Times New Roman"/>
+        </w:rPr>
+      </w:pPr>
+      <w:r>
+        <w:rPr>
+          <w:rtl w:val="0"/>
+        </w:rPr>
+      </w:r>
+    </w:p>
+    <w:p>
+      <w:pPr>
+        <w:spacing w:line="240" w:lineRule="auto"/>
+        <w:ind w:left="720" w:firstLine="0"/>
+        <w:contextualSpacing w:val="0"/>
+        <w:jc w:val="both"/>
+        <w:rPr>
+          <w:rFonts w:ascii="Times New Roman" w:cs="Times New Roman" w:eastAsia="Times New Roman" w:hAnsi="Times New Roman"/>
+          <w:b w:val="1"/>
+        </w:rPr>
+      </w:pPr>
+      <w:r>
+        <w:rPr>
+          <w:rFonts w:ascii="Times New Roman" w:cs="Times New Roman" w:eastAsia="Times New Roman" w:hAnsi="Times New Roman"/>
+          <w:b w:val="1"/>
+          <w:rtl w:val="0"/>
+        </w:rPr>
+        <w:t xml:space="preserve">Llevar a cabo los procesos de manera eficiente.</w:t>
+      </w:r>
+    </w:p>
+    <w:p>
+      <w:pPr>
+        <w:spacing w:line="240" w:lineRule="auto"/>
+        <w:ind w:left="720" w:firstLine="0"/>
+        <w:contextualSpacing w:val="0"/>
+        <w:jc w:val="both"/>
+        <w:rPr>
+          <w:rFonts w:ascii="Times New Roman" w:cs="Times New Roman" w:eastAsia="Times New Roman" w:hAnsi="Times New Roman"/>
+        </w:rPr>
+      </w:pPr>
+      <w:r>
+        <w:rPr>
+          <w:rFonts w:ascii="Times New Roman" w:cs="Times New Roman" w:eastAsia="Times New Roman" w:hAnsi="Times New Roman"/>
+          <w:rtl w:val="0"/>
+        </w:rPr>
+        <w:t xml:space="preserve">El programa debe manejar bajos costos computacionales, es decir, su diseño e implementación deben permitir que la aplicación trabaje de manera eficiente con equipos de gama media. </w:t>
+      </w:r>
+    </w:p>
+    <w:p>
+      <w:pPr>
+        <w:spacing w:line="240" w:lineRule="auto"/>
+        <w:ind w:left="720" w:firstLine="0"/>
+        <w:contextualSpacing w:val="0"/>
+        <w:jc w:val="both"/>
+        <w:rPr>
+          <w:rFonts w:ascii="Times New Roman" w:cs="Times New Roman" w:eastAsia="Times New Roman" w:hAnsi="Times New Roman"/>
+          <w:b w:val="1"/>
+        </w:rPr>
+      </w:pPr>
+      <w:r>
+        <w:rPr>
+          <w:rtl w:val="0"/>
+        </w:rPr>
+      </w:r>
+    </w:p>
+    <w:p>
+      <w:pPr>
+        <w:spacing w:line="240" w:lineRule="auto"/>
+        <w:ind w:left="720" w:firstLine="0"/>
+        <w:contextualSpacing w:val="0"/>
+        <w:jc w:val="both"/>
+        <w:rPr>
+          <w:rFonts w:ascii="Times New Roman" w:cs="Times New Roman" w:eastAsia="Times New Roman" w:hAnsi="Times New Roman"/>
+          <w:b w:val="1"/>
+        </w:rPr>
+      </w:pPr>
+      <w:r>
+        <w:rPr>
+          <w:rFonts w:ascii="Times New Roman" w:cs="Times New Roman" w:eastAsia="Times New Roman" w:hAnsi="Times New Roman"/>
+          <w:b w:val="1"/>
+          <w:rtl w:val="0"/>
+        </w:rPr>
+        <w:t xml:space="preserve">Seguridad de los datos.</w:t>
+      </w:r>
+    </w:p>
+    <w:p>
+      <w:pPr>
+        <w:spacing w:line="240" w:lineRule="auto"/>
+        <w:ind w:left="720" w:firstLine="0"/>
+        <w:contextualSpacing w:val="0"/>
+        <w:jc w:val="both"/>
+        <w:rPr>
+          <w:rFonts w:ascii="Times New Roman" w:cs="Times New Roman" w:eastAsia="Times New Roman" w:hAnsi="Times New Roman"/>
+        </w:rPr>
+      </w:pPr>
+      <w:r>
+        <w:rPr>
+          <w:rFonts w:ascii="Times New Roman" w:cs="Times New Roman" w:eastAsia="Times New Roman" w:hAnsi="Times New Roman"/>
+          <w:rtl w:val="0"/>
+        </w:rPr>
+        <w:t xml:space="preserve">La información asociada a clientes, proveedores y productos debe ser completamente confidencial y sólo el administrador  puede tener acceso a esta.</w:t>
+      </w:r>
+    </w:p>
+    <w:p>
+      <w:pPr>
+        <w:spacing w:line="240" w:lineRule="auto"/>
+        <w:ind w:left="720" w:firstLine="0"/>
+        <w:contextualSpacing w:val="0"/>
+        <w:jc w:val="both"/>
+        <w:rPr>
+          <w:rFonts w:ascii="Times New Roman" w:cs="Times New Roman" w:eastAsia="Times New Roman" w:hAnsi="Times New Roman"/>
+          <w:b w:val="1"/>
+        </w:rPr>
+      </w:pPr>
+      <w:r>
+        <w:rPr>
+          <w:rFonts w:ascii="Times New Roman" w:cs="Times New Roman" w:eastAsia="Times New Roman" w:hAnsi="Times New Roman"/>
+          <w:rtl w:val="0"/>
+        </w:rPr>
+        <w:t xml:space="preserve"> </w:t>
+      </w:r>
+      <w:r>
+        <w:rPr>
+          <w:rtl w:val="0"/>
+        </w:rPr>
+      </w:r>
+    </w:p>
+    <w:p>
+      <w:pPr>
+        <w:spacing w:line="240" w:lineRule="auto"/>
+        <w:ind w:left="720" w:firstLine="0"/>
+        <w:contextualSpacing w:val="0"/>
+        <w:jc w:val="both"/>
+        <w:rPr>
+          <w:rFonts w:ascii="Times New Roman" w:cs="Times New Roman" w:eastAsia="Times New Roman" w:hAnsi="Times New Roman"/>
+          <w:b w:val="1"/>
+        </w:rPr>
+      </w:pPr>
+      <w:r>
+        <w:rPr>
+          <w:rFonts w:ascii="Times New Roman" w:cs="Times New Roman" w:eastAsia="Times New Roman" w:hAnsi="Times New Roman"/>
+          <w:b w:val="1"/>
+          <w:rtl w:val="0"/>
+        </w:rPr>
+        <w:t xml:space="preserve">Lenguaje(s) de programación.</w:t>
+      </w:r>
+    </w:p>
+    <w:p>
+      <w:pPr>
+        <w:ind w:left="720" w:firstLine="0"/>
+        <w:contextualSpacing w:val="0"/>
+        <w:jc w:val="both"/>
+        <w:rPr>
+          <w:rFonts w:ascii="Times New Roman" w:cs="Times New Roman" w:eastAsia="Times New Roman" w:hAnsi="Times New Roman"/>
+        </w:rPr>
+      </w:pPr>
+      <w:r>
+        <w:rPr>
+          <w:rFonts w:ascii="Times New Roman" w:cs="Times New Roman" w:eastAsia="Times New Roman" w:hAnsi="Times New Roman"/>
+          <w:rtl w:val="0"/>
+        </w:rPr>
+        <w:t xml:space="preserve">La aplicación será completamente construida en lenguaje C# utilizando la plataforma de Visual Studio, únicamente se trabajará en computadores que posean el sistema operativo de windows, debido a que a día de hoy la implementación de Visual Studio para macOS aún está en construcción.</w:t>
+      </w:r>
+    </w:p>
+    <w:p>
+      <w:pPr>
+        <w:ind w:left="720" w:firstLine="0"/>
+        <w:contextualSpacing w:val="0"/>
+        <w:jc w:val="both"/>
+        <w:rPr>
+          <w:rFonts w:ascii="Times New Roman" w:cs="Times New Roman" w:eastAsia="Times New Roman" w:hAnsi="Times New Roman"/>
+        </w:rPr>
+      </w:pPr>
+      <w:r>
+        <w:rPr>
+          <w:rtl w:val="0"/>
+        </w:rPr>
+      </w:r>
+    </w:p>
+    <w:p>
+      <w:pPr>
+        <w:ind w:left="720" w:firstLine="0"/>
+        <w:contextualSpacing w:val="0"/>
+        <w:rPr>
+          <w:rFonts w:ascii="Times New Roman" w:cs="Times New Roman" w:eastAsia="Times New Roman" w:hAnsi="Times New Roman"/>
+          <w:b w:val="1"/>
+        </w:rPr>
+      </w:pPr>
+      <w:r>
+        <w:rPr>
+          <w:rtl w:val="0"/>
+        </w:rPr>
+      </w:r>
+    </w:p>
+    <w:p>
+      <w:pPr>
+        <w:numPr>
+          <w:ilvl w:val="0"/>
+          <w:numId w:val="7"/>
+        </w:numPr>
+        <w:ind w:left="720" w:hanging="360"/>
+        <w:jc w:val="both"/>
+        <w:rPr>
+          <w:rFonts w:ascii="Times New Roman" w:cs="Times New Roman" w:eastAsia="Times New Roman" w:hAnsi="Times New Roman"/>
+          <w:b w:val="1"/>
+          <w:u w:val="none"/>
+        </w:rPr>
+      </w:pPr>
+      <w:r>
+        <w:rPr>
+          <w:rFonts w:ascii="Times New Roman" w:cs="Times New Roman" w:eastAsia="Times New Roman" w:hAnsi="Times New Roman"/>
+          <w:b w:val="1"/>
+          <w:rtl w:val="0"/>
+        </w:rPr>
+        <w:t xml:space="preserve">Suposiciones y dependencias</w:t>
+      </w:r>
+      <w:r>
+        <w:rPr>
+          <w:rFonts w:ascii="Times New Roman" w:cs="Times New Roman" w:eastAsia="Times New Roman" w:hAnsi="Times New Roman"/>
+          <w:b w:val="1"/>
+          <w:rtl w:val="0"/>
+        </w:rPr>
+        <w:br w:type="textWrapping"/>
+      </w:r>
+      <w:r>
+        <w:rPr>
+          <w:rFonts w:ascii="Times New Roman" w:cs="Times New Roman" w:eastAsia="Times New Roman" w:hAnsi="Times New Roman"/>
+          <w:rtl w:val="0"/>
+        </w:rPr>
+        <w:t xml:space="preserve">Para el desarrollo de la solución que se va a implementar se suponen varias cosas que permiten la implementación de la herramienta.Primero, se supone que la cantidad de datos que la empresa Allers va a entregar para estudiar, sea una cantidad procesable y manejable por las máquinas de cómputo que se tienen a disposición. Así mismo, se espera que los requisitos dados por el líder del grupo de Aventi hayan sido certeras y no se haya dejado ninguna funcionalidad que se espere de lado, en efecto esto podría alterar el proceso de desarrollo del software. </w:t>
+        <w:br w:type="textWrapping"/>
+      </w:r>
+      <w:r>
+        <w:rPr>
+          <w:rtl w:val="0"/>
+        </w:rPr>
+      </w:r>
+    </w:p>
+    <w:p>
+      <w:pPr>
+        <w:numPr>
+          <w:ilvl w:val="0"/>
+          <w:numId w:val="7"/>
+        </w:numPr>
+        <w:ind w:left="720" w:hanging="360"/>
+        <w:rPr>
+          <w:rFonts w:ascii="Times New Roman" w:cs="Times New Roman" w:eastAsia="Times New Roman" w:hAnsi="Times New Roman"/>
+          <w:b w:val="1"/>
+          <w:u w:val="none"/>
+        </w:rPr>
+      </w:pPr>
+      <w:r>
+        <w:rPr>
+          <w:rFonts w:ascii="Times New Roman" w:cs="Times New Roman" w:eastAsia="Times New Roman" w:hAnsi="Times New Roman"/>
+          <w:b w:val="1"/>
+          <w:rtl w:val="0"/>
+        </w:rPr>
+        <w:t xml:space="preserve">Requisitos futuros</w:t>
+      </w:r>
+      <w:r>
+        <w:rPr>
+          <w:rFonts w:ascii="Times New Roman" w:cs="Times New Roman" w:eastAsia="Times New Roman" w:hAnsi="Times New Roman"/>
+          <w:b w:val="1"/>
+          <w:rtl w:val="0"/>
+        </w:rPr>
+        <w:br w:type="textWrapping"/>
+        <w:br w:type="textWrapping"/>
+      </w:r>
+      <w:r>
+        <w:rPr>
+          <w:rFonts w:ascii="Times New Roman" w:cs="Times New Roman" w:eastAsia="Times New Roman" w:hAnsi="Times New Roman"/>
+          <w:rtl w:val="0"/>
+        </w:rPr>
+        <w:t xml:space="preserve">En un futuro, se podría desear que la herramienta no solo tenga las funcionalidades que se han estipulado hasta ahora, si no que además sirva para almacenar toda la información que concierne a la empresa Allers. Como clientes, productos, proveedores, ventas, etc. De esta forma el software sería una herramienta multifuncional, que además permitiría consultar todos los datos históricos de la compañía y registrar nueva información que concierna a la empresa.</w:t>
+      </w:r>
+      <w:r>
+        <w:rPr>
+          <w:rFonts w:ascii="Times New Roman" w:cs="Times New Roman" w:eastAsia="Times New Roman" w:hAnsi="Times New Roman"/>
+          <w:b w:val="1"/>
+          <w:rtl w:val="0"/>
+        </w:rPr>
+        <w:t xml:space="preserve"> </w:t>
+      </w:r>
+      <w:r>
+        <w:rPr>
+          <w:rtl w:val="0"/>
+        </w:rPr>
+      </w:r>
+    </w:p>
+    <w:p>
+      <w:pPr>
+        <w:contextualSpacing w:val="0"/>
+        <w:rPr/>
+      </w:pPr>
+      <w:r>
+        <w:rPr>
+          <w:rtl w:val="0"/>
+        </w:rPr>
+      </w:r>
+    </w:p>
+    <w:p>
+      <w:pPr>
+        <w:spacing w:line="240" w:lineRule="auto"/>
+        <w:contextualSpacing w:val="0"/>
+        <w:jc w:val="center"/>
+        <w:rPr>
+          <w:rFonts w:ascii="Times New Roman" w:cs="Times New Roman" w:eastAsia="Times New Roman" w:hAnsi="Times New Roman"/>
+          <w:b w:val="1"/>
+        </w:rPr>
+      </w:pPr>
+      <w:r>
+        <w:rPr>
+          <w:rFonts w:ascii="Times New Roman" w:cs="Times New Roman" w:eastAsia="Times New Roman" w:hAnsi="Times New Roman"/>
+          <w:b w:val="1"/>
+          <w:rtl w:val="0"/>
+        </w:rPr>
+        <w:t xml:space="preserve">Requisitos específicos</w:t>
+      </w:r>
+    </w:p>
+    <w:p>
+      <w:pPr>
+        <w:spacing w:line="240" w:lineRule="auto"/>
+        <w:contextualSpacing w:val="0"/>
+        <w:jc w:val="center"/>
         <w:rPr>
           <w:rFonts w:ascii="Times New Roman" w:cs="Times New Roman" w:eastAsia="Times New Roman" w:hAnsi="Times New Roman"/>
           <w:b w:val="1"/>
@@ -844,79 +1643,82 @@
         <w:rPr>
           <w:rFonts w:ascii="Times New Roman" w:cs="Times New Roman" w:eastAsia="Times New Roman" w:hAnsi="Times New Roman"/>
           <w:b w:val="1"/>
-        </w:rPr>
-      </w:pPr>
-      <w:r>
-        <w:rPr>
-          <w:rFonts w:ascii="Times New Roman" w:cs="Times New Roman" w:eastAsia="Times New Roman" w:hAnsi="Times New Roman"/>
-          <w:b w:val="1"/>
-          <w:rtl w:val="0"/>
-        </w:rPr>
-        <w:t xml:space="preserve">Perspectiva </w:t>
-      </w:r>
-    </w:p>
-    <w:p>
-      <w:pPr>
-        <w:ind w:left="720" w:firstLine="0"/>
-        <w:contextualSpacing w:val="0"/>
-        <w:jc w:val="both"/>
-        <w:rPr>
-          <w:rFonts w:ascii="Times New Roman" w:cs="Times New Roman" w:eastAsia="Times New Roman" w:hAnsi="Times New Roman"/>
-        </w:rPr>
-      </w:pPr>
-      <w:r>
-        <w:rPr>
-          <w:rFonts w:ascii="Times New Roman" w:cs="Times New Roman" w:eastAsia="Times New Roman" w:hAnsi="Times New Roman"/>
-          <w:rtl w:val="0"/>
-        </w:rPr>
-        <w:t xml:space="preserve">El programa que se brindará como solución de la problemática se comunicará a las distintas plataformas como son SAP business one, Hana, Sql, y WMS, encargadas de la gestión de información de usuarios, productos, proveedores y bodegas.  </w:t>
-      </w:r>
-    </w:p>
-    <w:p>
-      <w:pPr>
-        <w:ind w:left="720" w:firstLine="0"/>
-        <w:contextualSpacing w:val="0"/>
-        <w:jc w:val="both"/>
-        <w:rPr>
-          <w:rFonts w:ascii="Times New Roman" w:cs="Times New Roman" w:eastAsia="Times New Roman" w:hAnsi="Times New Roman"/>
-        </w:rPr>
-      </w:pPr>
-      <w:r>
-        <w:rPr>
-          <w:rtl w:val="0"/>
-        </w:rPr>
-      </w:r>
-    </w:p>
-    <w:p>
-      <w:pPr>
-        <w:ind w:left="720" w:firstLine="0"/>
-        <w:contextualSpacing w:val="0"/>
-        <w:jc w:val="both"/>
-        <w:rPr>
-          <w:rFonts w:ascii="Times New Roman" w:cs="Times New Roman" w:eastAsia="Times New Roman" w:hAnsi="Times New Roman"/>
-        </w:rPr>
-      </w:pPr>
-      <w:r>
-        <w:rPr>
-          <w:rFonts w:ascii="Times New Roman" w:cs="Times New Roman" w:eastAsia="Times New Roman" w:hAnsi="Times New Roman"/>
-          <w:rtl w:val="0"/>
-        </w:rPr>
-        <w:t xml:space="preserve">El programa será capaz de realizar proyecciones para clientes, regiones y proveedores, utilizando la información que brindan las plataformas  mencionadas anteriormente.</w:t>
-      </w:r>
-    </w:p>
-    <w:p>
-      <w:pPr>
-        <w:ind w:left="0" w:firstLine="0"/>
-        <w:contextualSpacing w:val="0"/>
-        <w:rPr>
-          <w:rFonts w:ascii="Times New Roman" w:cs="Times New Roman" w:eastAsia="Times New Roman" w:hAnsi="Times New Roman"/>
-          <w:b w:val="1"/>
-        </w:rPr>
-      </w:pPr>
-      <w:r>
-        <w:rPr>
-          <w:rtl w:val="0"/>
-        </w:rPr>
+          <w:u w:val="none"/>
+        </w:rPr>
+      </w:pPr>
+      <w:r>
+        <w:rPr>
+          <w:rFonts w:ascii="Times New Roman" w:cs="Times New Roman" w:eastAsia="Times New Roman" w:hAnsi="Times New Roman"/>
+          <w:b w:val="1"/>
+          <w:rtl w:val="0"/>
+        </w:rPr>
+        <w:t xml:space="preserve">Interfaces Externas </w:t>
+      </w:r>
+    </w:p>
+    <w:p>
+      <w:pPr>
+        <w:numPr>
+          <w:ilvl w:val="0"/>
+          <w:numId w:val="1"/>
+        </w:numPr>
+        <w:ind w:left="1440" w:hanging="360"/>
+        <w:rPr>
+          <w:rFonts w:ascii="Times New Roman" w:cs="Times New Roman" w:eastAsia="Times New Roman" w:hAnsi="Times New Roman"/>
+          <w:b w:val="1"/>
+          <w:u w:val="none"/>
+        </w:rPr>
+      </w:pPr>
+      <w:r>
+        <w:rPr>
+          <w:rFonts w:ascii="Times New Roman" w:cs="Times New Roman" w:eastAsia="Times New Roman" w:hAnsi="Times New Roman"/>
+          <w:b w:val="1"/>
+          <w:rtl w:val="0"/>
+        </w:rPr>
+        <w:t xml:space="preserve">Interfaz de usuario </w:t>
+      </w:r>
+    </w:p>
+    <w:p>
+      <w:pPr>
+        <w:numPr>
+          <w:ilvl w:val="0"/>
+          <w:numId w:val="1"/>
+        </w:numPr>
+        <w:ind w:left="1440" w:hanging="360"/>
+        <w:rPr>
+          <w:rFonts w:ascii="Times New Roman" w:cs="Times New Roman" w:eastAsia="Times New Roman" w:hAnsi="Times New Roman"/>
+          <w:b w:val="1"/>
+          <w:u w:val="none"/>
+        </w:rPr>
+      </w:pPr>
+      <w:r>
+        <w:rPr>
+          <w:rFonts w:ascii="Times New Roman" w:cs="Times New Roman" w:eastAsia="Times New Roman" w:hAnsi="Times New Roman"/>
+          <w:b w:val="1"/>
+          <w:rtl w:val="0"/>
+        </w:rPr>
+        <w:t xml:space="preserve">Interfaces con otros sistemas</w:t>
+      </w:r>
+    </w:p>
+    <w:p>
+      <w:pPr>
+        <w:numPr>
+          <w:ilvl w:val="0"/>
+          <w:numId w:val="1"/>
+        </w:numPr>
+        <w:ind w:left="1440" w:hanging="360"/>
+        <w:rPr>
+          <w:rFonts w:ascii="Times New Roman" w:cs="Times New Roman" w:eastAsia="Times New Roman" w:hAnsi="Times New Roman"/>
+          <w:b w:val="1"/>
+          <w:u w:val="none"/>
+        </w:rPr>
+      </w:pPr>
+      <w:r>
+        <w:rPr>
+          <w:rFonts w:ascii="Times New Roman" w:cs="Times New Roman" w:eastAsia="Times New Roman" w:hAnsi="Times New Roman"/>
+          <w:b w:val="1"/>
+          <w:rtl w:val="0"/>
+        </w:rPr>
+        <w:t xml:space="preserve">Interfaces de comunicacion </w:t>
       </w:r>
     </w:p>
     <w:p>
@@ -944,94 +1746,126 @@
         <w:rPr>
           <w:rFonts w:ascii="Times New Roman" w:cs="Times New Roman" w:eastAsia="Times New Roman" w:hAnsi="Times New Roman"/>
           <w:b w:val="1"/>
-        </w:rPr>
-      </w:pPr>
-      <w:r>
-        <w:rPr>
-          <w:rFonts w:ascii="Times New Roman" w:cs="Times New Roman" w:eastAsia="Times New Roman" w:hAnsi="Times New Roman"/>
-          <w:b w:val="1"/>
-          <w:rtl w:val="0"/>
-        </w:rPr>
-        <w:t xml:space="preserve">Funciones del producto </w:t>
-      </w:r>
-    </w:p>
-    <w:p>
-      <w:pPr>
-        <w:ind w:left="720" w:firstLine="0"/>
-        <w:contextualSpacing w:val="0"/>
-        <w:jc w:val="both"/>
-        <w:rPr>
-          <w:rFonts w:ascii="Times New Roman" w:cs="Times New Roman" w:eastAsia="Times New Roman" w:hAnsi="Times New Roman"/>
-        </w:rPr>
-      </w:pPr>
-      <w:r>
-        <w:rPr>
-          <w:rFonts w:ascii="Times New Roman" w:cs="Times New Roman" w:eastAsia="Times New Roman" w:hAnsi="Times New Roman"/>
-          <w:rtl w:val="0"/>
-        </w:rPr>
-        <w:t xml:space="preserve">Mediante la construcción de algoritmos, el programa podrá analizar un cliente en específico para determinar los productos que este llevará, basándose en sus registros históricos, los productos que podría comprar según la dependencia entre productos y sus similitudes con otros compradores.</w:t>
-      </w:r>
-    </w:p>
-    <w:p>
-      <w:pPr>
-        <w:ind w:left="720" w:firstLine="0"/>
-        <w:contextualSpacing w:val="0"/>
-        <w:jc w:val="both"/>
-        <w:rPr>
-          <w:rFonts w:ascii="Times New Roman" w:cs="Times New Roman" w:eastAsia="Times New Roman" w:hAnsi="Times New Roman"/>
-        </w:rPr>
-      </w:pPr>
-      <w:r>
-        <w:rPr>
-          <w:rtl w:val="0"/>
-        </w:rPr>
-      </w:r>
-    </w:p>
-    <w:p>
-      <w:pPr>
-        <w:ind w:left="720" w:firstLine="0"/>
-        <w:contextualSpacing w:val="0"/>
-        <w:jc w:val="both"/>
-        <w:rPr>
-          <w:rFonts w:ascii="Times New Roman" w:cs="Times New Roman" w:eastAsia="Times New Roman" w:hAnsi="Times New Roman"/>
-        </w:rPr>
-      </w:pPr>
-      <w:r>
-        <w:rPr>
-          <w:rFonts w:ascii="Times New Roman" w:cs="Times New Roman" w:eastAsia="Times New Roman" w:hAnsi="Times New Roman"/>
-          <w:rtl w:val="0"/>
-        </w:rPr>
-        <w:t xml:space="preserve">De forma análoga también se podrá analizar una región para mejorar la distribución de los productos o servicios al interior de la zona geográfica donde se trabaja.</w:t>
-      </w:r>
-    </w:p>
-    <w:p>
-      <w:pPr>
-        <w:ind w:left="0" w:firstLine="0"/>
-        <w:contextualSpacing w:val="0"/>
-        <w:rPr>
-          <w:rFonts w:ascii="Times New Roman" w:cs="Times New Roman" w:eastAsia="Times New Roman" w:hAnsi="Times New Roman"/>
-          <w:b w:val="1"/>
-        </w:rPr>
-      </w:pPr>
-      <w:r>
-        <w:rPr>
-          <w:rtl w:val="0"/>
-        </w:rPr>
-      </w:r>
-    </w:p>
-    <w:p>
-      <w:pPr>
-        <w:ind w:left="720" w:firstLine="0"/>
-        <w:contextualSpacing w:val="0"/>
-        <w:rPr>
-          <w:rFonts w:ascii="Times New Roman" w:cs="Times New Roman" w:eastAsia="Times New Roman" w:hAnsi="Times New Roman"/>
-          <w:b w:val="1"/>
-        </w:rPr>
-      </w:pPr>
-      <w:r>
-        <w:rPr>
-          <w:rtl w:val="0"/>
-        </w:rPr>
+          <w:u w:val="none"/>
+        </w:rPr>
+      </w:pPr>
+      <w:r>
+        <w:rPr>
+          <w:rFonts w:ascii="Times New Roman" w:cs="Times New Roman" w:eastAsia="Times New Roman" w:hAnsi="Times New Roman"/>
+          <w:b w:val="1"/>
+          <w:rtl w:val="0"/>
+        </w:rPr>
+        <w:t xml:space="preserve">Funciones</w:t>
+      </w:r>
+    </w:p>
+    <w:p>
+      <w:pPr>
+        <w:numPr>
+          <w:ilvl w:val="0"/>
+          <w:numId w:val="6"/>
+        </w:numPr>
+        <w:ind w:left="1440" w:hanging="360"/>
+        <w:rPr>
+          <w:rFonts w:ascii="Times New Roman" w:cs="Times New Roman" w:eastAsia="Times New Roman" w:hAnsi="Times New Roman"/>
+          <w:b w:val="1"/>
+        </w:rPr>
+      </w:pPr>
+      <w:r>
+        <w:rPr>
+          <w:rFonts w:ascii="Times New Roman" w:cs="Times New Roman" w:eastAsia="Times New Roman" w:hAnsi="Times New Roman"/>
+          <w:b w:val="1"/>
+          <w:rtl w:val="0"/>
+        </w:rPr>
+        <w:t xml:space="preserve">Por tipos de usuario</w:t>
+      </w:r>
+    </w:p>
+    <w:p>
+      <w:pPr>
+        <w:numPr>
+          <w:ilvl w:val="0"/>
+          <w:numId w:val="6"/>
+        </w:numPr>
+        <w:ind w:left="1440" w:hanging="360"/>
+        <w:rPr>
+          <w:rFonts w:ascii="Times New Roman" w:cs="Times New Roman" w:eastAsia="Times New Roman" w:hAnsi="Times New Roman"/>
+          <w:b w:val="1"/>
+          <w:u w:val="none"/>
+        </w:rPr>
+      </w:pPr>
+      <w:r>
+        <w:rPr>
+          <w:rFonts w:ascii="Times New Roman" w:cs="Times New Roman" w:eastAsia="Times New Roman" w:hAnsi="Times New Roman"/>
+          <w:b w:val="1"/>
+          <w:rtl w:val="0"/>
+        </w:rPr>
+        <w:t xml:space="preserve">Por Objetos</w:t>
+      </w:r>
+    </w:p>
+    <w:p>
+      <w:pPr>
+        <w:numPr>
+          <w:ilvl w:val="0"/>
+          <w:numId w:val="6"/>
+        </w:numPr>
+        <w:ind w:left="1440" w:hanging="360"/>
+        <w:rPr>
+          <w:rFonts w:ascii="Times New Roman" w:cs="Times New Roman" w:eastAsia="Times New Roman" w:hAnsi="Times New Roman"/>
+          <w:b w:val="1"/>
+          <w:u w:val="none"/>
+        </w:rPr>
+      </w:pPr>
+      <w:r>
+        <w:rPr>
+          <w:rFonts w:ascii="Times New Roman" w:cs="Times New Roman" w:eastAsia="Times New Roman" w:hAnsi="Times New Roman"/>
+          <w:b w:val="1"/>
+          <w:rtl w:val="0"/>
+        </w:rPr>
+        <w:t xml:space="preserve">Por objetivos</w:t>
+      </w:r>
+    </w:p>
+    <w:p>
+      <w:pPr>
+        <w:numPr>
+          <w:ilvl w:val="0"/>
+          <w:numId w:val="6"/>
+        </w:numPr>
+        <w:ind w:left="1440" w:hanging="360"/>
+        <w:rPr>
+          <w:rFonts w:ascii="Times New Roman" w:cs="Times New Roman" w:eastAsia="Times New Roman" w:hAnsi="Times New Roman"/>
+          <w:b w:val="1"/>
+          <w:u w:val="none"/>
+        </w:rPr>
+      </w:pPr>
+      <w:r>
+        <w:rPr>
+          <w:rFonts w:ascii="Times New Roman" w:cs="Times New Roman" w:eastAsia="Times New Roman" w:hAnsi="Times New Roman"/>
+          <w:b w:val="1"/>
+          <w:rtl w:val="0"/>
+        </w:rPr>
+        <w:t xml:space="preserve">Por estimulos</w:t>
+      </w:r>
+    </w:p>
+    <w:p>
+      <w:pPr>
+        <w:numPr>
+          <w:ilvl w:val="0"/>
+          <w:numId w:val="6"/>
+        </w:numPr>
+        <w:ind w:left="1440" w:hanging="360"/>
+        <w:rPr>
+          <w:rFonts w:ascii="Times New Roman" w:cs="Times New Roman" w:eastAsia="Times New Roman" w:hAnsi="Times New Roman"/>
+          <w:b w:val="1"/>
+          <w:u w:val="none"/>
+        </w:rPr>
+      </w:pPr>
+      <w:r>
+        <w:rPr>
+          <w:rFonts w:ascii="Times New Roman" w:cs="Times New Roman" w:eastAsia="Times New Roman" w:hAnsi="Times New Roman"/>
+          <w:b w:val="1"/>
+          <w:rtl w:val="0"/>
+        </w:rPr>
+        <w:t xml:space="preserve">Por jerarquia funcional</w:t>
+        <w:br w:type="textWrapping"/>
       </w:r>
     </w:p>
     <w:p>
@@ -1041,67 +1875,44 @@
           <w:numId w:val="4"/>
         </w:numPr>
         <w:ind w:left="720" w:hanging="360"/>
+        <w:jc w:val="both"/>
+        <w:rPr>
+          <w:rFonts w:ascii="Times New Roman" w:cs="Times New Roman" w:eastAsia="Times New Roman" w:hAnsi="Times New Roman"/>
+          <w:b w:val="1"/>
+          <w:u w:val="none"/>
+        </w:rPr>
+      </w:pPr>
+      <w:r>
+        <w:rPr>
+          <w:rFonts w:ascii="Times New Roman" w:cs="Times New Roman" w:eastAsia="Times New Roman" w:hAnsi="Times New Roman"/>
+          <w:b w:val="1"/>
+          <w:rtl w:val="0"/>
+        </w:rPr>
+        <w:t xml:space="preserve">Requisitos de Rendimiento</w:t>
+      </w:r>
+      <w:r>
         <w:rPr>
           <w:rFonts w:ascii="Times New Roman" w:cs="Times New Roman" w:eastAsia="Times New Roman" w:hAnsi="Times New Roman"/>
           <w:b w:val="1"/>
           <w:color w:val="ff0000"/>
-        </w:rPr>
-      </w:pPr>
-      <w:r>
-        <w:rPr>
-          <w:rFonts w:ascii="Times New Roman" w:cs="Times New Roman" w:eastAsia="Times New Roman" w:hAnsi="Times New Roman"/>
-          <w:b w:val="1"/>
-          <w:color w:val="ff0000"/>
-          <w:rtl w:val="0"/>
-        </w:rPr>
-        <w:t xml:space="preserve">Características de los usuarios (verificar)</w:t>
-      </w:r>
-    </w:p>
-    <w:p>
-      <w:pPr>
-        <w:ind w:left="720" w:firstLine="0"/>
-        <w:contextualSpacing w:val="0"/>
-        <w:jc w:val="both"/>
-        <w:rPr>
-          <w:rFonts w:ascii="Times New Roman" w:cs="Times New Roman" w:eastAsia="Times New Roman" w:hAnsi="Times New Roman"/>
-        </w:rPr>
-      </w:pPr>
-      <w:r>
-        <w:rPr>
-          <w:rFonts w:ascii="Times New Roman" w:cs="Times New Roman" w:eastAsia="Times New Roman" w:hAnsi="Times New Roman"/>
-          <w:rtl w:val="0"/>
-        </w:rPr>
-        <w:t xml:space="preserve">La aplicación estará orientada a aquellos usuarios analistas de información de Allers debido a que estos son los encargados de dar el visto bueno a las proyecciones que generará la aplicación para posteriormente comunicar su decisión a los administradores. Cabe aclarar que es necesario que los analistas cuenten con estudios lo suficientemente especializados como nos universitarios, postgrados, maestrías y técnicos para tomar la decisión más adecuada para la compañía.</w:t>
-      </w:r>
-    </w:p>
-    <w:p>
-      <w:pPr>
-        <w:ind w:left="720" w:firstLine="0"/>
-        <w:contextualSpacing w:val="0"/>
-        <w:jc w:val="both"/>
-        <w:rPr>
-          <w:rFonts w:ascii="Times New Roman" w:cs="Times New Roman" w:eastAsia="Times New Roman" w:hAnsi="Times New Roman"/>
-        </w:rPr>
-      </w:pPr>
-      <w:r>
-        <w:rPr>
-          <w:rtl w:val="0"/>
-        </w:rPr>
-      </w:r>
-    </w:p>
-    <w:p>
-      <w:pPr>
-        <w:ind w:left="720" w:firstLine="0"/>
-        <w:contextualSpacing w:val="0"/>
-        <w:jc w:val="both"/>
-        <w:rPr>
-          <w:rFonts w:ascii="Times New Roman" w:cs="Times New Roman" w:eastAsia="Times New Roman" w:hAnsi="Times New Roman"/>
-        </w:rPr>
-      </w:pPr>
-      <w:r>
-        <w:rPr>
-          <w:rtl w:val="0"/>
-        </w:rPr>
+          <w:rtl w:val="0"/>
+        </w:rPr>
+        <w:br w:type="textWrapping"/>
+      </w:r>
+      <w:r>
+        <w:rPr>
+          <w:rFonts w:ascii="Times New Roman" w:cs="Times New Roman" w:eastAsia="Times New Roman" w:hAnsi="Times New Roman"/>
+          <w:rtl w:val="0"/>
+        </w:rPr>
+        <w:t xml:space="preserve">Se trabajará con equipos computacionales de gama media alta debido a que los mismos deberán soportar el análisis de un gran volumen de datos para realizar la construcción de las proyecciones, y es necesario que se haga de manera eficiente. También se espera que no más de 10 usuarios se encuentren conectados en el sistema de manera simultánea.</w:t>
+      </w:r>
+      <w:r>
+        <w:rPr>
+          <w:rFonts w:ascii="Times New Roman" w:cs="Times New Roman" w:eastAsia="Times New Roman" w:hAnsi="Times New Roman"/>
+          <w:b w:val="1"/>
+          <w:rtl w:val="0"/>
+        </w:rPr>
+        <w:br w:type="textWrapping"/>
       </w:r>
     </w:p>
     <w:p>
@@ -1123,247 +1934,7 @@
           <w:b w:val="1"/>
           <w:rtl w:val="0"/>
         </w:rPr>
-        <w:t xml:space="preserve">Restricciones</w:t>
-      </w:r>
-    </w:p>
-    <w:p>
-      <w:pPr>
-        <w:ind w:left="720" w:firstLine="0"/>
-        <w:contextualSpacing w:val="0"/>
-        <w:rPr>
-          <w:rFonts w:ascii="Times New Roman" w:cs="Times New Roman" w:eastAsia="Times New Roman" w:hAnsi="Times New Roman"/>
-          <w:b w:val="1"/>
-        </w:rPr>
-      </w:pPr>
-      <w:r>
-        <w:rPr>
-          <w:rtl w:val="0"/>
-        </w:rPr>
-      </w:r>
-    </w:p>
-    <w:p>
-      <w:pPr>
-        <w:spacing w:line="240" w:lineRule="auto"/>
-        <w:ind w:left="720" w:firstLine="0"/>
-        <w:contextualSpacing w:val="0"/>
-        <w:jc w:val="both"/>
-        <w:rPr>
-          <w:rFonts w:ascii="Times New Roman" w:cs="Times New Roman" w:eastAsia="Times New Roman" w:hAnsi="Times New Roman"/>
-          <w:b w:val="1"/>
-        </w:rPr>
-      </w:pPr>
-      <w:r>
-        <w:rPr>
-          <w:rFonts w:ascii="Times New Roman" w:cs="Times New Roman" w:eastAsia="Times New Roman" w:hAnsi="Times New Roman"/>
-          <w:b w:val="1"/>
-          <w:rtl w:val="0"/>
-        </w:rPr>
-        <w:t xml:space="preserve">Realizar las predicciones con precisión</w:t>
-      </w:r>
-    </w:p>
-    <w:p>
-      <w:pPr>
-        <w:spacing w:line="240" w:lineRule="auto"/>
-        <w:ind w:left="720" w:firstLine="0"/>
-        <w:contextualSpacing w:val="0"/>
-        <w:jc w:val="both"/>
-        <w:rPr>
-          <w:rFonts w:ascii="Times New Roman" w:cs="Times New Roman" w:eastAsia="Times New Roman" w:hAnsi="Times New Roman"/>
-        </w:rPr>
-      </w:pPr>
-      <w:r>
-        <w:rPr>
-          <w:rFonts w:ascii="Times New Roman" w:cs="Times New Roman" w:eastAsia="Times New Roman" w:hAnsi="Times New Roman"/>
-          <w:rtl w:val="0"/>
-        </w:rPr>
-        <w:t xml:space="preserve">Los datos generados por la aplicación deben tener un margen de error aceptable según la cantidad de datos ingresados.</w:t>
-      </w:r>
-    </w:p>
-    <w:p>
-      <w:pPr>
-        <w:spacing w:line="240" w:lineRule="auto"/>
-        <w:ind w:left="720" w:firstLine="0"/>
-        <w:contextualSpacing w:val="0"/>
-        <w:jc w:val="both"/>
-        <w:rPr>
-          <w:rFonts w:ascii="Times New Roman" w:cs="Times New Roman" w:eastAsia="Times New Roman" w:hAnsi="Times New Roman"/>
-        </w:rPr>
-      </w:pPr>
-      <w:r>
-        <w:rPr>
-          <w:rtl w:val="0"/>
-        </w:rPr>
-      </w:r>
-    </w:p>
-    <w:p>
-      <w:pPr>
-        <w:spacing w:line="240" w:lineRule="auto"/>
-        <w:ind w:left="720" w:firstLine="0"/>
-        <w:contextualSpacing w:val="0"/>
-        <w:jc w:val="both"/>
-        <w:rPr>
-          <w:rFonts w:ascii="Times New Roman" w:cs="Times New Roman" w:eastAsia="Times New Roman" w:hAnsi="Times New Roman"/>
-          <w:b w:val="1"/>
-        </w:rPr>
-      </w:pPr>
-      <w:r>
-        <w:rPr>
-          <w:rFonts w:ascii="Times New Roman" w:cs="Times New Roman" w:eastAsia="Times New Roman" w:hAnsi="Times New Roman"/>
-          <w:b w:val="1"/>
-          <w:rtl w:val="0"/>
-        </w:rPr>
-        <w:t xml:space="preserve">Llevar a cabo los procesos de manera eficiente.</w:t>
-      </w:r>
-    </w:p>
-    <w:p>
-      <w:pPr>
-        <w:spacing w:line="240" w:lineRule="auto"/>
-        <w:ind w:left="720" w:firstLine="0"/>
-        <w:contextualSpacing w:val="0"/>
-        <w:jc w:val="both"/>
-        <w:rPr>
-          <w:rFonts w:ascii="Times New Roman" w:cs="Times New Roman" w:eastAsia="Times New Roman" w:hAnsi="Times New Roman"/>
-        </w:rPr>
-      </w:pPr>
-      <w:r>
-        <w:rPr>
-          <w:rFonts w:ascii="Times New Roman" w:cs="Times New Roman" w:eastAsia="Times New Roman" w:hAnsi="Times New Roman"/>
-          <w:rtl w:val="0"/>
-        </w:rPr>
-        <w:t xml:space="preserve">El programa debe manejar bajos costos computacionales, es decir, su diseño e implementación deben permitir que la aplicación trabaje de manera eficiente con equipos de gama media. </w:t>
-      </w:r>
-    </w:p>
-    <w:p>
-      <w:pPr>
-        <w:spacing w:line="240" w:lineRule="auto"/>
-        <w:ind w:left="720" w:firstLine="0"/>
-        <w:contextualSpacing w:val="0"/>
-        <w:jc w:val="both"/>
-        <w:rPr>
-          <w:rFonts w:ascii="Times New Roman" w:cs="Times New Roman" w:eastAsia="Times New Roman" w:hAnsi="Times New Roman"/>
-          <w:b w:val="1"/>
-        </w:rPr>
-      </w:pPr>
-      <w:r>
-        <w:rPr>
-          <w:rtl w:val="0"/>
-        </w:rPr>
-      </w:r>
-    </w:p>
-    <w:p>
-      <w:pPr>
-        <w:spacing w:line="240" w:lineRule="auto"/>
-        <w:ind w:left="720" w:firstLine="0"/>
-        <w:contextualSpacing w:val="0"/>
-        <w:jc w:val="both"/>
-        <w:rPr>
-          <w:rFonts w:ascii="Times New Roman" w:cs="Times New Roman" w:eastAsia="Times New Roman" w:hAnsi="Times New Roman"/>
-          <w:b w:val="1"/>
-        </w:rPr>
-      </w:pPr>
-      <w:r>
-        <w:rPr>
-          <w:rFonts w:ascii="Times New Roman" w:cs="Times New Roman" w:eastAsia="Times New Roman" w:hAnsi="Times New Roman"/>
-          <w:b w:val="1"/>
-          <w:rtl w:val="0"/>
-        </w:rPr>
-        <w:t xml:space="preserve">Seguridad de los datos.</w:t>
-      </w:r>
-    </w:p>
-    <w:p>
-      <w:pPr>
-        <w:spacing w:line="240" w:lineRule="auto"/>
-        <w:ind w:left="720" w:firstLine="0"/>
-        <w:contextualSpacing w:val="0"/>
-        <w:jc w:val="both"/>
-        <w:rPr>
-          <w:rFonts w:ascii="Times New Roman" w:cs="Times New Roman" w:eastAsia="Times New Roman" w:hAnsi="Times New Roman"/>
-        </w:rPr>
-      </w:pPr>
-      <w:r>
-        <w:rPr>
-          <w:rFonts w:ascii="Times New Roman" w:cs="Times New Roman" w:eastAsia="Times New Roman" w:hAnsi="Times New Roman"/>
-          <w:rtl w:val="0"/>
-        </w:rPr>
-        <w:t xml:space="preserve">La información asociada a clientes, proveedores y productos debe ser completamente confidencial y sólo el administrador  puede tener acceso a esta.</w:t>
-      </w:r>
-    </w:p>
-    <w:p>
-      <w:pPr>
-        <w:spacing w:line="240" w:lineRule="auto"/>
-        <w:ind w:left="720" w:firstLine="0"/>
-        <w:contextualSpacing w:val="0"/>
-        <w:jc w:val="both"/>
-        <w:rPr>
-          <w:rFonts w:ascii="Times New Roman" w:cs="Times New Roman" w:eastAsia="Times New Roman" w:hAnsi="Times New Roman"/>
-          <w:b w:val="1"/>
-        </w:rPr>
-      </w:pPr>
-      <w:r>
-        <w:rPr>
-          <w:rFonts w:ascii="Times New Roman" w:cs="Times New Roman" w:eastAsia="Times New Roman" w:hAnsi="Times New Roman"/>
-          <w:rtl w:val="0"/>
-        </w:rPr>
-        <w:t xml:space="preserve"> </w:t>
-      </w:r>
-      <w:r>
-        <w:rPr>
-          <w:rtl w:val="0"/>
-        </w:rPr>
-      </w:r>
-    </w:p>
-    <w:p>
-      <w:pPr>
-        <w:spacing w:line="240" w:lineRule="auto"/>
-        <w:ind w:left="720" w:firstLine="0"/>
-        <w:contextualSpacing w:val="0"/>
-        <w:jc w:val="both"/>
-        <w:rPr>
-          <w:rFonts w:ascii="Times New Roman" w:cs="Times New Roman" w:eastAsia="Times New Roman" w:hAnsi="Times New Roman"/>
-          <w:b w:val="1"/>
-          <w:color w:val="ff0000"/>
-        </w:rPr>
-      </w:pPr>
-      <w:r>
-        <w:rPr>
-          <w:rFonts w:ascii="Times New Roman" w:cs="Times New Roman" w:eastAsia="Times New Roman" w:hAnsi="Times New Roman"/>
-          <w:b w:val="1"/>
-          <w:color w:val="ff0000"/>
-          <w:rtl w:val="0"/>
-        </w:rPr>
-        <w:t xml:space="preserve">Lenguaje(s) de programación. (Verificar)</w:t>
-      </w:r>
-    </w:p>
-    <w:p>
-      <w:pPr>
-        <w:ind w:left="720" w:firstLine="0"/>
-        <w:contextualSpacing w:val="0"/>
-        <w:jc w:val="both"/>
-        <w:rPr>
-          <w:rFonts w:ascii="Times New Roman" w:cs="Times New Roman" w:eastAsia="Times New Roman" w:hAnsi="Times New Roman"/>
-        </w:rPr>
-      </w:pPr>
-      <w:r>
-        <w:rPr>
-          <w:rFonts w:ascii="Times New Roman" w:cs="Times New Roman" w:eastAsia="Times New Roman" w:hAnsi="Times New Roman"/>
-          <w:rtl w:val="0"/>
-        </w:rPr>
-        <w:t xml:space="preserve">La aplicación será completamente construida en Visual Studio el cual maleja C#, únicamente se trabajará en computadores que posean el sistema operativo de windows, debido a que a día de hoy la implementación de Visual Studio para macOS aún está en construcción.</w:t>
-      </w:r>
-    </w:p>
-    <w:p>
-      <w:pPr>
-        <w:ind w:left="720" w:firstLine="0"/>
-        <w:contextualSpacing w:val="0"/>
-        <w:rPr>
-          <w:rFonts w:ascii="Times New Roman" w:cs="Times New Roman" w:eastAsia="Times New Roman" w:hAnsi="Times New Roman"/>
-          <w:b w:val="1"/>
-        </w:rPr>
-      </w:pPr>
-      <w:r>
-        <w:rPr>
-          <w:rtl w:val="0"/>
-        </w:rPr>
+        <w:t xml:space="preserve">Restricciones de Diseño </w:t>
       </w:r>
     </w:p>
     <w:p>
@@ -1385,12 +1956,100 @@
           <w:b w:val="1"/>
           <w:rtl w:val="0"/>
         </w:rPr>
-        <w:t xml:space="preserve">Suposiciones y dependencias</w:t>
-      </w:r>
-    </w:p>
-    <w:p>
-      <w:pPr>
-        <w:ind w:left="720" w:firstLine="0"/>
+        <w:t xml:space="preserve">Atributos del Sistema </w:t>
+      </w:r>
+    </w:p>
+    <w:p>
+      <w:pPr>
+        <w:numPr>
+          <w:ilvl w:val="0"/>
+          <w:numId w:val="2"/>
+        </w:numPr>
+        <w:ind w:left="1440" w:hanging="360"/>
+        <w:rPr>
+          <w:rFonts w:ascii="Times New Roman" w:cs="Times New Roman" w:eastAsia="Times New Roman" w:hAnsi="Times New Roman"/>
+          <w:b w:val="1"/>
+          <w:u w:val="none"/>
+        </w:rPr>
+      </w:pPr>
+      <w:r>
+        <w:rPr>
+          <w:rFonts w:ascii="Times New Roman" w:cs="Times New Roman" w:eastAsia="Times New Roman" w:hAnsi="Times New Roman"/>
+          <w:b w:val="1"/>
+          <w:rtl w:val="0"/>
+        </w:rPr>
+        <w:t xml:space="preserve">Fiabilidad</w:t>
+      </w:r>
+    </w:p>
+    <w:p>
+      <w:pPr>
+        <w:numPr>
+          <w:ilvl w:val="0"/>
+          <w:numId w:val="2"/>
+        </w:numPr>
+        <w:ind w:left="1440" w:hanging="360"/>
+        <w:rPr>
+          <w:rFonts w:ascii="Times New Roman" w:cs="Times New Roman" w:eastAsia="Times New Roman" w:hAnsi="Times New Roman"/>
+          <w:b w:val="1"/>
+          <w:u w:val="none"/>
+        </w:rPr>
+      </w:pPr>
+      <w:r>
+        <w:rPr>
+          <w:rFonts w:ascii="Times New Roman" w:cs="Times New Roman" w:eastAsia="Times New Roman" w:hAnsi="Times New Roman"/>
+          <w:b w:val="1"/>
+          <w:rtl w:val="0"/>
+        </w:rPr>
+        <w:t xml:space="preserve">Mantenibilidad</w:t>
+      </w:r>
+    </w:p>
+    <w:p>
+      <w:pPr>
+        <w:numPr>
+          <w:ilvl w:val="0"/>
+          <w:numId w:val="2"/>
+        </w:numPr>
+        <w:ind w:left="1440" w:hanging="360"/>
+        <w:rPr>
+          <w:rFonts w:ascii="Times New Roman" w:cs="Times New Roman" w:eastAsia="Times New Roman" w:hAnsi="Times New Roman"/>
+          <w:b w:val="1"/>
+          <w:u w:val="none"/>
+        </w:rPr>
+      </w:pPr>
+      <w:r>
+        <w:rPr>
+          <w:rFonts w:ascii="Times New Roman" w:cs="Times New Roman" w:eastAsia="Times New Roman" w:hAnsi="Times New Roman"/>
+          <w:b w:val="1"/>
+          <w:rtl w:val="0"/>
+        </w:rPr>
+        <w:t xml:space="preserve">Portabilidad</w:t>
+      </w:r>
+    </w:p>
+    <w:p>
+      <w:pPr>
+        <w:numPr>
+          <w:ilvl w:val="0"/>
+          <w:numId w:val="2"/>
+        </w:numPr>
+        <w:ind w:left="1440" w:hanging="360"/>
+        <w:rPr>
+          <w:rFonts w:ascii="Times New Roman" w:cs="Times New Roman" w:eastAsia="Times New Roman" w:hAnsi="Times New Roman"/>
+          <w:b w:val="1"/>
+          <w:u w:val="none"/>
+        </w:rPr>
+      </w:pPr>
+      <w:r>
+        <w:rPr>
+          <w:rFonts w:ascii="Times New Roman" w:cs="Times New Roman" w:eastAsia="Times New Roman" w:hAnsi="Times New Roman"/>
+          <w:b w:val="1"/>
+          <w:rtl w:val="0"/>
+        </w:rPr>
+        <w:t xml:space="preserve">Seguridad</w:t>
+      </w:r>
+    </w:p>
+    <w:p>
+      <w:pPr>
+        <w:ind w:left="1440" w:firstLine="0"/>
         <w:contextualSpacing w:val="0"/>
         <w:rPr>
           <w:rFonts w:ascii="Times New Roman" w:cs="Times New Roman" w:eastAsia="Times New Roman" w:hAnsi="Times New Roman"/>
@@ -1422,39 +2081,17 @@
           <w:b w:val="1"/>
           <w:rtl w:val="0"/>
         </w:rPr>
-        <w:t xml:space="preserve">Requisitos futuros</w:t>
-      </w:r>
-    </w:p>
-    <w:p>
-      <w:pPr>
-        <w:ind w:left="720" w:firstLine="0"/>
-        <w:contextualSpacing w:val="0"/>
-        <w:rPr>
-          <w:rFonts w:ascii="Times New Roman" w:cs="Times New Roman" w:eastAsia="Times New Roman" w:hAnsi="Times New Roman"/>
-          <w:b w:val="1"/>
-        </w:rPr>
-      </w:pPr>
-      <w:r>
-        <w:rPr>
-          <w:rtl w:val="0"/>
-        </w:rPr>
-      </w:r>
-    </w:p>
-    <w:p>
-      <w:pPr>
-        <w:contextualSpacing w:val="0"/>
-        <w:rPr/>
-      </w:pPr>
-      <w:r>
-        <w:rPr>
-          <w:rtl w:val="0"/>
-        </w:rPr>
-      </w:r>
-    </w:p>
-    <w:p>
-      <w:pPr>
-        <w:contextualSpacing w:val="0"/>
-        <w:rPr/>
+        <w:t xml:space="preserve">Otros Requisitos</w:t>
+      </w:r>
+    </w:p>
+    <w:p>
+      <w:pPr>
+        <w:ind w:left="720" w:firstLine="0"/>
+        <w:contextualSpacing w:val="0"/>
+        <w:rPr>
+          <w:rFonts w:ascii="Times New Roman" w:cs="Times New Roman" w:eastAsia="Times New Roman" w:hAnsi="Times New Roman"/>
+          <w:b w:val="1"/>
+        </w:rPr>
       </w:pPr>
       <w:r>
         <w:rPr>
@@ -1474,11 +2111,123 @@
       </w:pPr>
       <w:r>
         <w:rPr>
-          <w:rFonts w:ascii="Times New Roman" w:cs="Times New Roman" w:eastAsia="Times New Roman" w:hAnsi="Times New Roman"/>
-          <w:b w:val="1"/>
-          <w:rtl w:val="0"/>
-        </w:rPr>
-        <w:t xml:space="preserve">Requisitos específicos</w:t>
+          <w:rtl w:val="0"/>
+        </w:rPr>
+      </w:r>
+    </w:p>
+    <w:p>
+      <w:pPr>
+        <w:spacing w:line="240" w:lineRule="auto"/>
+        <w:contextualSpacing w:val="0"/>
+        <w:jc w:val="center"/>
+        <w:rPr>
+          <w:rFonts w:ascii="Times New Roman" w:cs="Times New Roman" w:eastAsia="Times New Roman" w:hAnsi="Times New Roman"/>
+          <w:b w:val="1"/>
+        </w:rPr>
+      </w:pPr>
+      <w:r>
+        <w:rPr>
+          <w:rtl w:val="0"/>
+        </w:rPr>
+      </w:r>
+    </w:p>
+    <w:p>
+      <w:pPr>
+        <w:spacing w:line="240" w:lineRule="auto"/>
+        <w:contextualSpacing w:val="0"/>
+        <w:jc w:val="center"/>
+        <w:rPr>
+          <w:rFonts w:ascii="Times New Roman" w:cs="Times New Roman" w:eastAsia="Times New Roman" w:hAnsi="Times New Roman"/>
+          <w:b w:val="1"/>
+        </w:rPr>
+      </w:pPr>
+      <w:r>
+        <w:rPr>
+          <w:rtl w:val="0"/>
+        </w:rPr>
+      </w:r>
+    </w:p>
+    <w:p>
+      <w:pPr>
+        <w:spacing w:line="240" w:lineRule="auto"/>
+        <w:contextualSpacing w:val="0"/>
+        <w:jc w:val="center"/>
+        <w:rPr>
+          <w:rFonts w:ascii="Times New Roman" w:cs="Times New Roman" w:eastAsia="Times New Roman" w:hAnsi="Times New Roman"/>
+          <w:b w:val="1"/>
+        </w:rPr>
+      </w:pPr>
+      <w:r>
+        <w:rPr>
+          <w:rtl w:val="0"/>
+        </w:rPr>
+      </w:r>
+    </w:p>
+    <w:p>
+      <w:pPr>
+        <w:spacing w:line="240" w:lineRule="auto"/>
+        <w:contextualSpacing w:val="0"/>
+        <w:jc w:val="left"/>
+        <w:rPr>
+          <w:rFonts w:ascii="Times New Roman" w:cs="Times New Roman" w:eastAsia="Times New Roman" w:hAnsi="Times New Roman"/>
+          <w:b w:val="1"/>
+        </w:rPr>
+      </w:pPr>
+      <w:r>
+        <w:rPr>
+          <w:rtl w:val="0"/>
+        </w:rPr>
+      </w:r>
+    </w:p>
+    <w:p>
+      <w:pPr>
+        <w:spacing w:line="240" w:lineRule="auto"/>
+        <w:contextualSpacing w:val="0"/>
+        <w:jc w:val="left"/>
+        <w:rPr>
+          <w:rFonts w:ascii="Times New Roman" w:cs="Times New Roman" w:eastAsia="Times New Roman" w:hAnsi="Times New Roman"/>
+          <w:b w:val="1"/>
+        </w:rPr>
+      </w:pPr>
+      <w:r>
+        <w:rPr>
+          <w:rtl w:val="0"/>
+        </w:rPr>
+      </w:r>
+    </w:p>
+    <w:p>
+      <w:pPr>
+        <w:spacing w:line="240" w:lineRule="auto"/>
+        <w:contextualSpacing w:val="0"/>
+        <w:jc w:val="center"/>
+        <w:rPr>
+          <w:rFonts w:ascii="Times New Roman" w:cs="Times New Roman" w:eastAsia="Times New Roman" w:hAnsi="Times New Roman"/>
+          <w:b w:val="1"/>
+        </w:rPr>
+      </w:pPr>
+      <w:r>
+        <w:rPr>
+          <w:rtl w:val="0"/>
+        </w:rPr>
+      </w:r>
+    </w:p>
+    <w:p>
+      <w:pPr>
+        <w:spacing w:line="240" w:lineRule="auto"/>
+        <w:contextualSpacing w:val="0"/>
+        <w:jc w:val="center"/>
+        <w:rPr>
+          <w:rFonts w:ascii="Times New Roman" w:cs="Times New Roman" w:eastAsia="Times New Roman" w:hAnsi="Times New Roman"/>
+          <w:b w:val="1"/>
+        </w:rPr>
+      </w:pPr>
+      <w:r>
+        <w:rPr>
+          <w:rFonts w:ascii="Times New Roman" w:cs="Times New Roman" w:eastAsia="Times New Roman" w:hAnsi="Times New Roman"/>
+          <w:b w:val="1"/>
+          <w:rtl w:val="0"/>
+        </w:rPr>
+        <w:t xml:space="preserve">Apéndices</w:t>
       </w:r>
     </w:p>
     <w:p>
@@ -1504,9 +2253,25 @@
     </w:p>
     <w:p>
       <w:pPr>
+        <w:spacing w:line="240" w:lineRule="auto"/>
+        <w:contextualSpacing w:val="0"/>
+        <w:jc w:val="center"/>
+        <w:rPr>
+          <w:rFonts w:ascii="Times New Roman" w:cs="Times New Roman" w:eastAsia="Times New Roman" w:hAnsi="Times New Roman"/>
+          <w:b w:val="1"/>
+        </w:rPr>
+      </w:pPr>
+      <w:r>
+        <w:rPr>
+          <w:rtl w:val="0"/>
+        </w:rPr>
+      </w:r>
+    </w:p>
+    <w:p>
+      <w:pPr>
         <w:numPr>
           <w:ilvl w:val="0"/>
-          <w:numId w:val="2"/>
+          <w:numId w:val="5"/>
         </w:numPr>
         <w:ind w:left="720" w:hanging="360"/>
         <w:rPr>
@@ -1521,78 +2286,45 @@
           <w:b w:val="1"/>
           <w:rtl w:val="0"/>
         </w:rPr>
-        <w:t xml:space="preserve">Interfaces Externas </w:t>
-      </w:r>
-    </w:p>
-    <w:p>
-      <w:pPr>
-        <w:numPr>
-          <w:ilvl w:val="1"/>
-          <w:numId w:val="2"/>
-        </w:numPr>
-        <w:ind w:left="1440" w:hanging="360"/>
-        <w:rPr>
-          <w:rFonts w:ascii="Times New Roman" w:cs="Times New Roman" w:eastAsia="Times New Roman" w:hAnsi="Times New Roman"/>
-          <w:b w:val="1"/>
-          <w:u w:val="none"/>
-        </w:rPr>
-      </w:pPr>
-      <w:r>
-        <w:rPr>
-          <w:rFonts w:ascii="Times New Roman" w:cs="Times New Roman" w:eastAsia="Times New Roman" w:hAnsi="Times New Roman"/>
-          <w:b w:val="1"/>
-          <w:rtl w:val="0"/>
-        </w:rPr>
-        <w:t xml:space="preserve">Interfaz de usuario </w:t>
-      </w:r>
-    </w:p>
-    <w:p>
-      <w:pPr>
-        <w:numPr>
-          <w:ilvl w:val="1"/>
-          <w:numId w:val="2"/>
-        </w:numPr>
-        <w:ind w:left="1440" w:hanging="360"/>
-        <w:rPr>
-          <w:rFonts w:ascii="Times New Roman" w:cs="Times New Roman" w:eastAsia="Times New Roman" w:hAnsi="Times New Roman"/>
-          <w:b w:val="1"/>
-          <w:u w:val="none"/>
-        </w:rPr>
-      </w:pPr>
-      <w:r>
-        <w:rPr>
-          <w:rFonts w:ascii="Times New Roman" w:cs="Times New Roman" w:eastAsia="Times New Roman" w:hAnsi="Times New Roman"/>
-          <w:b w:val="1"/>
-          <w:rtl w:val="0"/>
-        </w:rPr>
-        <w:t xml:space="preserve">Interfaces con otros sistemas</w:t>
-      </w:r>
-    </w:p>
-    <w:p>
-      <w:pPr>
-        <w:numPr>
-          <w:ilvl w:val="1"/>
-          <w:numId w:val="2"/>
-        </w:numPr>
-        <w:ind w:left="1440" w:hanging="360"/>
-        <w:rPr>
-          <w:rFonts w:ascii="Times New Roman" w:cs="Times New Roman" w:eastAsia="Times New Roman" w:hAnsi="Times New Roman"/>
-          <w:b w:val="1"/>
-          <w:u w:val="none"/>
-        </w:rPr>
-      </w:pPr>
-      <w:r>
-        <w:rPr>
-          <w:rFonts w:ascii="Times New Roman" w:cs="Times New Roman" w:eastAsia="Times New Roman" w:hAnsi="Times New Roman"/>
-          <w:b w:val="1"/>
-          <w:rtl w:val="0"/>
-        </w:rPr>
-        <w:t xml:space="preserve">Interfaces de comunicacion </w:t>
-      </w:r>
-    </w:p>
-    <w:p>
-      <w:pPr>
-        <w:ind w:left="720" w:firstLine="0"/>
+        <w:t xml:space="preserve">Formatos  de Entrada y Salida</w:t>
+      </w:r>
+      <w:r>
+        <w:rPr>
+          <w:rtl w:val="0"/>
+        </w:rPr>
+      </w:r>
+    </w:p>
+    <w:p>
+      <w:pPr>
+        <w:spacing w:line="240" w:lineRule="auto"/>
+        <w:ind w:left="720" w:firstLine="0"/>
+        <w:contextualSpacing w:val="0"/>
+        <w:jc w:val="both"/>
+        <w:rPr/>
+      </w:pPr>
+      <w:r>
+        <w:rPr>
+          <w:rFonts w:ascii="Times New Roman" w:cs="Times New Roman" w:eastAsia="Times New Roman" w:hAnsi="Times New Roman"/>
+          <w:rtl w:val="0"/>
+        </w:rPr>
+        <w:t xml:space="preserve">A partir de la base de datos entregada e</w:t>
+      </w:r>
+      <w:r>
+        <w:rPr>
+          <w:rFonts w:ascii="Times New Roman" w:cs="Times New Roman" w:eastAsia="Times New Roman" w:hAnsi="Times New Roman"/>
+          <w:rtl w:val="0"/>
+        </w:rPr>
+        <w:t xml:space="preserve">l programa permite visualizar mediante gráficos, los datos obtenidos a partir del análisis realizado sobre dicha base de datos.</w:t>
+      </w:r>
+      <w:r>
+        <w:rPr>
+          <w:rtl w:val="0"/>
+        </w:rPr>
+      </w:r>
+    </w:p>
+    <w:p>
+      <w:pPr>
+        <w:ind w:left="0" w:firstLine="0"/>
         <w:contextualSpacing w:val="0"/>
         <w:rPr>
           <w:rFonts w:ascii="Times New Roman" w:cs="Times New Roman" w:eastAsia="Times New Roman" w:hAnsi="Times New Roman"/>
@@ -1609,7 +2341,7 @@
       <w:pPr>
         <w:numPr>
           <w:ilvl w:val="0"/>
-          <w:numId w:val="2"/>
+          <w:numId w:val="5"/>
         </w:numPr>
         <w:ind w:left="720" w:hanging="360"/>
         <w:rPr>
@@ -1624,405 +2356,45 @@
           <w:b w:val="1"/>
           <w:rtl w:val="0"/>
         </w:rPr>
-        <w:t xml:space="preserve">Funciones</w:t>
-        <w:br w:type="textWrapping"/>
-        <w:t xml:space="preserve">A. Por tipos de usuario</w:t>
-      </w:r>
-    </w:p>
-    <w:p>
-      <w:pPr>
-        <w:ind w:left="720" w:firstLine="0"/>
-        <w:contextualSpacing w:val="0"/>
-        <w:rPr>
-          <w:rFonts w:ascii="Times New Roman" w:cs="Times New Roman" w:eastAsia="Times New Roman" w:hAnsi="Times New Roman"/>
-          <w:b w:val="1"/>
-        </w:rPr>
-      </w:pPr>
-      <w:r>
-        <w:rPr>
-          <w:rFonts w:ascii="Times New Roman" w:cs="Times New Roman" w:eastAsia="Times New Roman" w:hAnsi="Times New Roman"/>
-          <w:b w:val="1"/>
-          <w:rtl w:val="0"/>
-        </w:rPr>
-        <w:t xml:space="preserve">B. Por Objetos</w:t>
-        <w:br w:type="textWrapping"/>
-        <w:t xml:space="preserve">C. Por objetivos</w:t>
-        <w:br w:type="textWrapping"/>
-        <w:t xml:space="preserve">D. Por estimulos</w:t>
-        <w:br w:type="textWrapping"/>
-        <w:t xml:space="preserve">E. Por jerarquia funcional</w:t>
-        <w:br w:type="textWrapping"/>
+        <w:t xml:space="preserve">Resultados de Análisis de Costes</w:t>
+      </w:r>
+    </w:p>
+    <w:p>
+      <w:pPr>
+        <w:ind w:left="720" w:firstLine="0"/>
+        <w:contextualSpacing w:val="0"/>
+        <w:rPr>
+          <w:rFonts w:ascii="Times New Roman" w:cs="Times New Roman" w:eastAsia="Times New Roman" w:hAnsi="Times New Roman"/>
+        </w:rPr>
+      </w:pPr>
+      <w:r>
+        <w:rPr>
+          <w:rFonts w:ascii="Times New Roman" w:cs="Times New Roman" w:eastAsia="Times New Roman" w:hAnsi="Times New Roman"/>
+          <w:rtl w:val="0"/>
+        </w:rPr>
+        <w:t xml:space="preserve">El programa se realizará en un tiempo de entre 10 y 8 semanas.</w:t>
+      </w:r>
+    </w:p>
+    <w:p>
+      <w:pPr>
+        <w:ind w:left="720" w:firstLine="0"/>
+        <w:contextualSpacing w:val="0"/>
+        <w:rPr>
+          <w:rFonts w:ascii="Times New Roman" w:cs="Times New Roman" w:eastAsia="Times New Roman" w:hAnsi="Times New Roman"/>
+          <w:b w:val="1"/>
+        </w:rPr>
+      </w:pPr>
+      <w:r>
+        <w:rPr>
+          <w:rtl w:val="0"/>
+        </w:rPr>
       </w:r>
     </w:p>
     <w:p>
       <w:pPr>
         <w:numPr>
           <w:ilvl w:val="0"/>
-          <w:numId w:val="2"/>
-        </w:numPr>
-        <w:ind w:left="720" w:hanging="360"/>
-        <w:jc w:val="both"/>
-        <w:rPr>
-          <w:rFonts w:ascii="Times New Roman" w:cs="Times New Roman" w:eastAsia="Times New Roman" w:hAnsi="Times New Roman"/>
-          <w:b w:val="1"/>
-          <w:u w:val="none"/>
-        </w:rPr>
-      </w:pPr>
-      <w:r>
-        <w:rPr>
-          <w:rFonts w:ascii="Times New Roman" w:cs="Times New Roman" w:eastAsia="Times New Roman" w:hAnsi="Times New Roman"/>
-          <w:b w:val="1"/>
-          <w:color w:val="ff0000"/>
-          <w:rtl w:val="0"/>
-        </w:rPr>
-        <w:t xml:space="preserve">Requisitos de Rendimiento (verificar)</w:t>
-        <w:br w:type="textWrapping"/>
-      </w:r>
-      <w:r>
-        <w:rPr>
-          <w:rFonts w:ascii="Times New Roman" w:cs="Times New Roman" w:eastAsia="Times New Roman" w:hAnsi="Times New Roman"/>
-          <w:rtl w:val="0"/>
-        </w:rPr>
-        <w:t xml:space="preserve">Se trabajará con equipos computacionales de gama media alta debido a que los mismos deberán soportar el análisis de un gran volumen de datos para realizar la construcción de las proyecciones, y es necesario que se haga de manera eficiente. También se espera que no más de 10 usuarios se encuentren conectados en el sistema de manera simultánea.</w:t>
-      </w:r>
-      <w:r>
-        <w:rPr>
-          <w:rFonts w:ascii="Times New Roman" w:cs="Times New Roman" w:eastAsia="Times New Roman" w:hAnsi="Times New Roman"/>
-          <w:b w:val="1"/>
-          <w:rtl w:val="0"/>
-        </w:rPr>
-        <w:br w:type="textWrapping"/>
-      </w:r>
-    </w:p>
-    <w:p>
-      <w:pPr>
-        <w:numPr>
-          <w:ilvl w:val="0"/>
-          <w:numId w:val="2"/>
-        </w:numPr>
-        <w:ind w:left="720" w:hanging="360"/>
-        <w:rPr>
-          <w:rFonts w:ascii="Times New Roman" w:cs="Times New Roman" w:eastAsia="Times New Roman" w:hAnsi="Times New Roman"/>
-          <w:b w:val="1"/>
-          <w:u w:val="none"/>
-        </w:rPr>
-      </w:pPr>
-      <w:r>
-        <w:rPr>
-          <w:rFonts w:ascii="Times New Roman" w:cs="Times New Roman" w:eastAsia="Times New Roman" w:hAnsi="Times New Roman"/>
-          <w:b w:val="1"/>
-          <w:rtl w:val="0"/>
-        </w:rPr>
-        <w:t xml:space="preserve">Restricciones de Diseño </w:t>
-      </w:r>
-    </w:p>
-    <w:p>
-      <w:pPr>
-        <w:numPr>
-          <w:ilvl w:val="0"/>
-          <w:numId w:val="2"/>
-        </w:numPr>
-        <w:ind w:left="720" w:hanging="360"/>
-        <w:rPr>
-          <w:rFonts w:ascii="Times New Roman" w:cs="Times New Roman" w:eastAsia="Times New Roman" w:hAnsi="Times New Roman"/>
-          <w:b w:val="1"/>
-          <w:u w:val="none"/>
-        </w:rPr>
-      </w:pPr>
-      <w:r>
-        <w:rPr>
-          <w:rFonts w:ascii="Times New Roman" w:cs="Times New Roman" w:eastAsia="Times New Roman" w:hAnsi="Times New Roman"/>
-          <w:b w:val="1"/>
-          <w:rtl w:val="0"/>
-        </w:rPr>
-        <w:t xml:space="preserve">Atributos del Sistema </w:t>
-        <w:br w:type="textWrapping"/>
-        <w:t xml:space="preserve">A. Fiabilidad</w:t>
-        <w:br w:type="textWrapping"/>
-        <w:t xml:space="preserve">B. Mantenibilidad</w:t>
-        <w:br w:type="textWrapping"/>
-        <w:t xml:space="preserve">C. Portabilidad</w:t>
-      </w:r>
-    </w:p>
-    <w:p>
-      <w:pPr>
-        <w:ind w:left="720" w:firstLine="0"/>
-        <w:contextualSpacing w:val="0"/>
-        <w:rPr>
-          <w:rFonts w:ascii="Times New Roman" w:cs="Times New Roman" w:eastAsia="Times New Roman" w:hAnsi="Times New Roman"/>
-          <w:b w:val="1"/>
-        </w:rPr>
-      </w:pPr>
-      <w:r>
-        <w:rPr>
-          <w:rFonts w:ascii="Times New Roman" w:cs="Times New Roman" w:eastAsia="Times New Roman" w:hAnsi="Times New Roman"/>
-          <w:b w:val="1"/>
-          <w:rtl w:val="0"/>
-        </w:rPr>
-        <w:t xml:space="preserve">D. Seguridad</w:t>
-      </w:r>
-    </w:p>
-    <w:p>
-      <w:pPr>
-        <w:numPr>
-          <w:ilvl w:val="0"/>
-          <w:numId w:val="2"/>
-        </w:numPr>
-        <w:ind w:left="720" w:hanging="360"/>
-        <w:rPr>
-          <w:rFonts w:ascii="Times New Roman" w:cs="Times New Roman" w:eastAsia="Times New Roman" w:hAnsi="Times New Roman"/>
-          <w:b w:val="1"/>
-          <w:u w:val="none"/>
-        </w:rPr>
-      </w:pPr>
-      <w:r>
-        <w:rPr>
-          <w:rFonts w:ascii="Times New Roman" w:cs="Times New Roman" w:eastAsia="Times New Roman" w:hAnsi="Times New Roman"/>
-          <w:b w:val="1"/>
-          <w:rtl w:val="0"/>
-        </w:rPr>
-        <w:t xml:space="preserve">Otros Requisitos</w:t>
-      </w:r>
-    </w:p>
-    <w:p>
-      <w:pPr>
-        <w:ind w:left="720" w:firstLine="0"/>
-        <w:contextualSpacing w:val="0"/>
-        <w:rPr>
-          <w:rFonts w:ascii="Times New Roman" w:cs="Times New Roman" w:eastAsia="Times New Roman" w:hAnsi="Times New Roman"/>
-          <w:b w:val="1"/>
-        </w:rPr>
-      </w:pPr>
-      <w:r>
-        <w:rPr>
-          <w:rtl w:val="0"/>
-        </w:rPr>
-      </w:r>
-    </w:p>
-    <w:p>
-      <w:pPr>
-        <w:spacing w:line="240" w:lineRule="auto"/>
-        <w:contextualSpacing w:val="0"/>
-        <w:jc w:val="center"/>
-        <w:rPr>
-          <w:rFonts w:ascii="Times New Roman" w:cs="Times New Roman" w:eastAsia="Times New Roman" w:hAnsi="Times New Roman"/>
-          <w:b w:val="1"/>
-        </w:rPr>
-      </w:pPr>
-      <w:r>
-        <w:rPr>
-          <w:rtl w:val="0"/>
-        </w:rPr>
-      </w:r>
-    </w:p>
-    <w:p>
-      <w:pPr>
-        <w:spacing w:line="240" w:lineRule="auto"/>
-        <w:contextualSpacing w:val="0"/>
-        <w:jc w:val="center"/>
-        <w:rPr>
-          <w:rFonts w:ascii="Times New Roman" w:cs="Times New Roman" w:eastAsia="Times New Roman" w:hAnsi="Times New Roman"/>
-          <w:b w:val="1"/>
-        </w:rPr>
-      </w:pPr>
-      <w:r>
-        <w:rPr>
-          <w:rtl w:val="0"/>
-        </w:rPr>
-      </w:r>
-    </w:p>
-    <w:p>
-      <w:pPr>
-        <w:spacing w:line="240" w:lineRule="auto"/>
-        <w:contextualSpacing w:val="0"/>
-        <w:jc w:val="center"/>
-        <w:rPr>
-          <w:rFonts w:ascii="Times New Roman" w:cs="Times New Roman" w:eastAsia="Times New Roman" w:hAnsi="Times New Roman"/>
-          <w:b w:val="1"/>
-        </w:rPr>
-      </w:pPr>
-      <w:r>
-        <w:rPr>
-          <w:rtl w:val="0"/>
-        </w:rPr>
-      </w:r>
-    </w:p>
-    <w:p>
-      <w:pPr>
-        <w:spacing w:line="240" w:lineRule="auto"/>
-        <w:contextualSpacing w:val="0"/>
-        <w:jc w:val="center"/>
-        <w:rPr>
-          <w:rFonts w:ascii="Times New Roman" w:cs="Times New Roman" w:eastAsia="Times New Roman" w:hAnsi="Times New Roman"/>
-          <w:b w:val="1"/>
-        </w:rPr>
-      </w:pPr>
-      <w:r>
-        <w:rPr>
-          <w:rFonts w:ascii="Times New Roman" w:cs="Times New Roman" w:eastAsia="Times New Roman" w:hAnsi="Times New Roman"/>
-          <w:b w:val="1"/>
-          <w:rtl w:val="0"/>
-        </w:rPr>
-        <w:t xml:space="preserve">Apéndices</w:t>
-      </w:r>
-    </w:p>
-    <w:p>
-      <w:pPr>
-        <w:spacing w:line="240" w:lineRule="auto"/>
-        <w:contextualSpacing w:val="0"/>
-        <w:jc w:val="center"/>
-        <w:rPr>
-          <w:rFonts w:ascii="Times New Roman" w:cs="Times New Roman" w:eastAsia="Times New Roman" w:hAnsi="Times New Roman"/>
-          <w:b w:val="1"/>
-        </w:rPr>
-      </w:pPr>
-      <w:r>
-        <w:pict>
-          <v:rect style="width:0.0pt;height:1.5pt" o:hr="t" o:hrstd="t" o:hralign="center" fillcolor="#A0A0A0" stroked="f"/>
-        </w:pict>
-      </w:r>
-      <w:r>
-        <w:rPr>
-          <w:rtl w:val="0"/>
-        </w:rPr>
-      </w:r>
-    </w:p>
-    <w:p>
-      <w:pPr>
-        <w:spacing w:line="240" w:lineRule="auto"/>
-        <w:contextualSpacing w:val="0"/>
-        <w:jc w:val="center"/>
-        <w:rPr>
-          <w:rFonts w:ascii="Times New Roman" w:cs="Times New Roman" w:eastAsia="Times New Roman" w:hAnsi="Times New Roman"/>
-          <w:b w:val="1"/>
-        </w:rPr>
-      </w:pPr>
-      <w:r>
-        <w:rPr>
-          <w:rtl w:val="0"/>
-        </w:rPr>
-      </w:r>
-    </w:p>
-    <w:p>
-      <w:pPr>
-        <w:numPr>
-          <w:ilvl w:val="0"/>
-          <w:numId w:val="3"/>
-        </w:numPr>
-        <w:ind w:left="720" w:hanging="360"/>
-        <w:rPr>
-          <w:rFonts w:ascii="Times New Roman" w:cs="Times New Roman" w:eastAsia="Times New Roman" w:hAnsi="Times New Roman"/>
-          <w:b w:val="1"/>
-          <w:u w:val="none"/>
-        </w:rPr>
-      </w:pPr>
-      <w:r>
-        <w:rPr>
-          <w:rFonts w:ascii="Times New Roman" w:cs="Times New Roman" w:eastAsia="Times New Roman" w:hAnsi="Times New Roman"/>
-          <w:b w:val="1"/>
-          <w:rtl w:val="0"/>
-        </w:rPr>
-        <w:t xml:space="preserve">Formatos  de Entrada y Salida</w:t>
-      </w:r>
-      <w:r>
-        <w:rPr>
-          <w:rtl w:val="0"/>
-        </w:rPr>
-      </w:r>
-    </w:p>
-    <w:p>
-      <w:pPr>
-        <w:spacing w:line="240" w:lineRule="auto"/>
-        <w:ind w:left="720" w:firstLine="0"/>
-        <w:contextualSpacing w:val="0"/>
-        <w:jc w:val="both"/>
-        <w:rPr/>
-      </w:pPr>
-      <w:r>
-        <w:rPr>
-          <w:rFonts w:ascii="Times New Roman" w:cs="Times New Roman" w:eastAsia="Times New Roman" w:hAnsi="Times New Roman"/>
-          <w:rtl w:val="0"/>
-        </w:rPr>
-        <w:t xml:space="preserve">El programa permite visualizar mediante gráficos, los datos obtenidos a partir del análisis realizado.</w:t>
-      </w:r>
-      <w:r>
-        <w:rPr>
-          <w:rtl w:val="0"/>
-        </w:rPr>
-      </w:r>
-    </w:p>
-    <w:p>
-      <w:pPr>
-        <w:ind w:left="720" w:firstLine="0"/>
-        <w:contextualSpacing w:val="0"/>
-        <w:rPr>
-          <w:rFonts w:ascii="Times New Roman" w:cs="Times New Roman" w:eastAsia="Times New Roman" w:hAnsi="Times New Roman"/>
-          <w:b w:val="1"/>
-        </w:rPr>
-      </w:pPr>
-      <w:r>
-        <w:rPr>
-          <w:rtl w:val="0"/>
-        </w:rPr>
-      </w:r>
-    </w:p>
-    <w:p>
-      <w:pPr>
-        <w:ind w:left="720" w:firstLine="0"/>
-        <w:contextualSpacing w:val="0"/>
-        <w:rPr>
-          <w:rFonts w:ascii="Times New Roman" w:cs="Times New Roman" w:eastAsia="Times New Roman" w:hAnsi="Times New Roman"/>
-          <w:b w:val="1"/>
-        </w:rPr>
-      </w:pPr>
-      <w:r>
-        <w:rPr>
-          <w:rtl w:val="0"/>
-        </w:rPr>
-      </w:r>
-    </w:p>
-    <w:p>
-      <w:pPr>
-        <w:numPr>
-          <w:ilvl w:val="0"/>
-          <w:numId w:val="3"/>
-        </w:numPr>
-        <w:ind w:left="720" w:hanging="360"/>
-        <w:rPr>
-          <w:rFonts w:ascii="Times New Roman" w:cs="Times New Roman" w:eastAsia="Times New Roman" w:hAnsi="Times New Roman"/>
-          <w:b w:val="1"/>
-          <w:u w:val="none"/>
-        </w:rPr>
-      </w:pPr>
-      <w:r>
-        <w:rPr>
-          <w:rFonts w:ascii="Times New Roman" w:cs="Times New Roman" w:eastAsia="Times New Roman" w:hAnsi="Times New Roman"/>
-          <w:b w:val="1"/>
-          <w:rtl w:val="0"/>
-        </w:rPr>
-        <w:t xml:space="preserve">Resultados de Análisis de Costes</w:t>
-      </w:r>
-    </w:p>
-    <w:p>
-      <w:pPr>
-        <w:ind w:left="720" w:firstLine="0"/>
-        <w:contextualSpacing w:val="0"/>
-        <w:rPr>
-          <w:rFonts w:ascii="Times New Roman" w:cs="Times New Roman" w:eastAsia="Times New Roman" w:hAnsi="Times New Roman"/>
-          <w:b w:val="1"/>
-        </w:rPr>
-      </w:pPr>
-      <w:r>
-        <w:rPr>
-          <w:rtl w:val="0"/>
-        </w:rPr>
-      </w:r>
-    </w:p>
-    <w:p>
-      <w:pPr>
-        <w:numPr>
-          <w:ilvl w:val="0"/>
-          <w:numId w:val="3"/>
+          <w:numId w:val="5"/>
         </w:numPr>
         <w:spacing w:line="240" w:lineRule="auto"/>
         <w:ind w:left="720" w:hanging="360"/>
@@ -2100,6 +2472,226 @@
   <w:abstractNum w:abstractNumId="1">
     <w:lvl w:ilvl="0">
       <w:start w:val="1"/>
+      <w:numFmt w:val="upperLetter"/>
+      <w:lvlText w:val="%1."/>
+      <w:lvlJc w:val="left"/>
+      <w:pPr>
+        <w:ind w:left="1440" w:hanging="360"/>
+      </w:pPr>
+      <w:rPr>
+        <w:u w:val="none"/>
+      </w:rPr>
+    </w:lvl>
+    <w:lvl w:ilvl="1">
+      <w:start w:val="1"/>
+      <w:numFmt w:val="lowerLetter"/>
+      <w:lvlText w:val="%2."/>
+      <w:lvlJc w:val="left"/>
+      <w:pPr>
+        <w:ind w:left="2160" w:hanging="360"/>
+      </w:pPr>
+      <w:rPr>
+        <w:u w:val="none"/>
+      </w:rPr>
+    </w:lvl>
+    <w:lvl w:ilvl="2">
+      <w:start w:val="1"/>
+      <w:numFmt w:val="lowerRoman"/>
+      <w:lvlText w:val="%3."/>
+      <w:lvlJc w:val="right"/>
+      <w:pPr>
+        <w:ind w:left="2880" w:hanging="360"/>
+      </w:pPr>
+      <w:rPr>
+        <w:u w:val="none"/>
+      </w:rPr>
+    </w:lvl>
+    <w:lvl w:ilvl="3">
+      <w:start w:val="1"/>
+      <w:numFmt w:val="decimal"/>
+      <w:lvlText w:val="%4."/>
+      <w:lvlJc w:val="left"/>
+      <w:pPr>
+        <w:ind w:left="3600" w:hanging="360"/>
+      </w:pPr>
+      <w:rPr>
+        <w:u w:val="none"/>
+      </w:rPr>
+    </w:lvl>
+    <w:lvl w:ilvl="4">
+      <w:start w:val="1"/>
+      <w:numFmt w:val="lowerLetter"/>
+      <w:lvlText w:val="%5."/>
+      <w:lvlJc w:val="left"/>
+      <w:pPr>
+        <w:ind w:left="4320" w:hanging="360"/>
+      </w:pPr>
+      <w:rPr>
+        <w:u w:val="none"/>
+      </w:rPr>
+    </w:lvl>
+    <w:lvl w:ilvl="5">
+      <w:start w:val="1"/>
+      <w:numFmt w:val="lowerRoman"/>
+      <w:lvlText w:val="%6."/>
+      <w:lvlJc w:val="right"/>
+      <w:pPr>
+        <w:ind w:left="5040" w:hanging="360"/>
+      </w:pPr>
+      <w:rPr>
+        <w:u w:val="none"/>
+      </w:rPr>
+    </w:lvl>
+    <w:lvl w:ilvl="6">
+      <w:start w:val="1"/>
+      <w:numFmt w:val="decimal"/>
+      <w:lvlText w:val="%7."/>
+      <w:lvlJc w:val="left"/>
+      <w:pPr>
+        <w:ind w:left="5760" w:hanging="360"/>
+      </w:pPr>
+      <w:rPr>
+        <w:u w:val="none"/>
+      </w:rPr>
+    </w:lvl>
+    <w:lvl w:ilvl="7">
+      <w:start w:val="1"/>
+      <w:numFmt w:val="lowerLetter"/>
+      <w:lvlText w:val="%8."/>
+      <w:lvlJc w:val="left"/>
+      <w:pPr>
+        <w:ind w:left="6480" w:hanging="360"/>
+      </w:pPr>
+      <w:rPr>
+        <w:u w:val="none"/>
+      </w:rPr>
+    </w:lvl>
+    <w:lvl w:ilvl="8">
+      <w:start w:val="1"/>
+      <w:numFmt w:val="lowerRoman"/>
+      <w:lvlText w:val="%9."/>
+      <w:lvlJc w:val="right"/>
+      <w:pPr>
+        <w:ind w:left="7200" w:hanging="360"/>
+      </w:pPr>
+      <w:rPr>
+        <w:u w:val="none"/>
+      </w:rPr>
+    </w:lvl>
+  </w:abstractNum>
+  <w:abstractNum w:abstractNumId="2">
+    <w:lvl w:ilvl="0">
+      <w:start w:val="1"/>
+      <w:numFmt w:val="upperLetter"/>
+      <w:lvlText w:val="%1."/>
+      <w:lvlJc w:val="left"/>
+      <w:pPr>
+        <w:ind w:left="1440" w:hanging="360"/>
+      </w:pPr>
+      <w:rPr>
+        <w:u w:val="none"/>
+      </w:rPr>
+    </w:lvl>
+    <w:lvl w:ilvl="1">
+      <w:start w:val="1"/>
+      <w:numFmt w:val="lowerLetter"/>
+      <w:lvlText w:val="%2."/>
+      <w:lvlJc w:val="left"/>
+      <w:pPr>
+        <w:ind w:left="2160" w:hanging="360"/>
+      </w:pPr>
+      <w:rPr>
+        <w:u w:val="none"/>
+      </w:rPr>
+    </w:lvl>
+    <w:lvl w:ilvl="2">
+      <w:start w:val="1"/>
+      <w:numFmt w:val="lowerRoman"/>
+      <w:lvlText w:val="%3."/>
+      <w:lvlJc w:val="right"/>
+      <w:pPr>
+        <w:ind w:left="2880" w:hanging="360"/>
+      </w:pPr>
+      <w:rPr>
+        <w:u w:val="none"/>
+      </w:rPr>
+    </w:lvl>
+    <w:lvl w:ilvl="3">
+      <w:start w:val="1"/>
+      <w:numFmt w:val="decimal"/>
+      <w:lvlText w:val="%4."/>
+      <w:lvlJc w:val="left"/>
+      <w:pPr>
+        <w:ind w:left="3600" w:hanging="360"/>
+      </w:pPr>
+      <w:rPr>
+        <w:u w:val="none"/>
+      </w:rPr>
+    </w:lvl>
+    <w:lvl w:ilvl="4">
+      <w:start w:val="1"/>
+      <w:numFmt w:val="lowerLetter"/>
+      <w:lvlText w:val="%5."/>
+      <w:lvlJc w:val="left"/>
+      <w:pPr>
+        <w:ind w:left="4320" w:hanging="360"/>
+      </w:pPr>
+      <w:rPr>
+        <w:u w:val="none"/>
+      </w:rPr>
+    </w:lvl>
+    <w:lvl w:ilvl="5">
+      <w:start w:val="1"/>
+      <w:numFmt w:val="lowerRoman"/>
+      <w:lvlText w:val="%6."/>
+      <w:lvlJc w:val="right"/>
+      <w:pPr>
+        <w:ind w:left="5040" w:hanging="360"/>
+      </w:pPr>
+      <w:rPr>
+        <w:u w:val="none"/>
+      </w:rPr>
+    </w:lvl>
+    <w:lvl w:ilvl="6">
+      <w:start w:val="1"/>
+      <w:numFmt w:val="decimal"/>
+      <w:lvlText w:val="%7."/>
+      <w:lvlJc w:val="left"/>
+      <w:pPr>
+        <w:ind w:left="5760" w:hanging="360"/>
+      </w:pPr>
+      <w:rPr>
+        <w:u w:val="none"/>
+      </w:rPr>
+    </w:lvl>
+    <w:lvl w:ilvl="7">
+      <w:start w:val="1"/>
+      <w:numFmt w:val="lowerLetter"/>
+      <w:lvlText w:val="%8."/>
+      <w:lvlJc w:val="left"/>
+      <w:pPr>
+        <w:ind w:left="6480" w:hanging="360"/>
+      </w:pPr>
+      <w:rPr>
+        <w:u w:val="none"/>
+      </w:rPr>
+    </w:lvl>
+    <w:lvl w:ilvl="8">
+      <w:start w:val="1"/>
+      <w:numFmt w:val="lowerRoman"/>
+      <w:lvlText w:val="%9."/>
+      <w:lvlJc w:val="right"/>
+      <w:pPr>
+        <w:ind w:left="7200" w:hanging="360"/>
+      </w:pPr>
+      <w:rPr>
+        <w:u w:val="none"/>
+      </w:rPr>
+    </w:lvl>
+  </w:abstractNum>
+  <w:abstractNum w:abstractNumId="3">
+    <w:lvl w:ilvl="0">
+      <w:start w:val="1"/>
       <w:numFmt w:val="upperRoman"/>
       <w:lvlText w:val="%1."/>
       <w:lvlJc w:val="right"/>
@@ -2207,7 +2799,7 @@
       </w:rPr>
     </w:lvl>
   </w:abstractNum>
-  <w:abstractNum w:abstractNumId="2">
+  <w:abstractNum w:abstractNumId="4">
     <w:lvl w:ilvl="0">
       <w:start w:val="1"/>
       <w:numFmt w:val="upperRoman"/>
@@ -2317,7 +2909,7 @@
       </w:rPr>
     </w:lvl>
   </w:abstractNum>
-  <w:abstractNum w:abstractNumId="3">
+  <w:abstractNum w:abstractNumId="5">
     <w:lvl w:ilvl="0">
       <w:start w:val="1"/>
       <w:numFmt w:val="upperRoman"/>
@@ -2427,7 +3019,117 @@
       </w:rPr>
     </w:lvl>
   </w:abstractNum>
-  <w:abstractNum w:abstractNumId="4">
+  <w:abstractNum w:abstractNumId="6">
+    <w:lvl w:ilvl="0">
+      <w:start w:val="1"/>
+      <w:numFmt w:val="upperLetter"/>
+      <w:lvlText w:val="%1."/>
+      <w:lvlJc w:val="left"/>
+      <w:pPr>
+        <w:ind w:left="1440" w:hanging="360"/>
+      </w:pPr>
+      <w:rPr>
+        <w:u w:val="none"/>
+      </w:rPr>
+    </w:lvl>
+    <w:lvl w:ilvl="1">
+      <w:start w:val="1"/>
+      <w:numFmt w:val="lowerLetter"/>
+      <w:lvlText w:val="%2."/>
+      <w:lvlJc w:val="left"/>
+      <w:pPr>
+        <w:ind w:left="2160" w:hanging="360"/>
+      </w:pPr>
+      <w:rPr>
+        <w:u w:val="none"/>
+      </w:rPr>
+    </w:lvl>
+    <w:lvl w:ilvl="2">
+      <w:start w:val="1"/>
+      <w:numFmt w:val="lowerRoman"/>
+      <w:lvlText w:val="%3."/>
+      <w:lvlJc w:val="right"/>
+      <w:pPr>
+        <w:ind w:left="2880" w:hanging="360"/>
+      </w:pPr>
+      <w:rPr>
+        <w:u w:val="none"/>
+      </w:rPr>
+    </w:lvl>
+    <w:lvl w:ilvl="3">
+      <w:start w:val="1"/>
+      <w:numFmt w:val="decimal"/>
+      <w:lvlText w:val="%4."/>
+      <w:lvlJc w:val="left"/>
+      <w:pPr>
+        <w:ind w:left="3600" w:hanging="360"/>
+      </w:pPr>
+      <w:rPr>
+        <w:u w:val="none"/>
+      </w:rPr>
+    </w:lvl>
+    <w:lvl w:ilvl="4">
+      <w:start w:val="1"/>
+      <w:numFmt w:val="lowerLetter"/>
+      <w:lvlText w:val="%5."/>
+      <w:lvlJc w:val="left"/>
+      <w:pPr>
+        <w:ind w:left="4320" w:hanging="360"/>
+      </w:pPr>
+      <w:rPr>
+        <w:u w:val="none"/>
+      </w:rPr>
+    </w:lvl>
+    <w:lvl w:ilvl="5">
+      <w:start w:val="1"/>
+      <w:numFmt w:val="lowerRoman"/>
+      <w:lvlText w:val="%6."/>
+      <w:lvlJc w:val="right"/>
+      <w:pPr>
+        <w:ind w:left="5040" w:hanging="360"/>
+      </w:pPr>
+      <w:rPr>
+        <w:u w:val="none"/>
+      </w:rPr>
+    </w:lvl>
+    <w:lvl w:ilvl="6">
+      <w:start w:val="1"/>
+      <w:numFmt w:val="decimal"/>
+      <w:lvlText w:val="%7."/>
+      <w:lvlJc w:val="left"/>
+      <w:pPr>
+        <w:ind w:left="5760" w:hanging="360"/>
+      </w:pPr>
+      <w:rPr>
+        <w:u w:val="none"/>
+      </w:rPr>
+    </w:lvl>
+    <w:lvl w:ilvl="7">
+      <w:start w:val="1"/>
+      <w:numFmt w:val="lowerLetter"/>
+      <w:lvlText w:val="%8."/>
+      <w:lvlJc w:val="left"/>
+      <w:pPr>
+        <w:ind w:left="6480" w:hanging="360"/>
+      </w:pPr>
+      <w:rPr>
+        <w:u w:val="none"/>
+      </w:rPr>
+    </w:lvl>
+    <w:lvl w:ilvl="8">
+      <w:start w:val="1"/>
+      <w:numFmt w:val="lowerRoman"/>
+      <w:lvlText w:val="%9."/>
+      <w:lvlJc w:val="right"/>
+      <w:pPr>
+        <w:ind w:left="7200" w:hanging="360"/>
+      </w:pPr>
+      <w:rPr>
+        <w:u w:val="none"/>
+      </w:rPr>
+    </w:lvl>
+  </w:abstractNum>
+  <w:abstractNum w:abstractNumId="7">
     <w:lvl w:ilvl="0">
       <w:start w:val="1"/>
       <w:numFmt w:val="upperRoman"/>
@@ -2548,6 +3250,15 @@
   </w:num>
   <w:num w:numId="4">
     <w:abstractNumId w:val="4"/>
+  </w:num>
+  <w:num w:numId="5">
+    <w:abstractNumId w:val="5"/>
+  </w:num>
+  <w:num w:numId="6">
+    <w:abstractNumId w:val="6"/>
+  </w:num>
+  <w:num w:numId="7">
+    <w:abstractNumId w:val="7"/>
   </w:num>
 </w:numbering>
 </file>
